--- a/A4/Assignment No 4.docx
+++ b/A4/Assignment No 4.docx
@@ -7,33 +7,40 @@
         <w:spacing w:after="17" w:line="259" w:lineRule="auto"/>
         <w:ind w:left="0" w:right="10" w:firstLine="0"/>
         <w:jc w:val="center"/>
+        <w:rPr>
+          <w:sz w:val="32"/>
+        </w:rPr>
       </w:pPr>
       <w:r>
         <w:rPr>
           <w:b/>
+          <w:sz w:val="32"/>
           <w:u w:val="single" w:color="000000"/>
         </w:rPr>
-        <w:t xml:space="preserve">Assignment </w:t>
-      </w:r>
-      <w:proofErr w:type="gramStart"/>
+        <w:t xml:space="preserve">Assignment No. : </w:t>
+      </w:r>
       <w:r>
         <w:rPr>
           <w:b/>
+          <w:sz w:val="32"/>
           <w:u w:val="single" w:color="000000"/>
         </w:rPr>
-        <w:t>No. :</w:t>
-      </w:r>
-      <w:proofErr w:type="gramEnd"/>
+        <w:t>A</w:t>
+      </w:r>
+      <w:bookmarkStart w:id="0" w:name="_GoBack"/>
+      <w:bookmarkEnd w:id="0"/>
       <w:r>
         <w:rPr>
           <w:b/>
+          <w:sz w:val="32"/>
           <w:u w:val="single" w:color="000000"/>
         </w:rPr>
-        <w:t xml:space="preserve"> 4</w:t>
+        <w:t>4</w:t>
       </w:r>
       <w:r>
         <w:rPr>
           <w:b/>
+          <w:sz w:val="32"/>
         </w:rPr>
         <w:t xml:space="preserve">  </w:t>
       </w:r>
@@ -65,39 +72,7 @@
         <w:ind w:left="-5" w:right="0"/>
       </w:pPr>
       <w:r>
-        <w:t xml:space="preserve"> In an embedded system application Dining Philosopher's problem algorithm is used to design a software that uses shared memory between </w:t>
-      </w:r>
-      <w:proofErr w:type="spellStart"/>
-      <w:r>
-        <w:t>neighboring</w:t>
-      </w:r>
-      <w:proofErr w:type="spellEnd"/>
-      <w:r>
-        <w:t xml:space="preserve"> processes to consume the data. The Data is generated by different Sensors/WSN system Network and stored in </w:t>
-      </w:r>
-      <w:proofErr w:type="spellStart"/>
-      <w:r>
-        <w:t>MOngoDB</w:t>
-      </w:r>
-      <w:proofErr w:type="spellEnd"/>
-      <w:r>
-        <w:t xml:space="preserve"> (NoSQL). Implementation be done using Scala/ Python/ C++/ Java. Design using Client-Server architecture. Perform Reliability Testing. Use latest open source software </w:t>
-      </w:r>
-      <w:proofErr w:type="spellStart"/>
-      <w:r>
-        <w:t>modeling</w:t>
-      </w:r>
-      <w:proofErr w:type="spellEnd"/>
-      <w:r>
-        <w:t xml:space="preserve">, Designing and testing tool/Scrum-it/KADOS, </w:t>
-      </w:r>
-      <w:proofErr w:type="spellStart"/>
-      <w:r>
-        <w:t>NoSQLUnit</w:t>
-      </w:r>
-      <w:proofErr w:type="spellEnd"/>
-      <w:r>
-        <w:t xml:space="preserve"> and Camel. </w:t>
+        <w:t xml:space="preserve"> In an embedded system application Dining Philosopher's problem algorithm is used to design a software that uses shared memory between neighboring processes to consume the data. The Data is generated by different Sensors/WSN system Network and stored in MOngoDB (NoSQL). Implementation be done using Scala/ Python/ C++/ Java. Design using Client-Server architecture. Perform Reliability Testing. Use latest open source software modeling, Designing and testing tool/Scrum-it/KADOS, NoSQLUnit and Camel. </w:t>
       </w:r>
     </w:p>
     <w:p>
@@ -355,11 +330,7 @@
         <w:ind w:right="0" w:hanging="283"/>
       </w:pPr>
       <w:r>
-        <w:t xml:space="preserve">then, put the left fork </w:t>
-      </w:r>
-      <w:proofErr w:type="gramStart"/>
-      <w:r>
-        <w:t xml:space="preserve">down;  </w:t>
+        <w:t xml:space="preserve">then, put the left fork down;  </w:t>
       </w:r>
       <w:r>
         <w:rPr>
@@ -367,7 +338,6 @@
         </w:rPr>
         <w:t></w:t>
       </w:r>
-      <w:proofErr w:type="gramEnd"/>
       <w:r>
         <w:rPr>
           <w:rFonts w:ascii="Arial" w:eastAsia="Arial" w:hAnsi="Arial" w:cs="Arial"/>
@@ -547,15 +517,7 @@
         <w:ind w:left="-5" w:right="0"/>
       </w:pPr>
       <w:r>
-        <w:t xml:space="preserve"> Resource starvation might also occur independently of deadlock if a particular philosopher is unable to acquire both forks because of a timing problem. For example there might be a rule that the philosophers put down a fork after waiting ten minutes for the other fork to become available and wait a further ten minutes before making their next attempt. This scheme eliminates the possibility of deadlock (the system can always advance to a different state) but still suffers from the problem of </w:t>
-      </w:r>
-      <w:proofErr w:type="spellStart"/>
-      <w:r>
-        <w:t>livelock</w:t>
-      </w:r>
-      <w:proofErr w:type="spellEnd"/>
-      <w:r>
-        <w:t xml:space="preserve">. If all five philosophers appear in the dining room at exactly the same time and each picks up the left fork at the same time the philosophers will wait ten minutes until they all put their forks down and then wait a further ten minutes before they all pick them up again. </w:t>
+        <w:t xml:space="preserve"> Resource starvation might also occur independently of deadlock if a particular philosopher is unable to acquire both forks because of a timing problem. For example there might be a rule that the philosophers put down a fork after waiting ten minutes for the other fork to become available and wait a further ten minutes before making their next attempt. This scheme eliminates the possibility of deadlock (the system can always advance to a different state) but still suffers from the problem of livelock. If all five philosophers appear in the dining room at exactly the same time and each picks up the left fork at the same time the philosophers will wait ten minutes until they all put their forks down and then wait a further ten minutes before they all pick them up again. </w:t>
       </w:r>
     </w:p>
     <w:p>
@@ -564,23 +526,7 @@
         <w:ind w:left="-5" w:right="0"/>
       </w:pPr>
       <w:r>
-        <w:t xml:space="preserve"> Mutual exclusion is the basic idea of the problem; the dining philosophers create a generic and abstract scenario useful for explaining issues of this type. The failures these philosophers may experience are analogous to the difficulties that arise in real computer programming when multiple programs need exclusive access to shared resources. These issues are studied in the branch of concurrent programming. The original problems of </w:t>
-      </w:r>
-      <w:proofErr w:type="spellStart"/>
-      <w:r>
-        <w:t>Dijkstra</w:t>
-      </w:r>
-      <w:proofErr w:type="spellEnd"/>
-      <w:r>
-        <w:t xml:space="preserve"> were related to external devices like tape drives. However, the difficulties exemplified by the dining </w:t>
-      </w:r>
-      <w:proofErr w:type="gramStart"/>
-      <w:r>
-        <w:t>philosophers</w:t>
-      </w:r>
-      <w:proofErr w:type="gramEnd"/>
-      <w:r>
-        <w:t xml:space="preserve"> problem arise far more often when multiple processes access sets of data that are being updated. Systems such as operating system kernels use thousands of locks and synchronizations that require strict adherence </w:t>
+        <w:t xml:space="preserve"> Mutual exclusion is the basic idea of the problem; the dining philosophers create a generic and abstract scenario useful for explaining issues of this type. The failures these philosophers may experience are analogous to the difficulties that arise in real computer programming when multiple programs need exclusive access to shared resources. These issues are studied in the branch of concurrent programming. The original problems of Dijkstra were related to external devices like tape drives. However, the difficulties exemplified by the dining philosophers problem arise far more often when multiple processes access sets of data that are being updated. Systems such as operating system kernels use thousands of locks and synchronizations that require strict adherence </w:t>
       </w:r>
       <w:r>
         <w:lastRenderedPageBreak/>
@@ -603,15 +549,7 @@
         <w:ind w:left="-5" w:right="0"/>
       </w:pPr>
       <w:r>
-        <w:t xml:space="preserve"> This solution to the problem is the one originally proposed by </w:t>
-      </w:r>
-      <w:proofErr w:type="spellStart"/>
-      <w:r>
-        <w:t>Dijkstra</w:t>
-      </w:r>
-      <w:proofErr w:type="spellEnd"/>
-      <w:r>
-        <w:t xml:space="preserve">. It assigns a partial order to the resources (the forks, in this case), and establishes the convention that all resources will be requested in order, and that no two resources unrelated by order will ever be used by a single unit of work at the same time. Here, the resources (forks) will be numbered 1 through 5 and each unit of work (philosopher) will always pick up the lower-numbered fork first, and then the higher-numbered fork, from among the two forks he plans to use. The order in which each philosopher puts down the forks does not matter. In this case, if four of the five philosophers simultaneously pick up their lower-numbered fork, only the highest numbered fork will remain on the table, so the fifth philosopher will not be able to pick up any fork. Moreover, only one philosopher will have access to that highest-numbered fork, so he will be able to eat using two forks. </w:t>
+        <w:t xml:space="preserve"> This solution to the problem is the one originally proposed by Dijkstra. It assigns a partial order to the resources (the forks, in this case), and establishes the convention that all resources will be requested in order, and that no two resources unrelated by order will ever be used by a single unit of work at the same time. Here, the resources (forks) will be numbered 1 through 5 and each unit of work (philosopher) will always pick up the lower-numbered fork first, and then the higher-numbered fork, from among the two forks he plans to use. The order in which each philosopher puts down the forks does not matter. In this case, if four of the five philosophers simultaneously pick up their lower-numbered fork, only the highest numbered fork will remain on the table, so the fifth philosopher will not be able to pick up any fork. Moreover, only one philosopher will have access to that highest-numbered fork, so he will be able to eat using two forks. </w:t>
       </w:r>
     </w:p>
     <w:p>
@@ -674,15 +612,7 @@
         <w:ind w:left="-5" w:right="0"/>
       </w:pPr>
       <w:r>
-        <w:t>S</w:t>
-      </w:r>
-      <w:proofErr w:type="gramStart"/>
-      <w:r>
-        <w:t>={ S</w:t>
-      </w:r>
-      <w:proofErr w:type="gramEnd"/>
-      <w:r>
-        <w:t xml:space="preserve">, E, I,O, F, DD, NDD, success, failure } </w:t>
+        <w:t xml:space="preserve">S={ S, E, I,O, F, DD, NDD, success, failure } </w:t>
       </w:r>
     </w:p>
     <w:p>
@@ -761,13 +691,8 @@
       <w:pPr>
         <w:ind w:left="-5" w:right="0"/>
       </w:pPr>
-      <w:proofErr w:type="gramStart"/>
-      <w:r>
-        <w:t>F :</w:t>
-      </w:r>
-      <w:proofErr w:type="gramEnd"/>
-      <w:r>
-        <w:t xml:space="preserve"> Functions: </w:t>
+      <w:r>
+        <w:t xml:space="preserve">F : Functions: </w:t>
       </w:r>
     </w:p>
     <w:p>
@@ -777,15 +702,7 @@
         <w:jc w:val="center"/>
       </w:pPr>
       <w:r>
-        <w:t xml:space="preserve">F1 = </w:t>
-      </w:r>
-      <w:proofErr w:type="gramStart"/>
-      <w:r>
-        <w:t>main(</w:t>
-      </w:r>
-      <w:proofErr w:type="gramEnd"/>
-      <w:r>
-        <w:t xml:space="preserve">) : Here we create the threads and assign them to each philosopher and start their execution. </w:t>
+        <w:t xml:space="preserve">F1 = main() : Here we create the threads and assign them to each philosopher and start their execution. </w:t>
       </w:r>
     </w:p>
     <w:p>
@@ -794,15 +711,7 @@
       </w:pPr>
       <w:r>
         <w:lastRenderedPageBreak/>
-        <w:t xml:space="preserve">F2 = </w:t>
-      </w:r>
-      <w:proofErr w:type="gramStart"/>
-      <w:r>
-        <w:t>run(</w:t>
-      </w:r>
-      <w:proofErr w:type="gramEnd"/>
-      <w:r>
-        <w:t xml:space="preserve">) : This is a function to be written when we use runnable interface for parallel processing of threads. </w:t>
+        <w:t xml:space="preserve">F2 = run() : This is a function to be written when we use runnable interface for parallel processing of threads. </w:t>
       </w:r>
     </w:p>
     <w:p>
@@ -810,23 +719,7 @@
         <w:ind w:left="1891" w:right="0" w:hanging="1620"/>
       </w:pPr>
       <w:r>
-        <w:t xml:space="preserve">F3 = </w:t>
-      </w:r>
-      <w:proofErr w:type="gramStart"/>
-      <w:r>
-        <w:t>eat(</w:t>
-      </w:r>
-      <w:proofErr w:type="gramEnd"/>
-      <w:r>
-        <w:t xml:space="preserve">) : In this function, we lock the </w:t>
-      </w:r>
-      <w:proofErr w:type="spellStart"/>
-      <w:r>
-        <w:t>neighboring</w:t>
-      </w:r>
-      <w:proofErr w:type="spellEnd"/>
-      <w:r>
-        <w:t xml:space="preserve"> philosopher and the calling thread(philosopher) stars eating operation. </w:t>
+        <w:t xml:space="preserve">F3 = eat() : In this function, we lock the neighboring philosopher and the calling thread(philosopher) stars eating operation. </w:t>
       </w:r>
     </w:p>
     <w:p>
@@ -834,15 +727,7 @@
         <w:ind w:left="281" w:right="0"/>
       </w:pPr>
       <w:r>
-        <w:t xml:space="preserve">F4 = </w:t>
-      </w:r>
-      <w:proofErr w:type="gramStart"/>
-      <w:r>
-        <w:t>thing(</w:t>
-      </w:r>
-      <w:proofErr w:type="gramEnd"/>
-      <w:r>
-        <w:t xml:space="preserve">) : In this function, the calling thread(philosopher) starts thinking. </w:t>
+        <w:t xml:space="preserve">F4 = thing() : In this function, the calling thread(philosopher) starts thinking. </w:t>
       </w:r>
     </w:p>
     <w:p>
@@ -850,15 +735,7 @@
         <w:ind w:left="-5" w:right="0"/>
       </w:pPr>
       <w:r>
-        <w:t xml:space="preserve">Success Case: It is the case the connection is Successful with the MongoDB server and threads start running </w:t>
-      </w:r>
-      <w:proofErr w:type="spellStart"/>
-      <w:r>
-        <w:t>parallely</w:t>
-      </w:r>
-      <w:proofErr w:type="spellEnd"/>
-      <w:r>
-        <w:t xml:space="preserve">. </w:t>
+        <w:t xml:space="preserve">Success Case: It is the case the connection is Successful with the MongoDB server and threads start running parallely. </w:t>
       </w:r>
     </w:p>
     <w:p>
@@ -978,13 +855,8 @@
         </w:numPr>
         <w:ind w:right="0" w:hanging="360"/>
       </w:pPr>
-      <w:proofErr w:type="spellStart"/>
-      <w:r>
-        <w:t>Modeling</w:t>
-      </w:r>
-      <w:proofErr w:type="spellEnd"/>
-      <w:r>
-        <w:t xml:space="preserve"> </w:t>
+      <w:r>
+        <w:t xml:space="preserve">Modeling </w:t>
       </w:r>
     </w:p>
     <w:p>
@@ -1029,30 +901,14 @@
         </w:numPr>
         <w:ind w:right="0"/>
       </w:pPr>
-      <w:proofErr w:type="spellStart"/>
       <w:r>
         <w:rPr>
           <w:b/>
         </w:rPr>
-        <w:t>Modeling</w:t>
-      </w:r>
-      <w:proofErr w:type="spellEnd"/>
-      <w:r>
-        <w:rPr>
-          <w:b/>
-        </w:rPr>
-        <w:t>:</w:t>
-      </w:r>
-      <w:r>
-        <w:t xml:space="preserve"> Software reliability </w:t>
-      </w:r>
-      <w:proofErr w:type="spellStart"/>
-      <w:r>
-        <w:t>modeling</w:t>
-      </w:r>
-      <w:proofErr w:type="spellEnd"/>
-      <w:r>
-        <w:t xml:space="preserve"> has matured to the point that meaningful results can be obtained by applying suitable models to the problem. There are many models exist, but no single model can capture a necessary amount of the software characteristics. Assumptions and abstractions must be made to simplify the problem. There is no single model that is universal to all the situations. </w:t>
+        <w:t>Modeling:</w:t>
+      </w:r>
+      <w:r>
+        <w:t xml:space="preserve"> Software reliability modeling has matured to the point that meaningful results can be obtained by applying suitable models to the problem. There are many models exist, but no single model can capture a necessary amount of the software characteristics. Assumptions and abstractions must be made to simplify the problem. There is no single model that is universal to all the situations. </w:t>
       </w:r>
     </w:p>
     <w:p>
@@ -1177,14 +1033,5080 @@
         <w:spacing w:after="0" w:line="259" w:lineRule="auto"/>
         <w:ind w:left="0" w:right="0" w:firstLine="0"/>
         <w:jc w:val="left"/>
-      </w:pPr>
-      <w:r>
         <w:rPr>
           <w:rFonts w:ascii="Calibri" w:eastAsia="Calibri" w:hAnsi="Calibri" w:cs="Calibri"/>
           <w:sz w:val="22"/>
         </w:rPr>
+      </w:pPr>
+      <w:r>
+        <w:rPr>
+          <w:rFonts w:ascii="Calibri" w:eastAsia="Calibri" w:hAnsi="Calibri" w:cs="Calibri"/>
+          <w:sz w:val="22"/>
+        </w:rPr>
         <w:t xml:space="preserve"> </w:t>
       </w:r>
+    </w:p>
+    <w:p>
+      <w:pPr>
+        <w:spacing w:after="0" w:line="259" w:lineRule="auto"/>
+        <w:ind w:left="0" w:right="0" w:firstLine="0"/>
+        <w:jc w:val="left"/>
+        <w:rPr>
+          <w:rFonts w:ascii="Calibri" w:eastAsia="Calibri" w:hAnsi="Calibri" w:cs="Calibri"/>
+          <w:sz w:val="22"/>
+        </w:rPr>
+      </w:pPr>
+    </w:p>
+    <w:p>
+      <w:pPr>
+        <w:spacing w:after="0" w:line="259" w:lineRule="auto"/>
+        <w:ind w:left="0" w:right="0" w:firstLine="0"/>
+        <w:jc w:val="left"/>
+        <w:rPr>
+          <w:rFonts w:ascii="Calibri" w:eastAsia="Calibri" w:hAnsi="Calibri" w:cs="Calibri"/>
+          <w:sz w:val="22"/>
+        </w:rPr>
+      </w:pPr>
+    </w:p>
+    <w:p>
+      <w:pPr>
+        <w:spacing w:after="0" w:line="259" w:lineRule="auto"/>
+        <w:ind w:left="0" w:right="0" w:firstLine="0"/>
+        <w:jc w:val="left"/>
+        <w:rPr>
+          <w:rFonts w:ascii="Calibri" w:eastAsia="Calibri" w:hAnsi="Calibri" w:cs="Calibri"/>
+          <w:sz w:val="22"/>
+        </w:rPr>
+      </w:pPr>
+    </w:p>
+    <w:p>
+      <w:pPr>
+        <w:spacing w:after="0" w:line="259" w:lineRule="auto"/>
+        <w:ind w:left="0" w:right="0" w:firstLine="0"/>
+        <w:jc w:val="left"/>
+        <w:rPr>
+          <w:rFonts w:ascii="Calibri" w:eastAsia="Calibri" w:hAnsi="Calibri" w:cs="Calibri"/>
+          <w:sz w:val="22"/>
+        </w:rPr>
+      </w:pPr>
+    </w:p>
+    <w:p>
+      <w:pPr>
+        <w:spacing w:after="0" w:line="259" w:lineRule="auto"/>
+        <w:ind w:left="0" w:right="0" w:firstLine="0"/>
+        <w:jc w:val="left"/>
+        <w:rPr>
+          <w:rFonts w:ascii="Calibri" w:eastAsia="Calibri" w:hAnsi="Calibri" w:cs="Calibri"/>
+          <w:sz w:val="22"/>
+        </w:rPr>
+      </w:pPr>
+    </w:p>
+    <w:p>
+      <w:pPr>
+        <w:spacing w:after="0" w:line="259" w:lineRule="auto"/>
+        <w:ind w:left="0" w:right="0" w:firstLine="0"/>
+        <w:jc w:val="left"/>
+        <w:rPr>
+          <w:rFonts w:ascii="Calibri" w:eastAsia="Calibri" w:hAnsi="Calibri" w:cs="Calibri"/>
+          <w:sz w:val="22"/>
+        </w:rPr>
+      </w:pPr>
+    </w:p>
+    <w:p>
+      <w:pPr>
+        <w:spacing w:after="0" w:line="259" w:lineRule="auto"/>
+        <w:ind w:left="0" w:right="0" w:firstLine="0"/>
+        <w:jc w:val="left"/>
+        <w:rPr>
+          <w:rFonts w:ascii="Calibri" w:eastAsia="Calibri" w:hAnsi="Calibri" w:cs="Calibri"/>
+          <w:sz w:val="22"/>
+        </w:rPr>
+      </w:pPr>
+    </w:p>
+    <w:p>
+      <w:pPr>
+        <w:spacing w:after="0" w:line="259" w:lineRule="auto"/>
+        <w:ind w:left="0" w:right="0" w:firstLine="0"/>
+        <w:jc w:val="left"/>
+        <w:rPr>
+          <w:rFonts w:ascii="Calibri" w:eastAsia="Calibri" w:hAnsi="Calibri" w:cs="Calibri"/>
+          <w:sz w:val="22"/>
+        </w:rPr>
+      </w:pPr>
+    </w:p>
+    <w:p>
+      <w:pPr>
+        <w:spacing w:after="0" w:line="259" w:lineRule="auto"/>
+        <w:ind w:left="0" w:right="0" w:firstLine="0"/>
+        <w:jc w:val="left"/>
+        <w:rPr>
+          <w:rFonts w:ascii="Calibri" w:eastAsia="Calibri" w:hAnsi="Calibri" w:cs="Calibri"/>
+          <w:sz w:val="22"/>
+        </w:rPr>
+      </w:pPr>
+    </w:p>
+    <w:p>
+      <w:pPr>
+        <w:spacing w:after="0" w:line="259" w:lineRule="auto"/>
+        <w:ind w:left="0" w:right="0" w:firstLine="0"/>
+        <w:jc w:val="left"/>
+        <w:rPr>
+          <w:rFonts w:ascii="Calibri" w:eastAsia="Calibri" w:hAnsi="Calibri" w:cs="Calibri"/>
+          <w:sz w:val="22"/>
+        </w:rPr>
+      </w:pPr>
+    </w:p>
+    <w:p>
+      <w:pPr>
+        <w:spacing w:after="0" w:line="259" w:lineRule="auto"/>
+        <w:ind w:left="0" w:right="0" w:firstLine="0"/>
+        <w:jc w:val="left"/>
+        <w:rPr>
+          <w:rFonts w:ascii="Calibri" w:eastAsia="Calibri" w:hAnsi="Calibri" w:cs="Calibri"/>
+          <w:sz w:val="22"/>
+        </w:rPr>
+      </w:pPr>
+    </w:p>
+    <w:p>
+      <w:pPr>
+        <w:spacing w:after="0" w:line="259" w:lineRule="auto"/>
+        <w:ind w:left="0" w:right="0" w:firstLine="0"/>
+        <w:jc w:val="left"/>
+        <w:rPr>
+          <w:rFonts w:ascii="Calibri" w:eastAsia="Calibri" w:hAnsi="Calibri" w:cs="Calibri"/>
+          <w:sz w:val="22"/>
+        </w:rPr>
+      </w:pPr>
+    </w:p>
+    <w:p>
+      <w:pPr>
+        <w:spacing w:after="0" w:line="259" w:lineRule="auto"/>
+        <w:ind w:left="0" w:right="0" w:firstLine="0"/>
+        <w:jc w:val="left"/>
+        <w:rPr>
+          <w:rFonts w:ascii="Calibri" w:eastAsia="Calibri" w:hAnsi="Calibri" w:cs="Calibri"/>
+          <w:sz w:val="22"/>
+        </w:rPr>
+      </w:pPr>
+    </w:p>
+    <w:p>
+      <w:pPr>
+        <w:spacing w:after="0" w:line="259" w:lineRule="auto"/>
+        <w:ind w:left="0" w:right="0" w:firstLine="0"/>
+        <w:jc w:val="left"/>
+        <w:rPr>
+          <w:rFonts w:ascii="Calibri" w:eastAsia="Calibri" w:hAnsi="Calibri" w:cs="Calibri"/>
+          <w:sz w:val="22"/>
+        </w:rPr>
+      </w:pPr>
+    </w:p>
+    <w:p>
+      <w:pPr>
+        <w:spacing w:after="0" w:line="259" w:lineRule="auto"/>
+        <w:ind w:left="0" w:right="0" w:firstLine="0"/>
+        <w:jc w:val="left"/>
+        <w:rPr>
+          <w:rFonts w:ascii="Calibri" w:eastAsia="Calibri" w:hAnsi="Calibri" w:cs="Calibri"/>
+          <w:sz w:val="22"/>
+        </w:rPr>
+      </w:pPr>
+    </w:p>
+    <w:p>
+      <w:pPr>
+        <w:spacing w:after="0" w:line="259" w:lineRule="auto"/>
+        <w:ind w:left="0" w:right="0" w:firstLine="0"/>
+        <w:jc w:val="left"/>
+        <w:rPr>
+          <w:rFonts w:ascii="Calibri" w:eastAsia="Calibri" w:hAnsi="Calibri" w:cs="Calibri"/>
+          <w:sz w:val="22"/>
+        </w:rPr>
+      </w:pPr>
+    </w:p>
+    <w:p>
+      <w:pPr>
+        <w:spacing w:after="0" w:line="259" w:lineRule="auto"/>
+        <w:ind w:left="0" w:right="0" w:firstLine="0"/>
+        <w:jc w:val="left"/>
+        <w:rPr>
+          <w:rFonts w:ascii="Calibri" w:eastAsia="Calibri" w:hAnsi="Calibri" w:cs="Calibri"/>
+          <w:sz w:val="22"/>
+        </w:rPr>
+      </w:pPr>
+    </w:p>
+    <w:p>
+      <w:pPr>
+        <w:spacing w:after="0" w:line="259" w:lineRule="auto"/>
+        <w:ind w:left="0" w:right="0" w:firstLine="0"/>
+        <w:jc w:val="left"/>
+        <w:rPr>
+          <w:rFonts w:ascii="Calibri" w:eastAsia="Calibri" w:hAnsi="Calibri" w:cs="Calibri"/>
+          <w:sz w:val="22"/>
+        </w:rPr>
+      </w:pPr>
+    </w:p>
+    <w:p>
+      <w:pPr>
+        <w:spacing w:after="0" w:line="259" w:lineRule="auto"/>
+        <w:ind w:left="0" w:right="0" w:firstLine="0"/>
+        <w:jc w:val="left"/>
+        <w:rPr>
+          <w:rFonts w:ascii="Calibri" w:eastAsia="Calibri" w:hAnsi="Calibri" w:cs="Calibri"/>
+          <w:sz w:val="22"/>
+        </w:rPr>
+      </w:pPr>
+    </w:p>
+    <w:p>
+      <w:pPr>
+        <w:spacing w:after="0" w:line="259" w:lineRule="auto"/>
+        <w:ind w:left="0" w:right="0" w:firstLine="0"/>
+        <w:jc w:val="left"/>
+        <w:rPr>
+          <w:rFonts w:ascii="Calibri" w:eastAsia="Calibri" w:hAnsi="Calibri" w:cs="Calibri"/>
+          <w:sz w:val="22"/>
+        </w:rPr>
+      </w:pPr>
+    </w:p>
+    <w:p>
+      <w:pPr>
+        <w:spacing w:after="0" w:line="259" w:lineRule="auto"/>
+        <w:ind w:left="0" w:right="0" w:firstLine="0"/>
+        <w:jc w:val="left"/>
+        <w:rPr>
+          <w:rFonts w:ascii="Calibri" w:eastAsia="Calibri" w:hAnsi="Calibri" w:cs="Calibri"/>
+          <w:sz w:val="22"/>
+        </w:rPr>
+      </w:pPr>
+    </w:p>
+    <w:p>
+      <w:pPr>
+        <w:spacing w:after="0" w:line="259" w:lineRule="auto"/>
+        <w:ind w:left="0" w:right="0" w:firstLine="0"/>
+        <w:jc w:val="left"/>
+        <w:rPr>
+          <w:rFonts w:ascii="Calibri" w:eastAsia="Calibri" w:hAnsi="Calibri" w:cs="Calibri"/>
+          <w:sz w:val="22"/>
+        </w:rPr>
+      </w:pPr>
+    </w:p>
+    <w:p>
+      <w:pPr>
+        <w:spacing w:after="0" w:line="240" w:lineRule="auto"/>
+        <w:ind w:left="0" w:right="0" w:firstLine="0"/>
+        <w:jc w:val="left"/>
+        <w:rPr>
+          <w:color w:val="auto"/>
+          <w:szCs w:val="24"/>
+        </w:rPr>
+      </w:pPr>
+      <w:r>
+        <w:rPr>
+          <w:rFonts w:ascii="Consolas" w:hAnsi="Consolas"/>
+          <w:color w:val="000088"/>
+          <w:sz w:val="18"/>
+          <w:szCs w:val="18"/>
+        </w:rPr>
+        <w:lastRenderedPageBreak/>
+        <w:t>import</w:t>
+      </w:r>
+      <w:r>
+        <w:rPr>
+          <w:rFonts w:ascii="Consolas" w:hAnsi="Consolas"/>
+          <w:sz w:val="18"/>
+          <w:szCs w:val="18"/>
+        </w:rPr>
+        <w:t xml:space="preserve"> threading</w:t>
+      </w:r>
+    </w:p>
+    <w:p>
+      <w:pPr>
+        <w:spacing w:after="0" w:line="240" w:lineRule="auto"/>
+        <w:ind w:left="0" w:right="0" w:firstLine="0"/>
+        <w:jc w:val="left"/>
+        <w:rPr>
+          <w:color w:val="auto"/>
+          <w:szCs w:val="24"/>
+        </w:rPr>
+      </w:pPr>
+      <w:r>
+        <w:rPr>
+          <w:rFonts w:ascii="Consolas" w:hAnsi="Consolas"/>
+          <w:color w:val="000088"/>
+          <w:sz w:val="18"/>
+          <w:szCs w:val="18"/>
+        </w:rPr>
+        <w:t>import</w:t>
+      </w:r>
+      <w:r>
+        <w:rPr>
+          <w:rFonts w:ascii="Consolas" w:hAnsi="Consolas"/>
+          <w:sz w:val="18"/>
+          <w:szCs w:val="18"/>
+        </w:rPr>
+        <w:t xml:space="preserve"> random</w:t>
+      </w:r>
+    </w:p>
+    <w:p>
+      <w:pPr>
+        <w:spacing w:after="0" w:line="240" w:lineRule="auto"/>
+        <w:ind w:left="0" w:right="0" w:firstLine="0"/>
+        <w:jc w:val="left"/>
+        <w:rPr>
+          <w:color w:val="auto"/>
+          <w:szCs w:val="24"/>
+        </w:rPr>
+      </w:pPr>
+      <w:r>
+        <w:rPr>
+          <w:rFonts w:ascii="Consolas" w:hAnsi="Consolas"/>
+          <w:color w:val="000088"/>
+          <w:sz w:val="18"/>
+          <w:szCs w:val="18"/>
+        </w:rPr>
+        <w:t>import</w:t>
+      </w:r>
+      <w:r>
+        <w:rPr>
+          <w:rFonts w:ascii="Consolas" w:hAnsi="Consolas"/>
+          <w:sz w:val="18"/>
+          <w:szCs w:val="18"/>
+        </w:rPr>
+        <w:t xml:space="preserve"> time</w:t>
+      </w:r>
+    </w:p>
+    <w:p>
+      <w:pPr>
+        <w:spacing w:after="0" w:line="240" w:lineRule="auto"/>
+        <w:ind w:left="0" w:right="0" w:firstLine="0"/>
+        <w:jc w:val="left"/>
+        <w:rPr>
+          <w:color w:val="auto"/>
+          <w:szCs w:val="24"/>
+        </w:rPr>
+      </w:pPr>
+      <w:r>
+        <w:rPr>
+          <w:rFonts w:ascii="Consolas" w:hAnsi="Consolas"/>
+          <w:color w:val="880000"/>
+          <w:sz w:val="18"/>
+          <w:szCs w:val="18"/>
+        </w:rPr>
+        <w:t># Dining philosophers, 5 Phillies with 5 forks. Must have two forks to eat.</w:t>
+      </w:r>
+    </w:p>
+    <w:p>
+      <w:pPr>
+        <w:spacing w:after="0" w:line="240" w:lineRule="auto"/>
+        <w:ind w:left="0" w:right="0" w:firstLine="0"/>
+        <w:jc w:val="left"/>
+        <w:rPr>
+          <w:color w:val="auto"/>
+          <w:szCs w:val="24"/>
+        </w:rPr>
+      </w:pPr>
+      <w:r>
+        <w:rPr>
+          <w:rFonts w:ascii="Consolas" w:hAnsi="Consolas"/>
+          <w:sz w:val="18"/>
+          <w:szCs w:val="18"/>
+        </w:rPr>
+        <w:t>#</w:t>
+      </w:r>
+    </w:p>
+    <w:p>
+      <w:pPr>
+        <w:spacing w:after="0" w:line="240" w:lineRule="auto"/>
+        <w:ind w:left="0" w:right="0" w:firstLine="0"/>
+        <w:jc w:val="left"/>
+        <w:rPr>
+          <w:color w:val="auto"/>
+          <w:szCs w:val="24"/>
+        </w:rPr>
+      </w:pPr>
+      <w:r>
+        <w:rPr>
+          <w:rFonts w:ascii="Consolas" w:hAnsi="Consolas"/>
+          <w:color w:val="880000"/>
+          <w:sz w:val="18"/>
+          <w:szCs w:val="18"/>
+        </w:rPr>
+        <w:t># Deadlock is avoided by never waiting for a fork while holding a fork (locked)</w:t>
+      </w:r>
+    </w:p>
+    <w:p>
+      <w:pPr>
+        <w:spacing w:after="0" w:line="240" w:lineRule="auto"/>
+        <w:ind w:left="0" w:right="0" w:firstLine="0"/>
+        <w:jc w:val="left"/>
+        <w:rPr>
+          <w:color w:val="auto"/>
+          <w:szCs w:val="24"/>
+        </w:rPr>
+      </w:pPr>
+      <w:r>
+        <w:rPr>
+          <w:rFonts w:ascii="Consolas" w:hAnsi="Consolas"/>
+          <w:color w:val="880000"/>
+          <w:sz w:val="18"/>
+          <w:szCs w:val="18"/>
+        </w:rPr>
+        <w:t># Procedure is to do block while waiting to get first fork, and a nonblocking</w:t>
+      </w:r>
+    </w:p>
+    <w:p>
+      <w:pPr>
+        <w:spacing w:after="0" w:line="240" w:lineRule="auto"/>
+        <w:ind w:left="0" w:right="0" w:firstLine="0"/>
+        <w:jc w:val="left"/>
+        <w:rPr>
+          <w:color w:val="auto"/>
+          <w:szCs w:val="24"/>
+        </w:rPr>
+      </w:pPr>
+      <w:r>
+        <w:rPr>
+          <w:rFonts w:ascii="Consolas" w:hAnsi="Consolas"/>
+          <w:color w:val="880000"/>
+          <w:sz w:val="18"/>
+          <w:szCs w:val="18"/>
+        </w:rPr>
+        <w:t># acquire of second fork.  If failed to get second fork, release first fork,</w:t>
+      </w:r>
+    </w:p>
+    <w:p>
+      <w:pPr>
+        <w:spacing w:after="0" w:line="240" w:lineRule="auto"/>
+        <w:ind w:left="0" w:right="0" w:firstLine="0"/>
+        <w:jc w:val="left"/>
+        <w:rPr>
+          <w:color w:val="auto"/>
+          <w:szCs w:val="24"/>
+        </w:rPr>
+      </w:pPr>
+      <w:r>
+        <w:rPr>
+          <w:rFonts w:ascii="Consolas" w:hAnsi="Consolas"/>
+          <w:color w:val="880000"/>
+          <w:sz w:val="18"/>
+          <w:szCs w:val="18"/>
+        </w:rPr>
+        <w:t># swap which fork is first and which is second and retry until getting both.</w:t>
+      </w:r>
+    </w:p>
+    <w:p>
+      <w:pPr>
+        <w:spacing w:after="0" w:line="240" w:lineRule="auto"/>
+        <w:ind w:left="0" w:right="0" w:firstLine="0"/>
+        <w:jc w:val="left"/>
+        <w:rPr>
+          <w:color w:val="auto"/>
+          <w:szCs w:val="24"/>
+        </w:rPr>
+      </w:pPr>
+    </w:p>
+    <w:p>
+      <w:pPr>
+        <w:spacing w:after="0" w:line="240" w:lineRule="auto"/>
+        <w:ind w:left="0" w:right="0" w:firstLine="0"/>
+        <w:jc w:val="left"/>
+        <w:rPr>
+          <w:color w:val="auto"/>
+          <w:szCs w:val="24"/>
+        </w:rPr>
+      </w:pPr>
+      <w:r>
+        <w:rPr>
+          <w:rFonts w:ascii="Consolas" w:hAnsi="Consolas"/>
+          <w:color w:val="000088"/>
+          <w:sz w:val="18"/>
+          <w:szCs w:val="18"/>
+        </w:rPr>
+        <w:t>class</w:t>
+      </w:r>
+      <w:r>
+        <w:rPr>
+          <w:rFonts w:ascii="Consolas" w:hAnsi="Consolas"/>
+          <w:sz w:val="18"/>
+          <w:szCs w:val="18"/>
+        </w:rPr>
+        <w:t xml:space="preserve"> </w:t>
+      </w:r>
+      <w:r>
+        <w:rPr>
+          <w:rFonts w:ascii="Consolas" w:hAnsi="Consolas"/>
+          <w:color w:val="660066"/>
+          <w:sz w:val="18"/>
+          <w:szCs w:val="18"/>
+        </w:rPr>
+        <w:t>Philosopher</w:t>
+      </w:r>
+      <w:r>
+        <w:rPr>
+          <w:rFonts w:ascii="Consolas" w:hAnsi="Consolas"/>
+          <w:color w:val="666600"/>
+          <w:sz w:val="18"/>
+          <w:szCs w:val="18"/>
+        </w:rPr>
+        <w:t>(</w:t>
+      </w:r>
+      <w:r>
+        <w:rPr>
+          <w:rFonts w:ascii="Consolas" w:hAnsi="Consolas"/>
+          <w:sz w:val="18"/>
+          <w:szCs w:val="18"/>
+        </w:rPr>
+        <w:t>threading</w:t>
+      </w:r>
+      <w:r>
+        <w:rPr>
+          <w:rFonts w:ascii="Consolas" w:hAnsi="Consolas"/>
+          <w:color w:val="666600"/>
+          <w:sz w:val="18"/>
+          <w:szCs w:val="18"/>
+        </w:rPr>
+        <w:t>.</w:t>
+      </w:r>
+      <w:r>
+        <w:rPr>
+          <w:rFonts w:ascii="Consolas" w:hAnsi="Consolas"/>
+          <w:color w:val="660066"/>
+          <w:sz w:val="18"/>
+          <w:szCs w:val="18"/>
+        </w:rPr>
+        <w:t>Thread</w:t>
+      </w:r>
+      <w:r>
+        <w:rPr>
+          <w:rFonts w:ascii="Consolas" w:hAnsi="Consolas"/>
+          <w:color w:val="666600"/>
+          <w:sz w:val="18"/>
+          <w:szCs w:val="18"/>
+        </w:rPr>
+        <w:t>):</w:t>
+      </w:r>
+    </w:p>
+    <w:p>
+      <w:pPr>
+        <w:spacing w:after="0" w:line="240" w:lineRule="auto"/>
+        <w:ind w:left="0" w:right="0" w:firstLine="0"/>
+        <w:jc w:val="left"/>
+        <w:rPr>
+          <w:color w:val="auto"/>
+          <w:szCs w:val="24"/>
+        </w:rPr>
+      </w:pPr>
+      <w:r>
+        <w:rPr>
+          <w:rFonts w:ascii="Consolas" w:hAnsi="Consolas"/>
+          <w:sz w:val="18"/>
+          <w:szCs w:val="18"/>
+        </w:rPr>
+        <w:t xml:space="preserve">   running </w:t>
+      </w:r>
+      <w:r>
+        <w:rPr>
+          <w:rFonts w:ascii="Consolas" w:hAnsi="Consolas"/>
+          <w:color w:val="666600"/>
+          <w:sz w:val="18"/>
+          <w:szCs w:val="18"/>
+        </w:rPr>
+        <w:t>=</w:t>
+      </w:r>
+      <w:r>
+        <w:rPr>
+          <w:rFonts w:ascii="Consolas" w:hAnsi="Consolas"/>
+          <w:sz w:val="18"/>
+          <w:szCs w:val="18"/>
+        </w:rPr>
+        <w:t xml:space="preserve"> </w:t>
+      </w:r>
+      <w:r>
+        <w:rPr>
+          <w:rFonts w:ascii="Consolas" w:hAnsi="Consolas"/>
+          <w:color w:val="000088"/>
+          <w:sz w:val="18"/>
+          <w:szCs w:val="18"/>
+        </w:rPr>
+        <w:t>True</w:t>
+      </w:r>
+    </w:p>
+    <w:p>
+      <w:pPr>
+        <w:spacing w:after="0" w:line="240" w:lineRule="auto"/>
+        <w:ind w:left="0" w:right="0" w:firstLine="0"/>
+        <w:jc w:val="left"/>
+        <w:rPr>
+          <w:color w:val="auto"/>
+          <w:szCs w:val="24"/>
+        </w:rPr>
+      </w:pPr>
+      <w:r>
+        <w:rPr>
+          <w:rFonts w:ascii="Consolas" w:hAnsi="Consolas"/>
+          <w:sz w:val="18"/>
+          <w:szCs w:val="18"/>
+        </w:rPr>
+        <w:t>   </w:t>
+      </w:r>
+      <w:r>
+        <w:rPr>
+          <w:rFonts w:ascii="Consolas" w:hAnsi="Consolas"/>
+          <w:color w:val="000088"/>
+          <w:sz w:val="18"/>
+          <w:szCs w:val="18"/>
+        </w:rPr>
+        <w:t>def</w:t>
+      </w:r>
+      <w:r>
+        <w:rPr>
+          <w:rFonts w:ascii="Consolas" w:hAnsi="Consolas"/>
+          <w:sz w:val="18"/>
+          <w:szCs w:val="18"/>
+        </w:rPr>
+        <w:t xml:space="preserve"> __init__</w:t>
+      </w:r>
+      <w:r>
+        <w:rPr>
+          <w:rFonts w:ascii="Consolas" w:hAnsi="Consolas"/>
+          <w:color w:val="666600"/>
+          <w:sz w:val="18"/>
+          <w:szCs w:val="18"/>
+        </w:rPr>
+        <w:t>(</w:t>
+      </w:r>
+      <w:r>
+        <w:rPr>
+          <w:rFonts w:ascii="Consolas" w:hAnsi="Consolas"/>
+          <w:color w:val="000088"/>
+          <w:sz w:val="18"/>
+          <w:szCs w:val="18"/>
+        </w:rPr>
+        <w:t>self</w:t>
+      </w:r>
+      <w:r>
+        <w:rPr>
+          <w:rFonts w:ascii="Consolas" w:hAnsi="Consolas"/>
+          <w:color w:val="666600"/>
+          <w:sz w:val="18"/>
+          <w:szCs w:val="18"/>
+        </w:rPr>
+        <w:t>,</w:t>
+      </w:r>
+      <w:r>
+        <w:rPr>
+          <w:rFonts w:ascii="Consolas" w:hAnsi="Consolas"/>
+          <w:sz w:val="18"/>
+          <w:szCs w:val="18"/>
+        </w:rPr>
+        <w:t xml:space="preserve"> xname</w:t>
+      </w:r>
+      <w:r>
+        <w:rPr>
+          <w:rFonts w:ascii="Consolas" w:hAnsi="Consolas"/>
+          <w:color w:val="666600"/>
+          <w:sz w:val="18"/>
+          <w:szCs w:val="18"/>
+        </w:rPr>
+        <w:t>,</w:t>
+      </w:r>
+      <w:r>
+        <w:rPr>
+          <w:rFonts w:ascii="Consolas" w:hAnsi="Consolas"/>
+          <w:sz w:val="18"/>
+          <w:szCs w:val="18"/>
+        </w:rPr>
+        <w:t xml:space="preserve"> forkOnLeft</w:t>
+      </w:r>
+      <w:r>
+        <w:rPr>
+          <w:rFonts w:ascii="Consolas" w:hAnsi="Consolas"/>
+          <w:color w:val="666600"/>
+          <w:sz w:val="18"/>
+          <w:szCs w:val="18"/>
+        </w:rPr>
+        <w:t>,</w:t>
+      </w:r>
+      <w:r>
+        <w:rPr>
+          <w:rFonts w:ascii="Consolas" w:hAnsi="Consolas"/>
+          <w:sz w:val="18"/>
+          <w:szCs w:val="18"/>
+        </w:rPr>
+        <w:t xml:space="preserve"> forkOnRight</w:t>
+      </w:r>
+      <w:r>
+        <w:rPr>
+          <w:rFonts w:ascii="Consolas" w:hAnsi="Consolas"/>
+          <w:color w:val="666600"/>
+          <w:sz w:val="18"/>
+          <w:szCs w:val="18"/>
+        </w:rPr>
+        <w:t>):</w:t>
+      </w:r>
+    </w:p>
+    <w:p>
+      <w:pPr>
+        <w:spacing w:after="0" w:line="240" w:lineRule="auto"/>
+        <w:ind w:left="0" w:right="0" w:firstLine="0"/>
+        <w:jc w:val="left"/>
+        <w:rPr>
+          <w:color w:val="auto"/>
+          <w:szCs w:val="24"/>
+        </w:rPr>
+      </w:pPr>
+      <w:r>
+        <w:rPr>
+          <w:rFonts w:ascii="Consolas" w:hAnsi="Consolas"/>
+          <w:sz w:val="18"/>
+          <w:szCs w:val="18"/>
+        </w:rPr>
+        <w:t>       threading</w:t>
+      </w:r>
+      <w:r>
+        <w:rPr>
+          <w:rFonts w:ascii="Consolas" w:hAnsi="Consolas"/>
+          <w:color w:val="666600"/>
+          <w:sz w:val="18"/>
+          <w:szCs w:val="18"/>
+        </w:rPr>
+        <w:t>.</w:t>
+      </w:r>
+      <w:r>
+        <w:rPr>
+          <w:rFonts w:ascii="Consolas" w:hAnsi="Consolas"/>
+          <w:color w:val="660066"/>
+          <w:sz w:val="18"/>
+          <w:szCs w:val="18"/>
+        </w:rPr>
+        <w:t>Thread</w:t>
+      </w:r>
+      <w:r>
+        <w:rPr>
+          <w:rFonts w:ascii="Consolas" w:hAnsi="Consolas"/>
+          <w:color w:val="666600"/>
+          <w:sz w:val="18"/>
+          <w:szCs w:val="18"/>
+        </w:rPr>
+        <w:t>.</w:t>
+      </w:r>
+      <w:r>
+        <w:rPr>
+          <w:rFonts w:ascii="Consolas" w:hAnsi="Consolas"/>
+          <w:sz w:val="18"/>
+          <w:szCs w:val="18"/>
+        </w:rPr>
+        <w:t>__init__</w:t>
+      </w:r>
+      <w:r>
+        <w:rPr>
+          <w:rFonts w:ascii="Consolas" w:hAnsi="Consolas"/>
+          <w:color w:val="666600"/>
+          <w:sz w:val="18"/>
+          <w:szCs w:val="18"/>
+        </w:rPr>
+        <w:t>(</w:t>
+      </w:r>
+      <w:r>
+        <w:rPr>
+          <w:rFonts w:ascii="Consolas" w:hAnsi="Consolas"/>
+          <w:color w:val="000088"/>
+          <w:sz w:val="18"/>
+          <w:szCs w:val="18"/>
+        </w:rPr>
+        <w:t>self)</w:t>
+      </w:r>
+    </w:p>
+    <w:p>
+      <w:pPr>
+        <w:spacing w:after="0" w:line="240" w:lineRule="auto"/>
+        <w:ind w:left="0" w:right="0" w:firstLine="0"/>
+        <w:jc w:val="left"/>
+        <w:rPr>
+          <w:color w:val="auto"/>
+          <w:szCs w:val="24"/>
+        </w:rPr>
+      </w:pPr>
+      <w:r>
+        <w:rPr>
+          <w:rFonts w:ascii="Consolas" w:hAnsi="Consolas"/>
+          <w:sz w:val="18"/>
+          <w:szCs w:val="18"/>
+        </w:rPr>
+        <w:t>       </w:t>
+      </w:r>
+      <w:r>
+        <w:rPr>
+          <w:rFonts w:ascii="Consolas" w:hAnsi="Consolas"/>
+          <w:color w:val="000088"/>
+          <w:sz w:val="18"/>
+          <w:szCs w:val="18"/>
+        </w:rPr>
+        <w:t>self</w:t>
+      </w:r>
+      <w:r>
+        <w:rPr>
+          <w:rFonts w:ascii="Consolas" w:hAnsi="Consolas"/>
+          <w:color w:val="666600"/>
+          <w:sz w:val="18"/>
+          <w:szCs w:val="18"/>
+        </w:rPr>
+        <w:t>.</w:t>
+      </w:r>
+      <w:r>
+        <w:rPr>
+          <w:rFonts w:ascii="Consolas" w:hAnsi="Consolas"/>
+          <w:sz w:val="18"/>
+          <w:szCs w:val="18"/>
+        </w:rPr>
+        <w:t xml:space="preserve">name </w:t>
+      </w:r>
+      <w:r>
+        <w:rPr>
+          <w:rFonts w:ascii="Consolas" w:hAnsi="Consolas"/>
+          <w:color w:val="666600"/>
+          <w:sz w:val="18"/>
+          <w:szCs w:val="18"/>
+        </w:rPr>
+        <w:t>=</w:t>
+      </w:r>
+      <w:r>
+        <w:rPr>
+          <w:rFonts w:ascii="Consolas" w:hAnsi="Consolas"/>
+          <w:sz w:val="18"/>
+          <w:szCs w:val="18"/>
+        </w:rPr>
+        <w:t xml:space="preserve"> xname</w:t>
+      </w:r>
+    </w:p>
+    <w:p>
+      <w:pPr>
+        <w:spacing w:after="0" w:line="240" w:lineRule="auto"/>
+        <w:ind w:left="0" w:right="0" w:firstLine="0"/>
+        <w:jc w:val="left"/>
+        <w:rPr>
+          <w:color w:val="auto"/>
+          <w:szCs w:val="24"/>
+        </w:rPr>
+      </w:pPr>
+      <w:r>
+        <w:rPr>
+          <w:rFonts w:ascii="Consolas" w:hAnsi="Consolas"/>
+          <w:sz w:val="18"/>
+          <w:szCs w:val="18"/>
+        </w:rPr>
+        <w:t>       </w:t>
+      </w:r>
+      <w:r>
+        <w:rPr>
+          <w:rFonts w:ascii="Consolas" w:hAnsi="Consolas"/>
+          <w:color w:val="000088"/>
+          <w:sz w:val="18"/>
+          <w:szCs w:val="18"/>
+        </w:rPr>
+        <w:t>self</w:t>
+      </w:r>
+      <w:r>
+        <w:rPr>
+          <w:rFonts w:ascii="Consolas" w:hAnsi="Consolas"/>
+          <w:color w:val="666600"/>
+          <w:sz w:val="18"/>
+          <w:szCs w:val="18"/>
+        </w:rPr>
+        <w:t>.</w:t>
+      </w:r>
+      <w:r>
+        <w:rPr>
+          <w:rFonts w:ascii="Consolas" w:hAnsi="Consolas"/>
+          <w:sz w:val="18"/>
+          <w:szCs w:val="18"/>
+        </w:rPr>
+        <w:t xml:space="preserve">forkOnLeft </w:t>
+      </w:r>
+      <w:r>
+        <w:rPr>
+          <w:rFonts w:ascii="Consolas" w:hAnsi="Consolas"/>
+          <w:color w:val="666600"/>
+          <w:sz w:val="18"/>
+          <w:szCs w:val="18"/>
+        </w:rPr>
+        <w:t>=</w:t>
+      </w:r>
+      <w:r>
+        <w:rPr>
+          <w:rFonts w:ascii="Consolas" w:hAnsi="Consolas"/>
+          <w:sz w:val="18"/>
+          <w:szCs w:val="18"/>
+        </w:rPr>
+        <w:t xml:space="preserve"> forkOnLeft</w:t>
+      </w:r>
+    </w:p>
+    <w:p>
+      <w:pPr>
+        <w:spacing w:after="0" w:line="240" w:lineRule="auto"/>
+        <w:ind w:left="0" w:right="0" w:firstLine="0"/>
+        <w:jc w:val="left"/>
+        <w:rPr>
+          <w:color w:val="auto"/>
+          <w:szCs w:val="24"/>
+        </w:rPr>
+      </w:pPr>
+      <w:r>
+        <w:rPr>
+          <w:rFonts w:ascii="Consolas" w:hAnsi="Consolas"/>
+          <w:sz w:val="18"/>
+          <w:szCs w:val="18"/>
+        </w:rPr>
+        <w:t>       </w:t>
+      </w:r>
+      <w:r>
+        <w:rPr>
+          <w:rFonts w:ascii="Consolas" w:hAnsi="Consolas"/>
+          <w:color w:val="000088"/>
+          <w:sz w:val="18"/>
+          <w:szCs w:val="18"/>
+        </w:rPr>
+        <w:t>self</w:t>
+      </w:r>
+      <w:r>
+        <w:rPr>
+          <w:rFonts w:ascii="Consolas" w:hAnsi="Consolas"/>
+          <w:color w:val="666600"/>
+          <w:sz w:val="18"/>
+          <w:szCs w:val="18"/>
+        </w:rPr>
+        <w:t>.</w:t>
+      </w:r>
+      <w:r>
+        <w:rPr>
+          <w:rFonts w:ascii="Consolas" w:hAnsi="Consolas"/>
+          <w:sz w:val="18"/>
+          <w:szCs w:val="18"/>
+        </w:rPr>
+        <w:t xml:space="preserve">forkOnRight </w:t>
+      </w:r>
+      <w:r>
+        <w:rPr>
+          <w:rFonts w:ascii="Consolas" w:hAnsi="Consolas"/>
+          <w:color w:val="666600"/>
+          <w:sz w:val="18"/>
+          <w:szCs w:val="18"/>
+        </w:rPr>
+        <w:t>=</w:t>
+      </w:r>
+      <w:r>
+        <w:rPr>
+          <w:rFonts w:ascii="Consolas" w:hAnsi="Consolas"/>
+          <w:sz w:val="18"/>
+          <w:szCs w:val="18"/>
+        </w:rPr>
+        <w:t xml:space="preserve"> forkOnRight</w:t>
+      </w:r>
+    </w:p>
+    <w:p>
+      <w:pPr>
+        <w:spacing w:after="0" w:line="240" w:lineRule="auto"/>
+        <w:ind w:left="0" w:right="0" w:firstLine="0"/>
+        <w:jc w:val="left"/>
+        <w:rPr>
+          <w:color w:val="auto"/>
+          <w:szCs w:val="24"/>
+        </w:rPr>
+      </w:pPr>
+      <w:r>
+        <w:rPr>
+          <w:rFonts w:ascii="Consolas" w:hAnsi="Consolas"/>
+          <w:sz w:val="18"/>
+          <w:szCs w:val="18"/>
+        </w:rPr>
+        <w:t>   </w:t>
+      </w:r>
+      <w:r>
+        <w:rPr>
+          <w:rFonts w:ascii="Consolas" w:hAnsi="Consolas"/>
+          <w:color w:val="000088"/>
+          <w:sz w:val="18"/>
+          <w:szCs w:val="18"/>
+        </w:rPr>
+        <w:t>def</w:t>
+      </w:r>
+      <w:r>
+        <w:rPr>
+          <w:rFonts w:ascii="Consolas" w:hAnsi="Consolas"/>
+          <w:sz w:val="18"/>
+          <w:szCs w:val="18"/>
+        </w:rPr>
+        <w:t xml:space="preserve"> run</w:t>
+      </w:r>
+      <w:r>
+        <w:rPr>
+          <w:rFonts w:ascii="Consolas" w:hAnsi="Consolas"/>
+          <w:color w:val="666600"/>
+          <w:sz w:val="18"/>
+          <w:szCs w:val="18"/>
+        </w:rPr>
+        <w:t>(</w:t>
+      </w:r>
+      <w:r>
+        <w:rPr>
+          <w:rFonts w:ascii="Consolas" w:hAnsi="Consolas"/>
+          <w:color w:val="000088"/>
+          <w:sz w:val="18"/>
+          <w:szCs w:val="18"/>
+        </w:rPr>
+        <w:t>self</w:t>
+      </w:r>
+      <w:r>
+        <w:rPr>
+          <w:rFonts w:ascii="Consolas" w:hAnsi="Consolas"/>
+          <w:color w:val="666600"/>
+          <w:sz w:val="18"/>
+          <w:szCs w:val="18"/>
+        </w:rPr>
+        <w:t>):</w:t>
+      </w:r>
+    </w:p>
+    <w:p>
+      <w:pPr>
+        <w:spacing w:after="0" w:line="240" w:lineRule="auto"/>
+        <w:ind w:left="0" w:right="0" w:firstLine="0"/>
+        <w:jc w:val="left"/>
+        <w:rPr>
+          <w:color w:val="auto"/>
+          <w:szCs w:val="24"/>
+        </w:rPr>
+      </w:pPr>
+      <w:r>
+        <w:rPr>
+          <w:rFonts w:ascii="Consolas" w:hAnsi="Consolas"/>
+          <w:sz w:val="18"/>
+          <w:szCs w:val="18"/>
+        </w:rPr>
+        <w:t>       </w:t>
+      </w:r>
+      <w:r>
+        <w:rPr>
+          <w:rFonts w:ascii="Consolas" w:hAnsi="Consolas"/>
+          <w:color w:val="000088"/>
+          <w:sz w:val="18"/>
+          <w:szCs w:val="18"/>
+        </w:rPr>
+        <w:t>while</w:t>
+      </w:r>
+      <w:r>
+        <w:rPr>
+          <w:rFonts w:ascii="Consolas" w:hAnsi="Consolas"/>
+          <w:color w:val="666600"/>
+          <w:sz w:val="18"/>
+          <w:szCs w:val="18"/>
+        </w:rPr>
+        <w:t>(</w:t>
+      </w:r>
+      <w:r>
+        <w:rPr>
+          <w:rFonts w:ascii="Consolas" w:hAnsi="Consolas"/>
+          <w:color w:val="000088"/>
+          <w:sz w:val="18"/>
+          <w:szCs w:val="18"/>
+        </w:rPr>
+        <w:t>self</w:t>
+      </w:r>
+      <w:r>
+        <w:rPr>
+          <w:rFonts w:ascii="Consolas" w:hAnsi="Consolas"/>
+          <w:color w:val="666600"/>
+          <w:sz w:val="18"/>
+          <w:szCs w:val="18"/>
+        </w:rPr>
+        <w:t>.</w:t>
+      </w:r>
+      <w:r>
+        <w:rPr>
+          <w:rFonts w:ascii="Consolas" w:hAnsi="Consolas"/>
+          <w:sz w:val="18"/>
+          <w:szCs w:val="18"/>
+        </w:rPr>
+        <w:t>running</w:t>
+      </w:r>
+      <w:r>
+        <w:rPr>
+          <w:rFonts w:ascii="Consolas" w:hAnsi="Consolas"/>
+          <w:color w:val="666600"/>
+          <w:sz w:val="18"/>
+          <w:szCs w:val="18"/>
+        </w:rPr>
+        <w:t>):</w:t>
+      </w:r>
+    </w:p>
+    <w:p>
+      <w:pPr>
+        <w:spacing w:after="0" w:line="240" w:lineRule="auto"/>
+        <w:ind w:left="0" w:right="0" w:firstLine="0"/>
+        <w:jc w:val="left"/>
+        <w:rPr>
+          <w:color w:val="auto"/>
+          <w:szCs w:val="24"/>
+        </w:rPr>
+      </w:pPr>
+      <w:r>
+        <w:rPr>
+          <w:rFonts w:ascii="Consolas" w:hAnsi="Consolas"/>
+          <w:sz w:val="18"/>
+          <w:szCs w:val="18"/>
+        </w:rPr>
+        <w:t>           </w:t>
+      </w:r>
+      <w:r>
+        <w:rPr>
+          <w:rFonts w:ascii="Consolas" w:hAnsi="Consolas"/>
+          <w:color w:val="880000"/>
+          <w:sz w:val="18"/>
+          <w:szCs w:val="18"/>
+        </w:rPr>
+        <w:t>#  Philosopher is thinking (but really is sleeping).</w:t>
+      </w:r>
+    </w:p>
+    <w:p>
+      <w:pPr>
+        <w:spacing w:after="0" w:line="240" w:lineRule="auto"/>
+        <w:ind w:left="0" w:right="0" w:firstLine="0"/>
+        <w:jc w:val="left"/>
+        <w:rPr>
+          <w:color w:val="auto"/>
+          <w:szCs w:val="24"/>
+        </w:rPr>
+      </w:pPr>
+      <w:r>
+        <w:rPr>
+          <w:rFonts w:ascii="Consolas" w:hAnsi="Consolas"/>
+          <w:sz w:val="18"/>
+          <w:szCs w:val="18"/>
+        </w:rPr>
+        <w:t>           time</w:t>
+      </w:r>
+      <w:r>
+        <w:rPr>
+          <w:rFonts w:ascii="Consolas" w:hAnsi="Consolas"/>
+          <w:color w:val="666600"/>
+          <w:sz w:val="18"/>
+          <w:szCs w:val="18"/>
+        </w:rPr>
+        <w:t>.</w:t>
+      </w:r>
+      <w:r>
+        <w:rPr>
+          <w:rFonts w:ascii="Consolas" w:hAnsi="Consolas"/>
+          <w:sz w:val="18"/>
+          <w:szCs w:val="18"/>
+        </w:rPr>
+        <w:t>sleep</w:t>
+      </w:r>
+      <w:r>
+        <w:rPr>
+          <w:rFonts w:ascii="Consolas" w:hAnsi="Consolas"/>
+          <w:color w:val="666600"/>
+          <w:sz w:val="18"/>
+          <w:szCs w:val="18"/>
+        </w:rPr>
+        <w:t>(</w:t>
+      </w:r>
+      <w:r>
+        <w:rPr>
+          <w:rFonts w:ascii="Consolas" w:hAnsi="Consolas"/>
+          <w:sz w:val="18"/>
+          <w:szCs w:val="18"/>
+        </w:rPr>
+        <w:t xml:space="preserve"> random</w:t>
+      </w:r>
+      <w:r>
+        <w:rPr>
+          <w:rFonts w:ascii="Consolas" w:hAnsi="Consolas"/>
+          <w:color w:val="666600"/>
+          <w:sz w:val="18"/>
+          <w:szCs w:val="18"/>
+        </w:rPr>
+        <w:t>.</w:t>
+      </w:r>
+      <w:r>
+        <w:rPr>
+          <w:rFonts w:ascii="Consolas" w:hAnsi="Consolas"/>
+          <w:sz w:val="18"/>
+          <w:szCs w:val="18"/>
+        </w:rPr>
+        <w:t>uniform</w:t>
+      </w:r>
+      <w:r>
+        <w:rPr>
+          <w:rFonts w:ascii="Consolas" w:hAnsi="Consolas"/>
+          <w:color w:val="666600"/>
+          <w:sz w:val="18"/>
+          <w:szCs w:val="18"/>
+        </w:rPr>
+        <w:t>(</w:t>
+      </w:r>
+      <w:r>
+        <w:rPr>
+          <w:rFonts w:ascii="Consolas" w:hAnsi="Consolas"/>
+          <w:color w:val="006666"/>
+          <w:sz w:val="18"/>
+          <w:szCs w:val="18"/>
+        </w:rPr>
+        <w:t>3</w:t>
+      </w:r>
+      <w:r>
+        <w:rPr>
+          <w:rFonts w:ascii="Consolas" w:hAnsi="Consolas"/>
+          <w:color w:val="666600"/>
+          <w:sz w:val="18"/>
+          <w:szCs w:val="18"/>
+        </w:rPr>
+        <w:t>,</w:t>
+      </w:r>
+      <w:r>
+        <w:rPr>
+          <w:rFonts w:ascii="Consolas" w:hAnsi="Consolas"/>
+          <w:color w:val="006666"/>
+          <w:sz w:val="18"/>
+          <w:szCs w:val="18"/>
+        </w:rPr>
+        <w:t>13</w:t>
+      </w:r>
+      <w:r>
+        <w:rPr>
+          <w:rFonts w:ascii="Consolas" w:hAnsi="Consolas"/>
+          <w:color w:val="666600"/>
+          <w:sz w:val="18"/>
+          <w:szCs w:val="18"/>
+        </w:rPr>
+        <w:t>))</w:t>
+      </w:r>
+    </w:p>
+    <w:p>
+      <w:pPr>
+        <w:spacing w:after="0" w:line="240" w:lineRule="auto"/>
+        <w:ind w:left="0" w:right="0" w:firstLine="0"/>
+        <w:jc w:val="left"/>
+        <w:rPr>
+          <w:color w:val="auto"/>
+          <w:szCs w:val="24"/>
+        </w:rPr>
+      </w:pPr>
+      <w:r>
+        <w:rPr>
+          <w:rFonts w:ascii="Consolas" w:hAnsi="Consolas"/>
+          <w:sz w:val="18"/>
+          <w:szCs w:val="18"/>
+        </w:rPr>
+        <w:t>           </w:t>
+      </w:r>
+      <w:r>
+        <w:rPr>
+          <w:rFonts w:ascii="Consolas" w:hAnsi="Consolas"/>
+          <w:color w:val="000088"/>
+          <w:sz w:val="18"/>
+          <w:szCs w:val="18"/>
+        </w:rPr>
+        <w:t>print</w:t>
+      </w:r>
+      <w:r>
+        <w:rPr>
+          <w:rFonts w:ascii="Consolas" w:hAnsi="Consolas"/>
+          <w:sz w:val="18"/>
+          <w:szCs w:val="18"/>
+        </w:rPr>
+        <w:t xml:space="preserve"> </w:t>
+      </w:r>
+      <w:r>
+        <w:rPr>
+          <w:rFonts w:ascii="Consolas" w:hAnsi="Consolas"/>
+          <w:color w:val="008800"/>
+          <w:sz w:val="18"/>
+          <w:szCs w:val="18"/>
+        </w:rPr>
+        <w:t>'%s is hungry.'</w:t>
+      </w:r>
+      <w:r>
+        <w:rPr>
+          <w:rFonts w:ascii="Consolas" w:hAnsi="Consolas"/>
+          <w:sz w:val="18"/>
+          <w:szCs w:val="18"/>
+        </w:rPr>
+        <w:t xml:space="preserve"> </w:t>
+      </w:r>
+      <w:r>
+        <w:rPr>
+          <w:rFonts w:ascii="Consolas" w:hAnsi="Consolas"/>
+          <w:color w:val="666600"/>
+          <w:sz w:val="18"/>
+          <w:szCs w:val="18"/>
+        </w:rPr>
+        <w:t>%</w:t>
+      </w:r>
+      <w:r>
+        <w:rPr>
+          <w:rFonts w:ascii="Consolas" w:hAnsi="Consolas"/>
+          <w:sz w:val="18"/>
+          <w:szCs w:val="18"/>
+        </w:rPr>
+        <w:t xml:space="preserve"> </w:t>
+      </w:r>
+      <w:r>
+        <w:rPr>
+          <w:rFonts w:ascii="Consolas" w:hAnsi="Consolas"/>
+          <w:color w:val="000088"/>
+          <w:sz w:val="18"/>
+          <w:szCs w:val="18"/>
+        </w:rPr>
+        <w:t>self</w:t>
+      </w:r>
+      <w:r>
+        <w:rPr>
+          <w:rFonts w:ascii="Consolas" w:hAnsi="Consolas"/>
+          <w:color w:val="666600"/>
+          <w:sz w:val="18"/>
+          <w:szCs w:val="18"/>
+        </w:rPr>
+        <w:t>.</w:t>
+      </w:r>
+      <w:r>
+        <w:rPr>
+          <w:rFonts w:ascii="Consolas" w:hAnsi="Consolas"/>
+          <w:sz w:val="18"/>
+          <w:szCs w:val="18"/>
+        </w:rPr>
+        <w:t>name</w:t>
+      </w:r>
+    </w:p>
+    <w:p>
+      <w:pPr>
+        <w:spacing w:after="0" w:line="240" w:lineRule="auto"/>
+        <w:ind w:left="0" w:right="0" w:firstLine="0"/>
+        <w:jc w:val="left"/>
+        <w:rPr>
+          <w:color w:val="auto"/>
+          <w:szCs w:val="24"/>
+        </w:rPr>
+      </w:pPr>
+      <w:r>
+        <w:rPr>
+          <w:rFonts w:ascii="Consolas" w:hAnsi="Consolas"/>
+          <w:sz w:val="18"/>
+          <w:szCs w:val="18"/>
+        </w:rPr>
+        <w:t>           </w:t>
+      </w:r>
+      <w:r>
+        <w:rPr>
+          <w:rFonts w:ascii="Consolas" w:hAnsi="Consolas"/>
+          <w:color w:val="000088"/>
+          <w:sz w:val="18"/>
+          <w:szCs w:val="18"/>
+        </w:rPr>
+        <w:t>self</w:t>
+      </w:r>
+      <w:r>
+        <w:rPr>
+          <w:rFonts w:ascii="Consolas" w:hAnsi="Consolas"/>
+          <w:color w:val="666600"/>
+          <w:sz w:val="18"/>
+          <w:szCs w:val="18"/>
+        </w:rPr>
+        <w:t>.</w:t>
+      </w:r>
+      <w:r>
+        <w:rPr>
+          <w:rFonts w:ascii="Consolas" w:hAnsi="Consolas"/>
+          <w:sz w:val="18"/>
+          <w:szCs w:val="18"/>
+        </w:rPr>
+        <w:t>dine</w:t>
+      </w:r>
+      <w:r>
+        <w:rPr>
+          <w:rFonts w:ascii="Consolas" w:hAnsi="Consolas"/>
+          <w:color w:val="666600"/>
+          <w:sz w:val="18"/>
+          <w:szCs w:val="18"/>
+        </w:rPr>
+        <w:t>()</w:t>
+      </w:r>
+    </w:p>
+    <w:p>
+      <w:pPr>
+        <w:spacing w:after="0" w:line="240" w:lineRule="auto"/>
+        <w:ind w:left="0" w:right="0" w:firstLine="0"/>
+        <w:jc w:val="left"/>
+        <w:rPr>
+          <w:color w:val="auto"/>
+          <w:szCs w:val="24"/>
+        </w:rPr>
+      </w:pPr>
+      <w:r>
+        <w:rPr>
+          <w:rFonts w:ascii="Consolas" w:hAnsi="Consolas"/>
+          <w:sz w:val="18"/>
+          <w:szCs w:val="18"/>
+        </w:rPr>
+        <w:t>   </w:t>
+      </w:r>
+      <w:r>
+        <w:rPr>
+          <w:rFonts w:ascii="Consolas" w:hAnsi="Consolas"/>
+          <w:color w:val="000088"/>
+          <w:sz w:val="18"/>
+          <w:szCs w:val="18"/>
+        </w:rPr>
+        <w:t>def</w:t>
+      </w:r>
+      <w:r>
+        <w:rPr>
+          <w:rFonts w:ascii="Consolas" w:hAnsi="Consolas"/>
+          <w:sz w:val="18"/>
+          <w:szCs w:val="18"/>
+        </w:rPr>
+        <w:t xml:space="preserve"> dine</w:t>
+      </w:r>
+      <w:r>
+        <w:rPr>
+          <w:rFonts w:ascii="Consolas" w:hAnsi="Consolas"/>
+          <w:color w:val="666600"/>
+          <w:sz w:val="18"/>
+          <w:szCs w:val="18"/>
+        </w:rPr>
+        <w:t>(</w:t>
+      </w:r>
+      <w:r>
+        <w:rPr>
+          <w:rFonts w:ascii="Consolas" w:hAnsi="Consolas"/>
+          <w:color w:val="000088"/>
+          <w:sz w:val="18"/>
+          <w:szCs w:val="18"/>
+        </w:rPr>
+        <w:t>self</w:t>
+      </w:r>
+      <w:r>
+        <w:rPr>
+          <w:rFonts w:ascii="Consolas" w:hAnsi="Consolas"/>
+          <w:color w:val="666600"/>
+          <w:sz w:val="18"/>
+          <w:szCs w:val="18"/>
+        </w:rPr>
+        <w:t>):</w:t>
+      </w:r>
+    </w:p>
+    <w:p>
+      <w:pPr>
+        <w:spacing w:after="0" w:line="240" w:lineRule="auto"/>
+        <w:ind w:left="0" w:right="0" w:firstLine="0"/>
+        <w:jc w:val="left"/>
+        <w:rPr>
+          <w:color w:val="auto"/>
+          <w:szCs w:val="24"/>
+        </w:rPr>
+      </w:pPr>
+      <w:r>
+        <w:rPr>
+          <w:rFonts w:ascii="Consolas" w:hAnsi="Consolas"/>
+          <w:sz w:val="18"/>
+          <w:szCs w:val="18"/>
+        </w:rPr>
+        <w:t>       fork1</w:t>
+      </w:r>
+      <w:r>
+        <w:rPr>
+          <w:rFonts w:ascii="Consolas" w:hAnsi="Consolas"/>
+          <w:color w:val="666600"/>
+          <w:sz w:val="18"/>
+          <w:szCs w:val="18"/>
+        </w:rPr>
+        <w:t>,</w:t>
+      </w:r>
+      <w:r>
+        <w:rPr>
+          <w:rFonts w:ascii="Consolas" w:hAnsi="Consolas"/>
+          <w:sz w:val="18"/>
+          <w:szCs w:val="18"/>
+        </w:rPr>
+        <w:t xml:space="preserve"> fork2 </w:t>
+      </w:r>
+      <w:r>
+        <w:rPr>
+          <w:rFonts w:ascii="Consolas" w:hAnsi="Consolas"/>
+          <w:color w:val="666600"/>
+          <w:sz w:val="18"/>
+          <w:szCs w:val="18"/>
+        </w:rPr>
+        <w:t>=</w:t>
+      </w:r>
+      <w:r>
+        <w:rPr>
+          <w:rFonts w:ascii="Consolas" w:hAnsi="Consolas"/>
+          <w:sz w:val="18"/>
+          <w:szCs w:val="18"/>
+        </w:rPr>
+        <w:t xml:space="preserve"> </w:t>
+      </w:r>
+      <w:r>
+        <w:rPr>
+          <w:rFonts w:ascii="Consolas" w:hAnsi="Consolas"/>
+          <w:color w:val="000088"/>
+          <w:sz w:val="18"/>
+          <w:szCs w:val="18"/>
+        </w:rPr>
+        <w:t>self</w:t>
+      </w:r>
+      <w:r>
+        <w:rPr>
+          <w:rFonts w:ascii="Consolas" w:hAnsi="Consolas"/>
+          <w:color w:val="666600"/>
+          <w:sz w:val="18"/>
+          <w:szCs w:val="18"/>
+        </w:rPr>
+        <w:t>.</w:t>
+      </w:r>
+      <w:r>
+        <w:rPr>
+          <w:rFonts w:ascii="Consolas" w:hAnsi="Consolas"/>
+          <w:sz w:val="18"/>
+          <w:szCs w:val="18"/>
+        </w:rPr>
+        <w:t>forkOnLeft</w:t>
+      </w:r>
+      <w:r>
+        <w:rPr>
+          <w:rFonts w:ascii="Consolas" w:hAnsi="Consolas"/>
+          <w:color w:val="666600"/>
+          <w:sz w:val="18"/>
+          <w:szCs w:val="18"/>
+        </w:rPr>
+        <w:t>,</w:t>
+      </w:r>
+      <w:r>
+        <w:rPr>
+          <w:rFonts w:ascii="Consolas" w:hAnsi="Consolas"/>
+          <w:sz w:val="18"/>
+          <w:szCs w:val="18"/>
+        </w:rPr>
+        <w:t xml:space="preserve"> </w:t>
+      </w:r>
+      <w:r>
+        <w:rPr>
+          <w:rFonts w:ascii="Consolas" w:hAnsi="Consolas"/>
+          <w:color w:val="000088"/>
+          <w:sz w:val="18"/>
+          <w:szCs w:val="18"/>
+        </w:rPr>
+        <w:t>self</w:t>
+      </w:r>
+      <w:r>
+        <w:rPr>
+          <w:rFonts w:ascii="Consolas" w:hAnsi="Consolas"/>
+          <w:color w:val="666600"/>
+          <w:sz w:val="18"/>
+          <w:szCs w:val="18"/>
+        </w:rPr>
+        <w:t>.</w:t>
+      </w:r>
+      <w:r>
+        <w:rPr>
+          <w:rFonts w:ascii="Consolas" w:hAnsi="Consolas"/>
+          <w:sz w:val="18"/>
+          <w:szCs w:val="18"/>
+        </w:rPr>
+        <w:t>forkOnRight</w:t>
+      </w:r>
+    </w:p>
+    <w:p>
+      <w:pPr>
+        <w:spacing w:after="0" w:line="240" w:lineRule="auto"/>
+        <w:ind w:left="0" w:right="0" w:firstLine="0"/>
+        <w:jc w:val="left"/>
+        <w:rPr>
+          <w:color w:val="auto"/>
+          <w:szCs w:val="24"/>
+        </w:rPr>
+      </w:pPr>
+      <w:r>
+        <w:rPr>
+          <w:rFonts w:ascii="Consolas" w:hAnsi="Consolas"/>
+          <w:sz w:val="18"/>
+          <w:szCs w:val="18"/>
+        </w:rPr>
+        <w:t>       </w:t>
+      </w:r>
+      <w:r>
+        <w:rPr>
+          <w:rFonts w:ascii="Consolas" w:hAnsi="Consolas"/>
+          <w:color w:val="000088"/>
+          <w:sz w:val="18"/>
+          <w:szCs w:val="18"/>
+        </w:rPr>
+        <w:t>while</w:t>
+      </w:r>
+      <w:r>
+        <w:rPr>
+          <w:rFonts w:ascii="Consolas" w:hAnsi="Consolas"/>
+          <w:sz w:val="18"/>
+          <w:szCs w:val="18"/>
+        </w:rPr>
+        <w:t xml:space="preserve"> </w:t>
+      </w:r>
+      <w:r>
+        <w:rPr>
+          <w:rFonts w:ascii="Consolas" w:hAnsi="Consolas"/>
+          <w:color w:val="000088"/>
+          <w:sz w:val="18"/>
+          <w:szCs w:val="18"/>
+        </w:rPr>
+        <w:t>self</w:t>
+      </w:r>
+      <w:r>
+        <w:rPr>
+          <w:rFonts w:ascii="Consolas" w:hAnsi="Consolas"/>
+          <w:color w:val="666600"/>
+          <w:sz w:val="18"/>
+          <w:szCs w:val="18"/>
+        </w:rPr>
+        <w:t>.</w:t>
+      </w:r>
+      <w:r>
+        <w:rPr>
+          <w:rFonts w:ascii="Consolas" w:hAnsi="Consolas"/>
+          <w:sz w:val="18"/>
+          <w:szCs w:val="18"/>
+        </w:rPr>
+        <w:t>running:</w:t>
+      </w:r>
+    </w:p>
+    <w:p>
+      <w:pPr>
+        <w:spacing w:after="0" w:line="240" w:lineRule="auto"/>
+        <w:ind w:left="0" w:right="0" w:firstLine="0"/>
+        <w:jc w:val="left"/>
+        <w:rPr>
+          <w:color w:val="auto"/>
+          <w:szCs w:val="24"/>
+        </w:rPr>
+      </w:pPr>
+      <w:r>
+        <w:rPr>
+          <w:rFonts w:ascii="Consolas" w:hAnsi="Consolas"/>
+          <w:sz w:val="18"/>
+          <w:szCs w:val="18"/>
+        </w:rPr>
+        <w:t>           fork1</w:t>
+      </w:r>
+      <w:r>
+        <w:rPr>
+          <w:rFonts w:ascii="Consolas" w:hAnsi="Consolas"/>
+          <w:color w:val="666600"/>
+          <w:sz w:val="18"/>
+          <w:szCs w:val="18"/>
+        </w:rPr>
+        <w:t>.</w:t>
+      </w:r>
+      <w:r>
+        <w:rPr>
+          <w:rFonts w:ascii="Consolas" w:hAnsi="Consolas"/>
+          <w:sz w:val="18"/>
+          <w:szCs w:val="18"/>
+        </w:rPr>
+        <w:t>acquire</w:t>
+      </w:r>
+      <w:r>
+        <w:rPr>
+          <w:rFonts w:ascii="Consolas" w:hAnsi="Consolas"/>
+          <w:color w:val="666600"/>
+          <w:sz w:val="18"/>
+          <w:szCs w:val="18"/>
+        </w:rPr>
+        <w:t>(</w:t>
+      </w:r>
+      <w:r>
+        <w:rPr>
+          <w:rFonts w:ascii="Consolas" w:hAnsi="Consolas"/>
+          <w:color w:val="000088"/>
+          <w:sz w:val="18"/>
+          <w:szCs w:val="18"/>
+        </w:rPr>
+        <w:t>True)</w:t>
+      </w:r>
+    </w:p>
+    <w:p>
+      <w:pPr>
+        <w:spacing w:after="0" w:line="240" w:lineRule="auto"/>
+        <w:ind w:left="0" w:right="0" w:firstLine="0"/>
+        <w:jc w:val="left"/>
+        <w:rPr>
+          <w:color w:val="auto"/>
+          <w:szCs w:val="24"/>
+        </w:rPr>
+      </w:pPr>
+      <w:r>
+        <w:rPr>
+          <w:rFonts w:ascii="Consolas" w:hAnsi="Consolas"/>
+          <w:sz w:val="18"/>
+          <w:szCs w:val="18"/>
+        </w:rPr>
+        <w:t xml:space="preserve">           locked </w:t>
+      </w:r>
+      <w:r>
+        <w:rPr>
+          <w:rFonts w:ascii="Consolas" w:hAnsi="Consolas"/>
+          <w:color w:val="666600"/>
+          <w:sz w:val="18"/>
+          <w:szCs w:val="18"/>
+        </w:rPr>
+        <w:t>=</w:t>
+      </w:r>
+      <w:r>
+        <w:rPr>
+          <w:rFonts w:ascii="Consolas" w:hAnsi="Consolas"/>
+          <w:sz w:val="18"/>
+          <w:szCs w:val="18"/>
+        </w:rPr>
+        <w:t xml:space="preserve"> fork2</w:t>
+      </w:r>
+      <w:r>
+        <w:rPr>
+          <w:rFonts w:ascii="Consolas" w:hAnsi="Consolas"/>
+          <w:color w:val="666600"/>
+          <w:sz w:val="18"/>
+          <w:szCs w:val="18"/>
+        </w:rPr>
+        <w:t>.</w:t>
+      </w:r>
+      <w:r>
+        <w:rPr>
+          <w:rFonts w:ascii="Consolas" w:hAnsi="Consolas"/>
+          <w:sz w:val="18"/>
+          <w:szCs w:val="18"/>
+        </w:rPr>
+        <w:t>acquire</w:t>
+      </w:r>
+      <w:r>
+        <w:rPr>
+          <w:rFonts w:ascii="Consolas" w:hAnsi="Consolas"/>
+          <w:color w:val="666600"/>
+          <w:sz w:val="18"/>
+          <w:szCs w:val="18"/>
+        </w:rPr>
+        <w:t>(</w:t>
+      </w:r>
+      <w:r>
+        <w:rPr>
+          <w:rFonts w:ascii="Consolas" w:hAnsi="Consolas"/>
+          <w:color w:val="000088"/>
+          <w:sz w:val="18"/>
+          <w:szCs w:val="18"/>
+        </w:rPr>
+        <w:t>False)</w:t>
+      </w:r>
+    </w:p>
+    <w:p>
+      <w:pPr>
+        <w:spacing w:after="0" w:line="240" w:lineRule="auto"/>
+        <w:ind w:left="0" w:right="0" w:firstLine="0"/>
+        <w:jc w:val="left"/>
+        <w:rPr>
+          <w:color w:val="auto"/>
+          <w:szCs w:val="24"/>
+        </w:rPr>
+      </w:pPr>
+      <w:r>
+        <w:rPr>
+          <w:rFonts w:ascii="Consolas" w:hAnsi="Consolas"/>
+          <w:sz w:val="18"/>
+          <w:szCs w:val="18"/>
+        </w:rPr>
+        <w:t>           </w:t>
+      </w:r>
+      <w:r>
+        <w:rPr>
+          <w:rFonts w:ascii="Consolas" w:hAnsi="Consolas"/>
+          <w:color w:val="000088"/>
+          <w:sz w:val="18"/>
+          <w:szCs w:val="18"/>
+        </w:rPr>
+        <w:t>if</w:t>
+      </w:r>
+      <w:r>
+        <w:rPr>
+          <w:rFonts w:ascii="Consolas" w:hAnsi="Consolas"/>
+          <w:sz w:val="18"/>
+          <w:szCs w:val="18"/>
+        </w:rPr>
+        <w:t xml:space="preserve"> locked</w:t>
+      </w:r>
+      <w:r>
+        <w:rPr>
+          <w:rFonts w:ascii="Consolas" w:hAnsi="Consolas"/>
+          <w:color w:val="666600"/>
+          <w:sz w:val="18"/>
+          <w:szCs w:val="18"/>
+        </w:rPr>
+        <w:t>:</w:t>
+      </w:r>
+      <w:r>
+        <w:rPr>
+          <w:rFonts w:ascii="Consolas" w:hAnsi="Consolas"/>
+          <w:sz w:val="18"/>
+          <w:szCs w:val="18"/>
+        </w:rPr>
+        <w:t xml:space="preserve"> </w:t>
+      </w:r>
+      <w:r>
+        <w:rPr>
+          <w:rFonts w:ascii="Consolas" w:hAnsi="Consolas"/>
+          <w:color w:val="000088"/>
+          <w:sz w:val="18"/>
+          <w:szCs w:val="18"/>
+        </w:rPr>
+        <w:t>break</w:t>
+      </w:r>
+    </w:p>
+    <w:p>
+      <w:pPr>
+        <w:spacing w:after="0" w:line="240" w:lineRule="auto"/>
+        <w:ind w:left="0" w:right="0" w:firstLine="0"/>
+        <w:jc w:val="left"/>
+        <w:rPr>
+          <w:color w:val="auto"/>
+          <w:szCs w:val="24"/>
+        </w:rPr>
+      </w:pPr>
+      <w:r>
+        <w:rPr>
+          <w:rFonts w:ascii="Consolas" w:hAnsi="Consolas"/>
+          <w:sz w:val="18"/>
+          <w:szCs w:val="18"/>
+        </w:rPr>
+        <w:t>           fork1</w:t>
+      </w:r>
+      <w:r>
+        <w:rPr>
+          <w:rFonts w:ascii="Consolas" w:hAnsi="Consolas"/>
+          <w:color w:val="666600"/>
+          <w:sz w:val="18"/>
+          <w:szCs w:val="18"/>
+        </w:rPr>
+        <w:t>.</w:t>
+      </w:r>
+      <w:r>
+        <w:rPr>
+          <w:rFonts w:ascii="Consolas" w:hAnsi="Consolas"/>
+          <w:sz w:val="18"/>
+          <w:szCs w:val="18"/>
+        </w:rPr>
+        <w:t>release</w:t>
+      </w:r>
+      <w:r>
+        <w:rPr>
+          <w:rFonts w:ascii="Consolas" w:hAnsi="Consolas"/>
+          <w:color w:val="666600"/>
+          <w:sz w:val="18"/>
+          <w:szCs w:val="18"/>
+        </w:rPr>
+        <w:t>()</w:t>
+      </w:r>
+    </w:p>
+    <w:p>
+      <w:pPr>
+        <w:spacing w:after="0" w:line="240" w:lineRule="auto"/>
+        <w:ind w:left="0" w:right="0" w:firstLine="0"/>
+        <w:jc w:val="left"/>
+        <w:rPr>
+          <w:color w:val="auto"/>
+          <w:szCs w:val="24"/>
+        </w:rPr>
+      </w:pPr>
+      <w:r>
+        <w:rPr>
+          <w:rFonts w:ascii="Consolas" w:hAnsi="Consolas"/>
+          <w:sz w:val="18"/>
+          <w:szCs w:val="18"/>
+        </w:rPr>
+        <w:t>           </w:t>
+      </w:r>
+      <w:r>
+        <w:rPr>
+          <w:rFonts w:ascii="Consolas" w:hAnsi="Consolas"/>
+          <w:color w:val="000088"/>
+          <w:sz w:val="18"/>
+          <w:szCs w:val="18"/>
+        </w:rPr>
+        <w:t>print</w:t>
+      </w:r>
+      <w:r>
+        <w:rPr>
+          <w:rFonts w:ascii="Consolas" w:hAnsi="Consolas"/>
+          <w:sz w:val="18"/>
+          <w:szCs w:val="18"/>
+        </w:rPr>
+        <w:t xml:space="preserve"> </w:t>
+      </w:r>
+      <w:r>
+        <w:rPr>
+          <w:rFonts w:ascii="Consolas" w:hAnsi="Consolas"/>
+          <w:color w:val="008800"/>
+          <w:sz w:val="18"/>
+          <w:szCs w:val="18"/>
+        </w:rPr>
+        <w:t>'%s swaps forks'</w:t>
+      </w:r>
+      <w:r>
+        <w:rPr>
+          <w:rFonts w:ascii="Consolas" w:hAnsi="Consolas"/>
+          <w:sz w:val="18"/>
+          <w:szCs w:val="18"/>
+        </w:rPr>
+        <w:t xml:space="preserve"> </w:t>
+      </w:r>
+      <w:r>
+        <w:rPr>
+          <w:rFonts w:ascii="Consolas" w:hAnsi="Consolas"/>
+          <w:color w:val="666600"/>
+          <w:sz w:val="18"/>
+          <w:szCs w:val="18"/>
+        </w:rPr>
+        <w:t>%</w:t>
+      </w:r>
+      <w:r>
+        <w:rPr>
+          <w:rFonts w:ascii="Consolas" w:hAnsi="Consolas"/>
+          <w:sz w:val="18"/>
+          <w:szCs w:val="18"/>
+        </w:rPr>
+        <w:t xml:space="preserve"> </w:t>
+      </w:r>
+      <w:r>
+        <w:rPr>
+          <w:rFonts w:ascii="Consolas" w:hAnsi="Consolas"/>
+          <w:color w:val="000088"/>
+          <w:sz w:val="18"/>
+          <w:szCs w:val="18"/>
+        </w:rPr>
+        <w:t>self</w:t>
+      </w:r>
+      <w:r>
+        <w:rPr>
+          <w:rFonts w:ascii="Consolas" w:hAnsi="Consolas"/>
+          <w:color w:val="666600"/>
+          <w:sz w:val="18"/>
+          <w:szCs w:val="18"/>
+        </w:rPr>
+        <w:t>.</w:t>
+      </w:r>
+      <w:r>
+        <w:rPr>
+          <w:rFonts w:ascii="Consolas" w:hAnsi="Consolas"/>
+          <w:sz w:val="18"/>
+          <w:szCs w:val="18"/>
+        </w:rPr>
+        <w:t>name</w:t>
+      </w:r>
+    </w:p>
+    <w:p>
+      <w:pPr>
+        <w:spacing w:after="0" w:line="240" w:lineRule="auto"/>
+        <w:ind w:left="0" w:right="0" w:firstLine="0"/>
+        <w:jc w:val="left"/>
+        <w:rPr>
+          <w:color w:val="auto"/>
+          <w:szCs w:val="24"/>
+        </w:rPr>
+      </w:pPr>
+      <w:r>
+        <w:rPr>
+          <w:rFonts w:ascii="Consolas" w:hAnsi="Consolas"/>
+          <w:sz w:val="18"/>
+          <w:szCs w:val="18"/>
+        </w:rPr>
+        <w:t>           fork1</w:t>
+      </w:r>
+      <w:r>
+        <w:rPr>
+          <w:rFonts w:ascii="Consolas" w:hAnsi="Consolas"/>
+          <w:color w:val="666600"/>
+          <w:sz w:val="18"/>
+          <w:szCs w:val="18"/>
+        </w:rPr>
+        <w:t>,</w:t>
+      </w:r>
+      <w:r>
+        <w:rPr>
+          <w:rFonts w:ascii="Consolas" w:hAnsi="Consolas"/>
+          <w:sz w:val="18"/>
+          <w:szCs w:val="18"/>
+        </w:rPr>
+        <w:t xml:space="preserve"> fork2 </w:t>
+      </w:r>
+      <w:r>
+        <w:rPr>
+          <w:rFonts w:ascii="Consolas" w:hAnsi="Consolas"/>
+          <w:color w:val="666600"/>
+          <w:sz w:val="18"/>
+          <w:szCs w:val="18"/>
+        </w:rPr>
+        <w:t>=</w:t>
+      </w:r>
+      <w:r>
+        <w:rPr>
+          <w:rFonts w:ascii="Consolas" w:hAnsi="Consolas"/>
+          <w:sz w:val="18"/>
+          <w:szCs w:val="18"/>
+        </w:rPr>
+        <w:t xml:space="preserve"> fork2</w:t>
+      </w:r>
+      <w:r>
+        <w:rPr>
+          <w:rFonts w:ascii="Consolas" w:hAnsi="Consolas"/>
+          <w:color w:val="666600"/>
+          <w:sz w:val="18"/>
+          <w:szCs w:val="18"/>
+        </w:rPr>
+        <w:t>,</w:t>
+      </w:r>
+      <w:r>
+        <w:rPr>
+          <w:rFonts w:ascii="Consolas" w:hAnsi="Consolas"/>
+          <w:sz w:val="18"/>
+          <w:szCs w:val="18"/>
+        </w:rPr>
+        <w:t xml:space="preserve"> fork1</w:t>
+      </w:r>
+    </w:p>
+    <w:p>
+      <w:pPr>
+        <w:spacing w:after="0" w:line="240" w:lineRule="auto"/>
+        <w:ind w:left="0" w:right="0" w:firstLine="0"/>
+        <w:jc w:val="left"/>
+        <w:rPr>
+          <w:color w:val="auto"/>
+          <w:szCs w:val="24"/>
+        </w:rPr>
+      </w:pPr>
+      <w:r>
+        <w:rPr>
+          <w:rFonts w:ascii="Consolas" w:hAnsi="Consolas"/>
+          <w:sz w:val="18"/>
+          <w:szCs w:val="18"/>
+        </w:rPr>
+        <w:t>       </w:t>
+      </w:r>
+      <w:r>
+        <w:rPr>
+          <w:rFonts w:ascii="Consolas" w:hAnsi="Consolas"/>
+          <w:color w:val="000088"/>
+          <w:sz w:val="18"/>
+          <w:szCs w:val="18"/>
+        </w:rPr>
+        <w:t>else:</w:t>
+      </w:r>
+    </w:p>
+    <w:p>
+      <w:pPr>
+        <w:spacing w:after="0" w:line="240" w:lineRule="auto"/>
+        <w:ind w:left="0" w:right="0" w:firstLine="0"/>
+        <w:jc w:val="left"/>
+        <w:rPr>
+          <w:color w:val="auto"/>
+          <w:szCs w:val="24"/>
+        </w:rPr>
+      </w:pPr>
+      <w:r>
+        <w:rPr>
+          <w:rFonts w:ascii="Consolas" w:hAnsi="Consolas"/>
+          <w:sz w:val="18"/>
+          <w:szCs w:val="18"/>
+        </w:rPr>
+        <w:t>           </w:t>
+      </w:r>
+      <w:r>
+        <w:rPr>
+          <w:rFonts w:ascii="Consolas" w:hAnsi="Consolas"/>
+          <w:color w:val="000088"/>
+          <w:sz w:val="18"/>
+          <w:szCs w:val="18"/>
+        </w:rPr>
+        <w:t>return</w:t>
+      </w:r>
+    </w:p>
+    <w:p>
+      <w:pPr>
+        <w:spacing w:after="0" w:line="240" w:lineRule="auto"/>
+        <w:ind w:left="0" w:right="0" w:firstLine="0"/>
+        <w:jc w:val="left"/>
+        <w:rPr>
+          <w:color w:val="auto"/>
+          <w:szCs w:val="24"/>
+        </w:rPr>
+      </w:pPr>
+      <w:r>
+        <w:rPr>
+          <w:rFonts w:ascii="Consolas" w:hAnsi="Consolas"/>
+          <w:sz w:val="18"/>
+          <w:szCs w:val="18"/>
+        </w:rPr>
+        <w:t>       </w:t>
+      </w:r>
+      <w:r>
+        <w:rPr>
+          <w:rFonts w:ascii="Consolas" w:hAnsi="Consolas"/>
+          <w:color w:val="000088"/>
+          <w:sz w:val="18"/>
+          <w:szCs w:val="18"/>
+        </w:rPr>
+        <w:t>self</w:t>
+      </w:r>
+      <w:r>
+        <w:rPr>
+          <w:rFonts w:ascii="Consolas" w:hAnsi="Consolas"/>
+          <w:color w:val="666600"/>
+          <w:sz w:val="18"/>
+          <w:szCs w:val="18"/>
+        </w:rPr>
+        <w:t>.</w:t>
+      </w:r>
+      <w:r>
+        <w:rPr>
+          <w:rFonts w:ascii="Consolas" w:hAnsi="Consolas"/>
+          <w:sz w:val="18"/>
+          <w:szCs w:val="18"/>
+        </w:rPr>
+        <w:t>dining</w:t>
+      </w:r>
+      <w:r>
+        <w:rPr>
+          <w:rFonts w:ascii="Consolas" w:hAnsi="Consolas"/>
+          <w:color w:val="666600"/>
+          <w:sz w:val="18"/>
+          <w:szCs w:val="18"/>
+        </w:rPr>
+        <w:t>()</w:t>
+      </w:r>
+    </w:p>
+    <w:p>
+      <w:pPr>
+        <w:spacing w:after="0" w:line="240" w:lineRule="auto"/>
+        <w:ind w:left="0" w:right="0" w:firstLine="0"/>
+        <w:jc w:val="left"/>
+        <w:rPr>
+          <w:color w:val="auto"/>
+          <w:szCs w:val="24"/>
+        </w:rPr>
+      </w:pPr>
+      <w:r>
+        <w:rPr>
+          <w:rFonts w:ascii="Consolas" w:hAnsi="Consolas"/>
+          <w:sz w:val="18"/>
+          <w:szCs w:val="18"/>
+        </w:rPr>
+        <w:t>       fork2</w:t>
+      </w:r>
+      <w:r>
+        <w:rPr>
+          <w:rFonts w:ascii="Consolas" w:hAnsi="Consolas"/>
+          <w:color w:val="666600"/>
+          <w:sz w:val="18"/>
+          <w:szCs w:val="18"/>
+        </w:rPr>
+        <w:t>.</w:t>
+      </w:r>
+      <w:r>
+        <w:rPr>
+          <w:rFonts w:ascii="Consolas" w:hAnsi="Consolas"/>
+          <w:sz w:val="18"/>
+          <w:szCs w:val="18"/>
+        </w:rPr>
+        <w:t>release</w:t>
+      </w:r>
+      <w:r>
+        <w:rPr>
+          <w:rFonts w:ascii="Consolas" w:hAnsi="Consolas"/>
+          <w:color w:val="666600"/>
+          <w:sz w:val="18"/>
+          <w:szCs w:val="18"/>
+        </w:rPr>
+        <w:t>()</w:t>
+      </w:r>
+    </w:p>
+    <w:p>
+      <w:pPr>
+        <w:spacing w:after="0" w:line="240" w:lineRule="auto"/>
+        <w:ind w:left="0" w:right="0" w:firstLine="0"/>
+        <w:jc w:val="left"/>
+        <w:rPr>
+          <w:color w:val="auto"/>
+          <w:szCs w:val="24"/>
+        </w:rPr>
+      </w:pPr>
+      <w:r>
+        <w:rPr>
+          <w:rFonts w:ascii="Consolas" w:hAnsi="Consolas"/>
+          <w:sz w:val="18"/>
+          <w:szCs w:val="18"/>
+        </w:rPr>
+        <w:t>       fork1</w:t>
+      </w:r>
+      <w:r>
+        <w:rPr>
+          <w:rFonts w:ascii="Consolas" w:hAnsi="Consolas"/>
+          <w:color w:val="666600"/>
+          <w:sz w:val="18"/>
+          <w:szCs w:val="18"/>
+        </w:rPr>
+        <w:t>.</w:t>
+      </w:r>
+      <w:r>
+        <w:rPr>
+          <w:rFonts w:ascii="Consolas" w:hAnsi="Consolas"/>
+          <w:sz w:val="18"/>
+          <w:szCs w:val="18"/>
+        </w:rPr>
+        <w:t>release</w:t>
+      </w:r>
+      <w:r>
+        <w:rPr>
+          <w:rFonts w:ascii="Consolas" w:hAnsi="Consolas"/>
+          <w:color w:val="666600"/>
+          <w:sz w:val="18"/>
+          <w:szCs w:val="18"/>
+        </w:rPr>
+        <w:t>()</w:t>
+      </w:r>
+    </w:p>
+    <w:p>
+      <w:pPr>
+        <w:spacing w:after="0" w:line="240" w:lineRule="auto"/>
+        <w:ind w:left="0" w:right="0" w:firstLine="0"/>
+        <w:jc w:val="left"/>
+        <w:rPr>
+          <w:color w:val="auto"/>
+          <w:szCs w:val="24"/>
+        </w:rPr>
+      </w:pPr>
+      <w:r>
+        <w:rPr>
+          <w:rFonts w:ascii="Consolas" w:hAnsi="Consolas"/>
+          <w:sz w:val="18"/>
+          <w:szCs w:val="18"/>
+        </w:rPr>
+        <w:t>   </w:t>
+      </w:r>
+      <w:r>
+        <w:rPr>
+          <w:rFonts w:ascii="Consolas" w:hAnsi="Consolas"/>
+          <w:color w:val="000088"/>
+          <w:sz w:val="18"/>
+          <w:szCs w:val="18"/>
+        </w:rPr>
+        <w:t>def</w:t>
+      </w:r>
+      <w:r>
+        <w:rPr>
+          <w:rFonts w:ascii="Consolas" w:hAnsi="Consolas"/>
+          <w:sz w:val="18"/>
+          <w:szCs w:val="18"/>
+        </w:rPr>
+        <w:t xml:space="preserve"> dining</w:t>
+      </w:r>
+      <w:r>
+        <w:rPr>
+          <w:rFonts w:ascii="Consolas" w:hAnsi="Consolas"/>
+          <w:color w:val="666600"/>
+          <w:sz w:val="18"/>
+          <w:szCs w:val="18"/>
+        </w:rPr>
+        <w:t>(</w:t>
+      </w:r>
+      <w:r>
+        <w:rPr>
+          <w:rFonts w:ascii="Consolas" w:hAnsi="Consolas"/>
+          <w:color w:val="000088"/>
+          <w:sz w:val="18"/>
+          <w:szCs w:val="18"/>
+        </w:rPr>
+        <w:t>self</w:t>
+      </w:r>
+      <w:r>
+        <w:rPr>
+          <w:rFonts w:ascii="Consolas" w:hAnsi="Consolas"/>
+          <w:color w:val="666600"/>
+          <w:sz w:val="18"/>
+          <w:szCs w:val="18"/>
+        </w:rPr>
+        <w:t>):</w:t>
+      </w:r>
+      <w:r>
+        <w:rPr>
+          <w:rFonts w:ascii="Consolas" w:hAnsi="Consolas"/>
+          <w:sz w:val="18"/>
+          <w:szCs w:val="18"/>
+        </w:rPr>
+        <w:tab/>
+      </w:r>
+      <w:r>
+        <w:rPr>
+          <w:rFonts w:ascii="Consolas" w:hAnsi="Consolas"/>
+          <w:sz w:val="18"/>
+          <w:szCs w:val="18"/>
+        </w:rPr>
+        <w:tab/>
+      </w:r>
+      <w:r>
+        <w:rPr>
+          <w:rFonts w:ascii="Consolas" w:hAnsi="Consolas"/>
+          <w:sz w:val="18"/>
+          <w:szCs w:val="18"/>
+        </w:rPr>
+        <w:tab/>
+      </w:r>
+    </w:p>
+    <w:p>
+      <w:pPr>
+        <w:spacing w:after="0" w:line="240" w:lineRule="auto"/>
+        <w:ind w:left="0" w:right="0" w:firstLine="0"/>
+        <w:jc w:val="left"/>
+        <w:rPr>
+          <w:color w:val="auto"/>
+          <w:szCs w:val="24"/>
+        </w:rPr>
+      </w:pPr>
+      <w:r>
+        <w:rPr>
+          <w:rFonts w:ascii="Consolas" w:hAnsi="Consolas"/>
+          <w:sz w:val="18"/>
+          <w:szCs w:val="18"/>
+        </w:rPr>
+        <w:t>       </w:t>
+      </w:r>
+      <w:r>
+        <w:rPr>
+          <w:rFonts w:ascii="Consolas" w:hAnsi="Consolas"/>
+          <w:color w:val="000088"/>
+          <w:sz w:val="18"/>
+          <w:szCs w:val="18"/>
+        </w:rPr>
+        <w:t>print</w:t>
+      </w:r>
+      <w:r>
+        <w:rPr>
+          <w:rFonts w:ascii="Consolas" w:hAnsi="Consolas"/>
+          <w:sz w:val="18"/>
+          <w:szCs w:val="18"/>
+        </w:rPr>
+        <w:t xml:space="preserve"> </w:t>
+      </w:r>
+      <w:r>
+        <w:rPr>
+          <w:rFonts w:ascii="Consolas" w:hAnsi="Consolas"/>
+          <w:color w:val="008800"/>
+          <w:sz w:val="18"/>
+          <w:szCs w:val="18"/>
+        </w:rPr>
+        <w:t>'%s starts eating '</w:t>
+      </w:r>
+      <w:r>
+        <w:rPr>
+          <w:rFonts w:ascii="Consolas" w:hAnsi="Consolas"/>
+          <w:color w:val="666600"/>
+          <w:sz w:val="18"/>
+          <w:szCs w:val="18"/>
+        </w:rPr>
+        <w:t>%</w:t>
+      </w:r>
+      <w:r>
+        <w:rPr>
+          <w:rFonts w:ascii="Consolas" w:hAnsi="Consolas"/>
+          <w:sz w:val="18"/>
+          <w:szCs w:val="18"/>
+        </w:rPr>
+        <w:t xml:space="preserve"> </w:t>
+      </w:r>
+      <w:r>
+        <w:rPr>
+          <w:rFonts w:ascii="Consolas" w:hAnsi="Consolas"/>
+          <w:color w:val="000088"/>
+          <w:sz w:val="18"/>
+          <w:szCs w:val="18"/>
+        </w:rPr>
+        <w:t>self</w:t>
+      </w:r>
+      <w:r>
+        <w:rPr>
+          <w:rFonts w:ascii="Consolas" w:hAnsi="Consolas"/>
+          <w:color w:val="666600"/>
+          <w:sz w:val="18"/>
+          <w:szCs w:val="18"/>
+        </w:rPr>
+        <w:t>.</w:t>
+      </w:r>
+      <w:r>
+        <w:rPr>
+          <w:rFonts w:ascii="Consolas" w:hAnsi="Consolas"/>
+          <w:sz w:val="18"/>
+          <w:szCs w:val="18"/>
+        </w:rPr>
+        <w:t>name</w:t>
+      </w:r>
+    </w:p>
+    <w:p>
+      <w:pPr>
+        <w:spacing w:after="0" w:line="240" w:lineRule="auto"/>
+        <w:ind w:left="0" w:right="0" w:firstLine="0"/>
+        <w:jc w:val="left"/>
+        <w:rPr>
+          <w:color w:val="auto"/>
+          <w:szCs w:val="24"/>
+        </w:rPr>
+      </w:pPr>
+      <w:r>
+        <w:rPr>
+          <w:rFonts w:ascii="Consolas" w:hAnsi="Consolas"/>
+          <w:sz w:val="18"/>
+          <w:szCs w:val="18"/>
+        </w:rPr>
+        <w:t>       time</w:t>
+      </w:r>
+      <w:r>
+        <w:rPr>
+          <w:rFonts w:ascii="Consolas" w:hAnsi="Consolas"/>
+          <w:color w:val="666600"/>
+          <w:sz w:val="18"/>
+          <w:szCs w:val="18"/>
+        </w:rPr>
+        <w:t>.</w:t>
+      </w:r>
+      <w:r>
+        <w:rPr>
+          <w:rFonts w:ascii="Consolas" w:hAnsi="Consolas"/>
+          <w:sz w:val="18"/>
+          <w:szCs w:val="18"/>
+        </w:rPr>
+        <w:t>sleep</w:t>
+      </w:r>
+      <w:r>
+        <w:rPr>
+          <w:rFonts w:ascii="Consolas" w:hAnsi="Consolas"/>
+          <w:color w:val="666600"/>
+          <w:sz w:val="18"/>
+          <w:szCs w:val="18"/>
+        </w:rPr>
+        <w:t>(</w:t>
+      </w:r>
+      <w:r>
+        <w:rPr>
+          <w:rFonts w:ascii="Consolas" w:hAnsi="Consolas"/>
+          <w:sz w:val="18"/>
+          <w:szCs w:val="18"/>
+        </w:rPr>
+        <w:t>random</w:t>
+      </w:r>
+      <w:r>
+        <w:rPr>
+          <w:rFonts w:ascii="Consolas" w:hAnsi="Consolas"/>
+          <w:color w:val="666600"/>
+          <w:sz w:val="18"/>
+          <w:szCs w:val="18"/>
+        </w:rPr>
+        <w:t>.</w:t>
+      </w:r>
+      <w:r>
+        <w:rPr>
+          <w:rFonts w:ascii="Consolas" w:hAnsi="Consolas"/>
+          <w:sz w:val="18"/>
+          <w:szCs w:val="18"/>
+        </w:rPr>
+        <w:t>uniform</w:t>
+      </w:r>
+      <w:r>
+        <w:rPr>
+          <w:rFonts w:ascii="Consolas" w:hAnsi="Consolas"/>
+          <w:color w:val="666600"/>
+          <w:sz w:val="18"/>
+          <w:szCs w:val="18"/>
+        </w:rPr>
+        <w:t>(</w:t>
+      </w:r>
+      <w:r>
+        <w:rPr>
+          <w:rFonts w:ascii="Consolas" w:hAnsi="Consolas"/>
+          <w:color w:val="006666"/>
+          <w:sz w:val="18"/>
+          <w:szCs w:val="18"/>
+        </w:rPr>
+        <w:t>1</w:t>
+      </w:r>
+      <w:r>
+        <w:rPr>
+          <w:rFonts w:ascii="Consolas" w:hAnsi="Consolas"/>
+          <w:color w:val="666600"/>
+          <w:sz w:val="18"/>
+          <w:szCs w:val="18"/>
+        </w:rPr>
+        <w:t>,</w:t>
+      </w:r>
+      <w:r>
+        <w:rPr>
+          <w:rFonts w:ascii="Consolas" w:hAnsi="Consolas"/>
+          <w:color w:val="006666"/>
+          <w:sz w:val="18"/>
+          <w:szCs w:val="18"/>
+        </w:rPr>
+        <w:t>10</w:t>
+      </w:r>
+      <w:r>
+        <w:rPr>
+          <w:rFonts w:ascii="Consolas" w:hAnsi="Consolas"/>
+          <w:color w:val="666600"/>
+          <w:sz w:val="18"/>
+          <w:szCs w:val="18"/>
+        </w:rPr>
+        <w:t>))</w:t>
+      </w:r>
+    </w:p>
+    <w:p>
+      <w:pPr>
+        <w:spacing w:after="0" w:line="240" w:lineRule="auto"/>
+        <w:ind w:left="0" w:right="0" w:firstLine="0"/>
+        <w:jc w:val="left"/>
+        <w:rPr>
+          <w:color w:val="auto"/>
+          <w:szCs w:val="24"/>
+        </w:rPr>
+      </w:pPr>
+      <w:r>
+        <w:rPr>
+          <w:rFonts w:ascii="Consolas" w:hAnsi="Consolas"/>
+          <w:sz w:val="18"/>
+          <w:szCs w:val="18"/>
+        </w:rPr>
+        <w:t>       </w:t>
+      </w:r>
+      <w:r>
+        <w:rPr>
+          <w:rFonts w:ascii="Consolas" w:hAnsi="Consolas"/>
+          <w:color w:val="000088"/>
+          <w:sz w:val="18"/>
+          <w:szCs w:val="18"/>
+        </w:rPr>
+        <w:t>print</w:t>
+      </w:r>
+      <w:r>
+        <w:rPr>
+          <w:rFonts w:ascii="Consolas" w:hAnsi="Consolas"/>
+          <w:sz w:val="18"/>
+          <w:szCs w:val="18"/>
+        </w:rPr>
+        <w:t xml:space="preserve"> </w:t>
+      </w:r>
+      <w:r>
+        <w:rPr>
+          <w:rFonts w:ascii="Consolas" w:hAnsi="Consolas"/>
+          <w:color w:val="008800"/>
+          <w:sz w:val="18"/>
+          <w:szCs w:val="18"/>
+        </w:rPr>
+        <w:t>'%s finishes eating and leaves to think.'</w:t>
+      </w:r>
+      <w:r>
+        <w:rPr>
+          <w:rFonts w:ascii="Consolas" w:hAnsi="Consolas"/>
+          <w:sz w:val="18"/>
+          <w:szCs w:val="18"/>
+        </w:rPr>
+        <w:t xml:space="preserve"> </w:t>
+      </w:r>
+      <w:r>
+        <w:rPr>
+          <w:rFonts w:ascii="Consolas" w:hAnsi="Consolas"/>
+          <w:color w:val="666600"/>
+          <w:sz w:val="18"/>
+          <w:szCs w:val="18"/>
+        </w:rPr>
+        <w:t>%</w:t>
+      </w:r>
+      <w:r>
+        <w:rPr>
+          <w:rFonts w:ascii="Consolas" w:hAnsi="Consolas"/>
+          <w:sz w:val="18"/>
+          <w:szCs w:val="18"/>
+        </w:rPr>
+        <w:t xml:space="preserve"> </w:t>
+      </w:r>
+      <w:r>
+        <w:rPr>
+          <w:rFonts w:ascii="Consolas" w:hAnsi="Consolas"/>
+          <w:color w:val="000088"/>
+          <w:sz w:val="18"/>
+          <w:szCs w:val="18"/>
+        </w:rPr>
+        <w:t>self</w:t>
+      </w:r>
+      <w:r>
+        <w:rPr>
+          <w:rFonts w:ascii="Consolas" w:hAnsi="Consolas"/>
+          <w:color w:val="666600"/>
+          <w:sz w:val="18"/>
+          <w:szCs w:val="18"/>
+        </w:rPr>
+        <w:t>.</w:t>
+      </w:r>
+      <w:r>
+        <w:rPr>
+          <w:rFonts w:ascii="Consolas" w:hAnsi="Consolas"/>
+          <w:sz w:val="18"/>
+          <w:szCs w:val="18"/>
+        </w:rPr>
+        <w:t>name</w:t>
+      </w:r>
+    </w:p>
+    <w:p>
+      <w:pPr>
+        <w:spacing w:after="0" w:line="240" w:lineRule="auto"/>
+        <w:ind w:left="0" w:right="0" w:firstLine="0"/>
+        <w:jc w:val="left"/>
+        <w:rPr>
+          <w:color w:val="auto"/>
+          <w:szCs w:val="24"/>
+        </w:rPr>
+      </w:pPr>
+      <w:r>
+        <w:rPr>
+          <w:rFonts w:ascii="Consolas" w:hAnsi="Consolas"/>
+          <w:color w:val="000088"/>
+          <w:sz w:val="18"/>
+          <w:szCs w:val="18"/>
+        </w:rPr>
+        <w:t>def</w:t>
+      </w:r>
+      <w:r>
+        <w:rPr>
+          <w:rFonts w:ascii="Consolas" w:hAnsi="Consolas"/>
+          <w:sz w:val="18"/>
+          <w:szCs w:val="18"/>
+        </w:rPr>
+        <w:t xml:space="preserve"> </w:t>
+      </w:r>
+      <w:r>
+        <w:rPr>
+          <w:rFonts w:ascii="Consolas" w:hAnsi="Consolas"/>
+          <w:color w:val="660066"/>
+          <w:sz w:val="18"/>
+          <w:szCs w:val="18"/>
+        </w:rPr>
+        <w:t>DiningPhilosophers</w:t>
+      </w:r>
+      <w:r>
+        <w:rPr>
+          <w:rFonts w:ascii="Consolas" w:hAnsi="Consolas"/>
+          <w:color w:val="666600"/>
+          <w:sz w:val="18"/>
+          <w:szCs w:val="18"/>
+        </w:rPr>
+        <w:t>():</w:t>
+      </w:r>
+    </w:p>
+    <w:p>
+      <w:pPr>
+        <w:spacing w:after="0" w:line="240" w:lineRule="auto"/>
+        <w:ind w:left="0" w:right="0" w:firstLine="0"/>
+        <w:jc w:val="left"/>
+        <w:rPr>
+          <w:color w:val="auto"/>
+          <w:szCs w:val="24"/>
+        </w:rPr>
+      </w:pPr>
+      <w:r>
+        <w:rPr>
+          <w:rFonts w:ascii="Consolas" w:hAnsi="Consolas"/>
+          <w:sz w:val="18"/>
+          <w:szCs w:val="18"/>
+        </w:rPr>
+        <w:t xml:space="preserve">   forks </w:t>
+      </w:r>
+      <w:r>
+        <w:rPr>
+          <w:rFonts w:ascii="Consolas" w:hAnsi="Consolas"/>
+          <w:color w:val="666600"/>
+          <w:sz w:val="18"/>
+          <w:szCs w:val="18"/>
+        </w:rPr>
+        <w:t>=</w:t>
+      </w:r>
+      <w:r>
+        <w:rPr>
+          <w:rFonts w:ascii="Consolas" w:hAnsi="Consolas"/>
+          <w:sz w:val="18"/>
+          <w:szCs w:val="18"/>
+        </w:rPr>
+        <w:t xml:space="preserve"> </w:t>
+      </w:r>
+      <w:r>
+        <w:rPr>
+          <w:rFonts w:ascii="Consolas" w:hAnsi="Consolas"/>
+          <w:color w:val="666600"/>
+          <w:sz w:val="18"/>
+          <w:szCs w:val="18"/>
+        </w:rPr>
+        <w:t>[</w:t>
+      </w:r>
+      <w:r>
+        <w:rPr>
+          <w:rFonts w:ascii="Consolas" w:hAnsi="Consolas"/>
+          <w:sz w:val="18"/>
+          <w:szCs w:val="18"/>
+        </w:rPr>
+        <w:t>threading</w:t>
+      </w:r>
+      <w:r>
+        <w:rPr>
+          <w:rFonts w:ascii="Consolas" w:hAnsi="Consolas"/>
+          <w:color w:val="666600"/>
+          <w:sz w:val="18"/>
+          <w:szCs w:val="18"/>
+        </w:rPr>
+        <w:t>.</w:t>
+      </w:r>
+      <w:r>
+        <w:rPr>
+          <w:rFonts w:ascii="Consolas" w:hAnsi="Consolas"/>
+          <w:color w:val="660066"/>
+          <w:sz w:val="18"/>
+          <w:szCs w:val="18"/>
+        </w:rPr>
+        <w:t>Lock</w:t>
+      </w:r>
+      <w:r>
+        <w:rPr>
+          <w:rFonts w:ascii="Consolas" w:hAnsi="Consolas"/>
+          <w:color w:val="666600"/>
+          <w:sz w:val="18"/>
+          <w:szCs w:val="18"/>
+        </w:rPr>
+        <w:t>()</w:t>
+      </w:r>
+      <w:r>
+        <w:rPr>
+          <w:rFonts w:ascii="Consolas" w:hAnsi="Consolas"/>
+          <w:sz w:val="18"/>
+          <w:szCs w:val="18"/>
+        </w:rPr>
+        <w:t xml:space="preserve"> </w:t>
+      </w:r>
+      <w:r>
+        <w:rPr>
+          <w:rFonts w:ascii="Consolas" w:hAnsi="Consolas"/>
+          <w:color w:val="000088"/>
+          <w:sz w:val="18"/>
+          <w:szCs w:val="18"/>
+        </w:rPr>
+        <w:t>for</w:t>
+      </w:r>
+      <w:r>
+        <w:rPr>
+          <w:rFonts w:ascii="Consolas" w:hAnsi="Consolas"/>
+          <w:sz w:val="18"/>
+          <w:szCs w:val="18"/>
+        </w:rPr>
+        <w:t xml:space="preserve"> n </w:t>
+      </w:r>
+      <w:r>
+        <w:rPr>
+          <w:rFonts w:ascii="Consolas" w:hAnsi="Consolas"/>
+          <w:color w:val="000088"/>
+          <w:sz w:val="18"/>
+          <w:szCs w:val="18"/>
+        </w:rPr>
+        <w:t>in</w:t>
+      </w:r>
+      <w:r>
+        <w:rPr>
+          <w:rFonts w:ascii="Consolas" w:hAnsi="Consolas"/>
+          <w:sz w:val="18"/>
+          <w:szCs w:val="18"/>
+        </w:rPr>
+        <w:t xml:space="preserve"> range</w:t>
+      </w:r>
+      <w:r>
+        <w:rPr>
+          <w:rFonts w:ascii="Consolas" w:hAnsi="Consolas"/>
+          <w:color w:val="666600"/>
+          <w:sz w:val="18"/>
+          <w:szCs w:val="18"/>
+        </w:rPr>
+        <w:t>(</w:t>
+      </w:r>
+      <w:r>
+        <w:rPr>
+          <w:rFonts w:ascii="Consolas" w:hAnsi="Consolas"/>
+          <w:color w:val="006666"/>
+          <w:sz w:val="18"/>
+          <w:szCs w:val="18"/>
+        </w:rPr>
+        <w:t>5</w:t>
+      </w:r>
+      <w:r>
+        <w:rPr>
+          <w:rFonts w:ascii="Consolas" w:hAnsi="Consolas"/>
+          <w:color w:val="666600"/>
+          <w:sz w:val="18"/>
+          <w:szCs w:val="18"/>
+        </w:rPr>
+        <w:t>)]</w:t>
+      </w:r>
+    </w:p>
+    <w:p>
+      <w:pPr>
+        <w:spacing w:after="0" w:line="240" w:lineRule="auto"/>
+        <w:ind w:left="0" w:right="0" w:firstLine="0"/>
+        <w:jc w:val="left"/>
+        <w:rPr>
+          <w:color w:val="auto"/>
+          <w:szCs w:val="24"/>
+        </w:rPr>
+      </w:pPr>
+      <w:r>
+        <w:rPr>
+          <w:rFonts w:ascii="Consolas" w:hAnsi="Consolas"/>
+          <w:sz w:val="18"/>
+          <w:szCs w:val="18"/>
+        </w:rPr>
+        <w:t xml:space="preserve">   philosopherNames </w:t>
+      </w:r>
+      <w:r>
+        <w:rPr>
+          <w:rFonts w:ascii="Consolas" w:hAnsi="Consolas"/>
+          <w:color w:val="666600"/>
+          <w:sz w:val="18"/>
+          <w:szCs w:val="18"/>
+        </w:rPr>
+        <w:t>=</w:t>
+      </w:r>
+      <w:r>
+        <w:rPr>
+          <w:rFonts w:ascii="Consolas" w:hAnsi="Consolas"/>
+          <w:sz w:val="18"/>
+          <w:szCs w:val="18"/>
+        </w:rPr>
+        <w:t xml:space="preserve"> </w:t>
+      </w:r>
+      <w:r>
+        <w:rPr>
+          <w:rFonts w:ascii="Consolas" w:hAnsi="Consolas"/>
+          <w:color w:val="666600"/>
+          <w:sz w:val="18"/>
+          <w:szCs w:val="18"/>
+        </w:rPr>
+        <w:t>(</w:t>
+      </w:r>
+      <w:r>
+        <w:rPr>
+          <w:rFonts w:ascii="Consolas" w:hAnsi="Consolas"/>
+          <w:color w:val="008800"/>
+          <w:sz w:val="18"/>
+          <w:szCs w:val="18"/>
+        </w:rPr>
+        <w:t>'Aristotle'</w:t>
+      </w:r>
+      <w:r>
+        <w:rPr>
+          <w:rFonts w:ascii="Consolas" w:hAnsi="Consolas"/>
+          <w:color w:val="666600"/>
+          <w:sz w:val="18"/>
+          <w:szCs w:val="18"/>
+        </w:rPr>
+        <w:t>,</w:t>
+      </w:r>
+      <w:r>
+        <w:rPr>
+          <w:rFonts w:ascii="Consolas" w:hAnsi="Consolas"/>
+          <w:color w:val="008800"/>
+          <w:sz w:val="18"/>
+          <w:szCs w:val="18"/>
+        </w:rPr>
+        <w:t>'Kant'</w:t>
+      </w:r>
+      <w:r>
+        <w:rPr>
+          <w:rFonts w:ascii="Consolas" w:hAnsi="Consolas"/>
+          <w:color w:val="666600"/>
+          <w:sz w:val="18"/>
+          <w:szCs w:val="18"/>
+        </w:rPr>
+        <w:t>,</w:t>
+      </w:r>
+      <w:r>
+        <w:rPr>
+          <w:rFonts w:ascii="Consolas" w:hAnsi="Consolas"/>
+          <w:color w:val="008800"/>
+          <w:sz w:val="18"/>
+          <w:szCs w:val="18"/>
+        </w:rPr>
+        <w:t>'Buddha'</w:t>
+      </w:r>
+      <w:r>
+        <w:rPr>
+          <w:rFonts w:ascii="Consolas" w:hAnsi="Consolas"/>
+          <w:color w:val="666600"/>
+          <w:sz w:val="18"/>
+          <w:szCs w:val="18"/>
+        </w:rPr>
+        <w:t>,</w:t>
+      </w:r>
+      <w:r>
+        <w:rPr>
+          <w:rFonts w:ascii="Consolas" w:hAnsi="Consolas"/>
+          <w:color w:val="008800"/>
+          <w:sz w:val="18"/>
+          <w:szCs w:val="18"/>
+        </w:rPr>
+        <w:t>'Marx'</w:t>
+      </w:r>
+      <w:r>
+        <w:rPr>
+          <w:rFonts w:ascii="Consolas" w:hAnsi="Consolas"/>
+          <w:color w:val="666600"/>
+          <w:sz w:val="18"/>
+          <w:szCs w:val="18"/>
+        </w:rPr>
+        <w:t>,</w:t>
+      </w:r>
+      <w:r>
+        <w:rPr>
+          <w:rFonts w:ascii="Consolas" w:hAnsi="Consolas"/>
+          <w:sz w:val="18"/>
+          <w:szCs w:val="18"/>
+        </w:rPr>
+        <w:t xml:space="preserve"> </w:t>
+      </w:r>
+      <w:r>
+        <w:rPr>
+          <w:rFonts w:ascii="Consolas" w:hAnsi="Consolas"/>
+          <w:color w:val="008800"/>
+          <w:sz w:val="18"/>
+          <w:szCs w:val="18"/>
+        </w:rPr>
+        <w:t>'Russel')</w:t>
+      </w:r>
+    </w:p>
+    <w:p>
+      <w:pPr>
+        <w:spacing w:after="0" w:line="240" w:lineRule="auto"/>
+        <w:ind w:left="0" w:right="0" w:firstLine="0"/>
+        <w:jc w:val="left"/>
+        <w:rPr>
+          <w:color w:val="auto"/>
+          <w:szCs w:val="24"/>
+        </w:rPr>
+      </w:pPr>
+      <w:r>
+        <w:rPr>
+          <w:rFonts w:ascii="Consolas" w:hAnsi="Consolas"/>
+          <w:sz w:val="18"/>
+          <w:szCs w:val="18"/>
+        </w:rPr>
+        <w:t>   philosophers</w:t>
+      </w:r>
+      <w:r>
+        <w:rPr>
+          <w:rFonts w:ascii="Consolas" w:hAnsi="Consolas"/>
+          <w:color w:val="666600"/>
+          <w:sz w:val="18"/>
+          <w:szCs w:val="18"/>
+        </w:rPr>
+        <w:t>=</w:t>
+      </w:r>
+      <w:r>
+        <w:rPr>
+          <w:rFonts w:ascii="Consolas" w:hAnsi="Consolas"/>
+          <w:sz w:val="18"/>
+          <w:szCs w:val="18"/>
+        </w:rPr>
+        <w:t xml:space="preserve"> </w:t>
+      </w:r>
+      <w:r>
+        <w:rPr>
+          <w:rFonts w:ascii="Consolas" w:hAnsi="Consolas"/>
+          <w:color w:val="666600"/>
+          <w:sz w:val="18"/>
+          <w:szCs w:val="18"/>
+        </w:rPr>
+        <w:t>[</w:t>
+      </w:r>
+      <w:r>
+        <w:rPr>
+          <w:rFonts w:ascii="Consolas" w:hAnsi="Consolas"/>
+          <w:color w:val="660066"/>
+          <w:sz w:val="18"/>
+          <w:szCs w:val="18"/>
+        </w:rPr>
+        <w:t>Philosopher</w:t>
+      </w:r>
+      <w:r>
+        <w:rPr>
+          <w:rFonts w:ascii="Consolas" w:hAnsi="Consolas"/>
+          <w:color w:val="666600"/>
+          <w:sz w:val="18"/>
+          <w:szCs w:val="18"/>
+        </w:rPr>
+        <w:t>(</w:t>
+      </w:r>
+      <w:r>
+        <w:rPr>
+          <w:rFonts w:ascii="Consolas" w:hAnsi="Consolas"/>
+          <w:sz w:val="18"/>
+          <w:szCs w:val="18"/>
+        </w:rPr>
+        <w:t>philosopherNames</w:t>
+      </w:r>
+      <w:r>
+        <w:rPr>
+          <w:rFonts w:ascii="Consolas" w:hAnsi="Consolas"/>
+          <w:color w:val="666600"/>
+          <w:sz w:val="18"/>
+          <w:szCs w:val="18"/>
+        </w:rPr>
+        <w:t>[</w:t>
+      </w:r>
+      <w:r>
+        <w:rPr>
+          <w:rFonts w:ascii="Consolas" w:hAnsi="Consolas"/>
+          <w:sz w:val="18"/>
+          <w:szCs w:val="18"/>
+        </w:rPr>
+        <w:t>i</w:t>
+      </w:r>
+      <w:r>
+        <w:rPr>
+          <w:rFonts w:ascii="Consolas" w:hAnsi="Consolas"/>
+          <w:color w:val="666600"/>
+          <w:sz w:val="18"/>
+          <w:szCs w:val="18"/>
+        </w:rPr>
+        <w:t>],</w:t>
+      </w:r>
+      <w:r>
+        <w:rPr>
+          <w:rFonts w:ascii="Consolas" w:hAnsi="Consolas"/>
+          <w:sz w:val="18"/>
+          <w:szCs w:val="18"/>
+        </w:rPr>
+        <w:t xml:space="preserve"> forks</w:t>
+      </w:r>
+      <w:r>
+        <w:rPr>
+          <w:rFonts w:ascii="Consolas" w:hAnsi="Consolas"/>
+          <w:color w:val="666600"/>
+          <w:sz w:val="18"/>
+          <w:szCs w:val="18"/>
+        </w:rPr>
+        <w:t>[</w:t>
+      </w:r>
+      <w:r>
+        <w:rPr>
+          <w:rFonts w:ascii="Consolas" w:hAnsi="Consolas"/>
+          <w:sz w:val="18"/>
+          <w:szCs w:val="18"/>
+        </w:rPr>
+        <w:t>i</w:t>
+      </w:r>
+      <w:r>
+        <w:rPr>
+          <w:rFonts w:ascii="Consolas" w:hAnsi="Consolas"/>
+          <w:color w:val="666600"/>
+          <w:sz w:val="18"/>
+          <w:szCs w:val="18"/>
+        </w:rPr>
+        <w:t>%</w:t>
+      </w:r>
+      <w:r>
+        <w:rPr>
+          <w:rFonts w:ascii="Consolas" w:hAnsi="Consolas"/>
+          <w:color w:val="006666"/>
+          <w:sz w:val="18"/>
+          <w:szCs w:val="18"/>
+        </w:rPr>
+        <w:t>5</w:t>
+      </w:r>
+      <w:r>
+        <w:rPr>
+          <w:rFonts w:ascii="Consolas" w:hAnsi="Consolas"/>
+          <w:color w:val="666600"/>
+          <w:sz w:val="18"/>
+          <w:szCs w:val="18"/>
+        </w:rPr>
+        <w:t>],</w:t>
+      </w:r>
+      <w:r>
+        <w:rPr>
+          <w:rFonts w:ascii="Consolas" w:hAnsi="Consolas"/>
+          <w:sz w:val="18"/>
+          <w:szCs w:val="18"/>
+        </w:rPr>
+        <w:t xml:space="preserve"> forks</w:t>
+      </w:r>
+      <w:r>
+        <w:rPr>
+          <w:rFonts w:ascii="Consolas" w:hAnsi="Consolas"/>
+          <w:color w:val="666600"/>
+          <w:sz w:val="18"/>
+          <w:szCs w:val="18"/>
+        </w:rPr>
+        <w:t>[(</w:t>
+      </w:r>
+      <w:r>
+        <w:rPr>
+          <w:rFonts w:ascii="Consolas" w:hAnsi="Consolas"/>
+          <w:sz w:val="18"/>
+          <w:szCs w:val="18"/>
+        </w:rPr>
+        <w:t>i</w:t>
+      </w:r>
+      <w:r>
+        <w:rPr>
+          <w:rFonts w:ascii="Consolas" w:hAnsi="Consolas"/>
+          <w:color w:val="666600"/>
+          <w:sz w:val="18"/>
+          <w:szCs w:val="18"/>
+        </w:rPr>
+        <w:t>+</w:t>
+      </w:r>
+      <w:r>
+        <w:rPr>
+          <w:rFonts w:ascii="Consolas" w:hAnsi="Consolas"/>
+          <w:color w:val="006666"/>
+          <w:sz w:val="18"/>
+          <w:szCs w:val="18"/>
+        </w:rPr>
+        <w:t>1</w:t>
+      </w:r>
+      <w:r>
+        <w:rPr>
+          <w:rFonts w:ascii="Consolas" w:hAnsi="Consolas"/>
+          <w:color w:val="666600"/>
+          <w:sz w:val="18"/>
+          <w:szCs w:val="18"/>
+        </w:rPr>
+        <w:t>)%</w:t>
+      </w:r>
+      <w:r>
+        <w:rPr>
+          <w:rFonts w:ascii="Consolas" w:hAnsi="Consolas"/>
+          <w:color w:val="006666"/>
+          <w:sz w:val="18"/>
+          <w:szCs w:val="18"/>
+        </w:rPr>
+        <w:t>5</w:t>
+      </w:r>
+      <w:r>
+        <w:rPr>
+          <w:rFonts w:ascii="Consolas" w:hAnsi="Consolas"/>
+          <w:color w:val="666600"/>
+          <w:sz w:val="18"/>
+          <w:szCs w:val="18"/>
+        </w:rPr>
+        <w:t>])</w:t>
+      </w:r>
+      <w:r>
+        <w:rPr>
+          <w:rFonts w:ascii="Consolas" w:hAnsi="Consolas"/>
+          <w:sz w:val="18"/>
+          <w:szCs w:val="18"/>
+        </w:rPr>
+        <w:t xml:space="preserve"> \</w:t>
+      </w:r>
+    </w:p>
+    <w:p>
+      <w:pPr>
+        <w:spacing w:after="0" w:line="240" w:lineRule="auto"/>
+        <w:ind w:left="0" w:right="0" w:firstLine="0"/>
+        <w:jc w:val="left"/>
+        <w:rPr>
+          <w:color w:val="auto"/>
+          <w:szCs w:val="24"/>
+        </w:rPr>
+      </w:pPr>
+      <w:r>
+        <w:rPr>
+          <w:rFonts w:ascii="Consolas" w:hAnsi="Consolas"/>
+          <w:sz w:val="18"/>
+          <w:szCs w:val="18"/>
+        </w:rPr>
+        <w:t>           </w:t>
+      </w:r>
+      <w:r>
+        <w:rPr>
+          <w:rFonts w:ascii="Consolas" w:hAnsi="Consolas"/>
+          <w:color w:val="000088"/>
+          <w:sz w:val="18"/>
+          <w:szCs w:val="18"/>
+        </w:rPr>
+        <w:t>for</w:t>
+      </w:r>
+      <w:r>
+        <w:rPr>
+          <w:rFonts w:ascii="Consolas" w:hAnsi="Consolas"/>
+          <w:sz w:val="18"/>
+          <w:szCs w:val="18"/>
+        </w:rPr>
+        <w:t xml:space="preserve"> i </w:t>
+      </w:r>
+      <w:r>
+        <w:rPr>
+          <w:rFonts w:ascii="Consolas" w:hAnsi="Consolas"/>
+          <w:color w:val="000088"/>
+          <w:sz w:val="18"/>
+          <w:szCs w:val="18"/>
+        </w:rPr>
+        <w:t>in</w:t>
+      </w:r>
+      <w:r>
+        <w:rPr>
+          <w:rFonts w:ascii="Consolas" w:hAnsi="Consolas"/>
+          <w:sz w:val="18"/>
+          <w:szCs w:val="18"/>
+        </w:rPr>
+        <w:t xml:space="preserve"> range</w:t>
+      </w:r>
+      <w:r>
+        <w:rPr>
+          <w:rFonts w:ascii="Consolas" w:hAnsi="Consolas"/>
+          <w:color w:val="666600"/>
+          <w:sz w:val="18"/>
+          <w:szCs w:val="18"/>
+        </w:rPr>
+        <w:t>(</w:t>
+      </w:r>
+      <w:r>
+        <w:rPr>
+          <w:rFonts w:ascii="Consolas" w:hAnsi="Consolas"/>
+          <w:color w:val="006666"/>
+          <w:sz w:val="18"/>
+          <w:szCs w:val="18"/>
+        </w:rPr>
+        <w:t>5</w:t>
+      </w:r>
+      <w:r>
+        <w:rPr>
+          <w:rFonts w:ascii="Consolas" w:hAnsi="Consolas"/>
+          <w:color w:val="666600"/>
+          <w:sz w:val="18"/>
+          <w:szCs w:val="18"/>
+        </w:rPr>
+        <w:t>)]</w:t>
+      </w:r>
+    </w:p>
+    <w:p>
+      <w:pPr>
+        <w:spacing w:after="0" w:line="240" w:lineRule="auto"/>
+        <w:ind w:left="0" w:right="0" w:firstLine="0"/>
+        <w:jc w:val="left"/>
+        <w:rPr>
+          <w:color w:val="auto"/>
+          <w:szCs w:val="24"/>
+        </w:rPr>
+      </w:pPr>
+      <w:r>
+        <w:rPr>
+          <w:rFonts w:ascii="Consolas" w:hAnsi="Consolas"/>
+          <w:sz w:val="18"/>
+          <w:szCs w:val="18"/>
+        </w:rPr>
+        <w:t>   random</w:t>
+      </w:r>
+      <w:r>
+        <w:rPr>
+          <w:rFonts w:ascii="Consolas" w:hAnsi="Consolas"/>
+          <w:color w:val="666600"/>
+          <w:sz w:val="18"/>
+          <w:szCs w:val="18"/>
+        </w:rPr>
+        <w:t>.</w:t>
+      </w:r>
+      <w:r>
+        <w:rPr>
+          <w:rFonts w:ascii="Consolas" w:hAnsi="Consolas"/>
+          <w:sz w:val="18"/>
+          <w:szCs w:val="18"/>
+        </w:rPr>
+        <w:t>seed</w:t>
+      </w:r>
+      <w:r>
+        <w:rPr>
+          <w:rFonts w:ascii="Consolas" w:hAnsi="Consolas"/>
+          <w:color w:val="666600"/>
+          <w:sz w:val="18"/>
+          <w:szCs w:val="18"/>
+        </w:rPr>
+        <w:t>(</w:t>
+      </w:r>
+      <w:r>
+        <w:rPr>
+          <w:rFonts w:ascii="Consolas" w:hAnsi="Consolas"/>
+          <w:color w:val="006666"/>
+          <w:sz w:val="18"/>
+          <w:szCs w:val="18"/>
+        </w:rPr>
+        <w:t>507129)</w:t>
+      </w:r>
+    </w:p>
+    <w:p>
+      <w:pPr>
+        <w:spacing w:after="0" w:line="240" w:lineRule="auto"/>
+        <w:ind w:left="0" w:right="0" w:firstLine="0"/>
+        <w:jc w:val="left"/>
+        <w:rPr>
+          <w:color w:val="auto"/>
+          <w:szCs w:val="24"/>
+        </w:rPr>
+      </w:pPr>
+      <w:r>
+        <w:rPr>
+          <w:rFonts w:ascii="Consolas" w:hAnsi="Consolas"/>
+          <w:sz w:val="18"/>
+          <w:szCs w:val="18"/>
+        </w:rPr>
+        <w:t>   </w:t>
+      </w:r>
+      <w:r>
+        <w:rPr>
+          <w:rFonts w:ascii="Consolas" w:hAnsi="Consolas"/>
+          <w:color w:val="660066"/>
+          <w:sz w:val="18"/>
+          <w:szCs w:val="18"/>
+        </w:rPr>
+        <w:t>Philosopher</w:t>
+      </w:r>
+      <w:r>
+        <w:rPr>
+          <w:rFonts w:ascii="Consolas" w:hAnsi="Consolas"/>
+          <w:color w:val="666600"/>
+          <w:sz w:val="18"/>
+          <w:szCs w:val="18"/>
+        </w:rPr>
+        <w:t>.</w:t>
+      </w:r>
+      <w:r>
+        <w:rPr>
+          <w:rFonts w:ascii="Consolas" w:hAnsi="Consolas"/>
+          <w:sz w:val="18"/>
+          <w:szCs w:val="18"/>
+        </w:rPr>
+        <w:t xml:space="preserve">running </w:t>
+      </w:r>
+      <w:r>
+        <w:rPr>
+          <w:rFonts w:ascii="Consolas" w:hAnsi="Consolas"/>
+          <w:color w:val="666600"/>
+          <w:sz w:val="18"/>
+          <w:szCs w:val="18"/>
+        </w:rPr>
+        <w:t>=</w:t>
+      </w:r>
+      <w:r>
+        <w:rPr>
+          <w:rFonts w:ascii="Consolas" w:hAnsi="Consolas"/>
+          <w:sz w:val="18"/>
+          <w:szCs w:val="18"/>
+        </w:rPr>
+        <w:t xml:space="preserve"> </w:t>
+      </w:r>
+      <w:r>
+        <w:rPr>
+          <w:rFonts w:ascii="Consolas" w:hAnsi="Consolas"/>
+          <w:color w:val="000088"/>
+          <w:sz w:val="18"/>
+          <w:szCs w:val="18"/>
+        </w:rPr>
+        <w:t>True</w:t>
+      </w:r>
+    </w:p>
+    <w:p>
+      <w:pPr>
+        <w:spacing w:after="0" w:line="240" w:lineRule="auto"/>
+        <w:ind w:left="0" w:right="0" w:firstLine="0"/>
+        <w:jc w:val="left"/>
+        <w:rPr>
+          <w:color w:val="auto"/>
+          <w:szCs w:val="24"/>
+        </w:rPr>
+      </w:pPr>
+      <w:r>
+        <w:rPr>
+          <w:rFonts w:ascii="Consolas" w:hAnsi="Consolas"/>
+          <w:sz w:val="18"/>
+          <w:szCs w:val="18"/>
+        </w:rPr>
+        <w:t>   </w:t>
+      </w:r>
+      <w:r>
+        <w:rPr>
+          <w:rFonts w:ascii="Consolas" w:hAnsi="Consolas"/>
+          <w:color w:val="000088"/>
+          <w:sz w:val="18"/>
+          <w:szCs w:val="18"/>
+        </w:rPr>
+        <w:t>for</w:t>
+      </w:r>
+      <w:r>
+        <w:rPr>
+          <w:rFonts w:ascii="Consolas" w:hAnsi="Consolas"/>
+          <w:sz w:val="18"/>
+          <w:szCs w:val="18"/>
+        </w:rPr>
+        <w:t xml:space="preserve"> p </w:t>
+      </w:r>
+      <w:r>
+        <w:rPr>
+          <w:rFonts w:ascii="Consolas" w:hAnsi="Consolas"/>
+          <w:color w:val="000088"/>
+          <w:sz w:val="18"/>
+          <w:szCs w:val="18"/>
+        </w:rPr>
+        <w:t>in</w:t>
+      </w:r>
+      <w:r>
+        <w:rPr>
+          <w:rFonts w:ascii="Consolas" w:hAnsi="Consolas"/>
+          <w:sz w:val="18"/>
+          <w:szCs w:val="18"/>
+        </w:rPr>
+        <w:t xml:space="preserve"> philosophers</w:t>
+      </w:r>
+      <w:r>
+        <w:rPr>
+          <w:rFonts w:ascii="Consolas" w:hAnsi="Consolas"/>
+          <w:color w:val="666600"/>
+          <w:sz w:val="18"/>
+          <w:szCs w:val="18"/>
+        </w:rPr>
+        <w:t>:</w:t>
+      </w:r>
+      <w:r>
+        <w:rPr>
+          <w:rFonts w:ascii="Consolas" w:hAnsi="Consolas"/>
+          <w:sz w:val="18"/>
+          <w:szCs w:val="18"/>
+        </w:rPr>
+        <w:t xml:space="preserve"> p</w:t>
+      </w:r>
+      <w:r>
+        <w:rPr>
+          <w:rFonts w:ascii="Consolas" w:hAnsi="Consolas"/>
+          <w:color w:val="666600"/>
+          <w:sz w:val="18"/>
+          <w:szCs w:val="18"/>
+        </w:rPr>
+        <w:t>.</w:t>
+      </w:r>
+      <w:r>
+        <w:rPr>
+          <w:rFonts w:ascii="Consolas" w:hAnsi="Consolas"/>
+          <w:sz w:val="18"/>
+          <w:szCs w:val="18"/>
+        </w:rPr>
+        <w:t>start</w:t>
+      </w:r>
+      <w:r>
+        <w:rPr>
+          <w:rFonts w:ascii="Consolas" w:hAnsi="Consolas"/>
+          <w:color w:val="666600"/>
+          <w:sz w:val="18"/>
+          <w:szCs w:val="18"/>
+        </w:rPr>
+        <w:t>()</w:t>
+      </w:r>
+    </w:p>
+    <w:p>
+      <w:pPr>
+        <w:spacing w:after="0" w:line="240" w:lineRule="auto"/>
+        <w:ind w:left="0" w:right="0" w:firstLine="0"/>
+        <w:jc w:val="left"/>
+        <w:rPr>
+          <w:color w:val="auto"/>
+          <w:szCs w:val="24"/>
+        </w:rPr>
+      </w:pPr>
+      <w:r>
+        <w:rPr>
+          <w:rFonts w:ascii="Consolas" w:hAnsi="Consolas"/>
+          <w:sz w:val="18"/>
+          <w:szCs w:val="18"/>
+        </w:rPr>
+        <w:t>   time</w:t>
+      </w:r>
+      <w:r>
+        <w:rPr>
+          <w:rFonts w:ascii="Consolas" w:hAnsi="Consolas"/>
+          <w:color w:val="666600"/>
+          <w:sz w:val="18"/>
+          <w:szCs w:val="18"/>
+        </w:rPr>
+        <w:t>.</w:t>
+      </w:r>
+      <w:r>
+        <w:rPr>
+          <w:rFonts w:ascii="Consolas" w:hAnsi="Consolas"/>
+          <w:sz w:val="18"/>
+          <w:szCs w:val="18"/>
+        </w:rPr>
+        <w:t>sleep</w:t>
+      </w:r>
+      <w:r>
+        <w:rPr>
+          <w:rFonts w:ascii="Consolas" w:hAnsi="Consolas"/>
+          <w:color w:val="666600"/>
+          <w:sz w:val="18"/>
+          <w:szCs w:val="18"/>
+        </w:rPr>
+        <w:t>(</w:t>
+      </w:r>
+      <w:r>
+        <w:rPr>
+          <w:rFonts w:ascii="Consolas" w:hAnsi="Consolas"/>
+          <w:color w:val="006666"/>
+          <w:sz w:val="18"/>
+          <w:szCs w:val="18"/>
+        </w:rPr>
+        <w:t>20)</w:t>
+      </w:r>
+    </w:p>
+    <w:p>
+      <w:pPr>
+        <w:spacing w:after="0" w:line="240" w:lineRule="auto"/>
+        <w:ind w:left="0" w:right="0" w:firstLine="0"/>
+        <w:jc w:val="left"/>
+        <w:rPr>
+          <w:color w:val="auto"/>
+          <w:szCs w:val="24"/>
+        </w:rPr>
+      </w:pPr>
+      <w:r>
+        <w:rPr>
+          <w:rFonts w:ascii="Consolas" w:hAnsi="Consolas"/>
+          <w:sz w:val="18"/>
+          <w:szCs w:val="18"/>
+        </w:rPr>
+        <w:t>   </w:t>
+      </w:r>
+      <w:r>
+        <w:rPr>
+          <w:rFonts w:ascii="Consolas" w:hAnsi="Consolas"/>
+          <w:color w:val="660066"/>
+          <w:sz w:val="18"/>
+          <w:szCs w:val="18"/>
+        </w:rPr>
+        <w:t>Philosopher</w:t>
+      </w:r>
+      <w:r>
+        <w:rPr>
+          <w:rFonts w:ascii="Consolas" w:hAnsi="Consolas"/>
+          <w:color w:val="666600"/>
+          <w:sz w:val="18"/>
+          <w:szCs w:val="18"/>
+        </w:rPr>
+        <w:t>.</w:t>
+      </w:r>
+      <w:r>
+        <w:rPr>
+          <w:rFonts w:ascii="Consolas" w:hAnsi="Consolas"/>
+          <w:sz w:val="18"/>
+          <w:szCs w:val="18"/>
+        </w:rPr>
+        <w:t xml:space="preserve">running </w:t>
+      </w:r>
+      <w:r>
+        <w:rPr>
+          <w:rFonts w:ascii="Consolas" w:hAnsi="Consolas"/>
+          <w:color w:val="666600"/>
+          <w:sz w:val="18"/>
+          <w:szCs w:val="18"/>
+        </w:rPr>
+        <w:t>=</w:t>
+      </w:r>
+      <w:r>
+        <w:rPr>
+          <w:rFonts w:ascii="Consolas" w:hAnsi="Consolas"/>
+          <w:sz w:val="18"/>
+          <w:szCs w:val="18"/>
+        </w:rPr>
+        <w:t xml:space="preserve"> </w:t>
+      </w:r>
+      <w:r>
+        <w:rPr>
+          <w:rFonts w:ascii="Consolas" w:hAnsi="Consolas"/>
+          <w:color w:val="000088"/>
+          <w:sz w:val="18"/>
+          <w:szCs w:val="18"/>
+        </w:rPr>
+        <w:t>False</w:t>
+      </w:r>
+    </w:p>
+    <w:p>
+      <w:pPr>
+        <w:spacing w:after="0" w:line="240" w:lineRule="auto"/>
+        <w:ind w:left="0" w:right="0" w:firstLine="0"/>
+        <w:jc w:val="left"/>
+        <w:rPr>
+          <w:color w:val="auto"/>
+          <w:szCs w:val="24"/>
+        </w:rPr>
+      </w:pPr>
+      <w:r>
+        <w:rPr>
+          <w:rFonts w:ascii="Consolas" w:hAnsi="Consolas"/>
+          <w:sz w:val="18"/>
+          <w:szCs w:val="18"/>
+        </w:rPr>
+        <w:t>   </w:t>
+      </w:r>
+      <w:r>
+        <w:rPr>
+          <w:rFonts w:ascii="Consolas" w:hAnsi="Consolas"/>
+          <w:color w:val="000088"/>
+          <w:sz w:val="18"/>
+          <w:szCs w:val="18"/>
+        </w:rPr>
+        <w:t>print</w:t>
+      </w:r>
+      <w:r>
+        <w:rPr>
+          <w:rFonts w:ascii="Consolas" w:hAnsi="Consolas"/>
+          <w:sz w:val="18"/>
+          <w:szCs w:val="18"/>
+        </w:rPr>
+        <w:t xml:space="preserve"> </w:t>
+      </w:r>
+      <w:r>
+        <w:rPr>
+          <w:rFonts w:ascii="Consolas" w:hAnsi="Consolas"/>
+          <w:color w:val="666600"/>
+          <w:sz w:val="18"/>
+          <w:szCs w:val="18"/>
+        </w:rPr>
+        <w:t>(</w:t>
+      </w:r>
+      <w:r>
+        <w:rPr>
+          <w:rFonts w:ascii="Consolas" w:hAnsi="Consolas"/>
+          <w:color w:val="008800"/>
+          <w:sz w:val="18"/>
+          <w:szCs w:val="18"/>
+        </w:rPr>
+        <w:t>"Now we're finishing.")</w:t>
+      </w:r>
+    </w:p>
+    <w:p>
+      <w:pPr>
+        <w:spacing w:after="0" w:line="240" w:lineRule="auto"/>
+        <w:ind w:left="0" w:right="0" w:firstLine="0"/>
+        <w:jc w:val="left"/>
+        <w:rPr>
+          <w:color w:val="auto"/>
+          <w:szCs w:val="24"/>
+        </w:rPr>
+      </w:pPr>
+      <w:r>
+        <w:rPr>
+          <w:rFonts w:ascii="Consolas" w:hAnsi="Consolas"/>
+          <w:sz w:val="18"/>
+          <w:szCs w:val="18"/>
+        </w:rPr>
+        <w:t>   </w:t>
+      </w:r>
+      <w:r>
+        <w:rPr>
+          <w:rFonts w:ascii="Consolas" w:hAnsi="Consolas"/>
+          <w:color w:val="000088"/>
+          <w:sz w:val="18"/>
+          <w:szCs w:val="18"/>
+        </w:rPr>
+        <w:t>exit</w:t>
+      </w:r>
+      <w:r>
+        <w:rPr>
+          <w:rFonts w:ascii="Consolas" w:hAnsi="Consolas"/>
+          <w:color w:val="666600"/>
+          <w:sz w:val="18"/>
+          <w:szCs w:val="18"/>
+        </w:rPr>
+        <w:t>()</w:t>
+      </w:r>
+    </w:p>
+    <w:p>
+      <w:pPr>
+        <w:spacing w:after="0" w:line="240" w:lineRule="auto"/>
+        <w:ind w:left="0" w:right="0" w:firstLine="0"/>
+        <w:jc w:val="left"/>
+        <w:rPr>
+          <w:color w:val="auto"/>
+          <w:szCs w:val="24"/>
+        </w:rPr>
+      </w:pPr>
+      <w:r>
+        <w:rPr>
+          <w:rFonts w:ascii="Consolas" w:hAnsi="Consolas"/>
+          <w:color w:val="660066"/>
+          <w:sz w:val="18"/>
+          <w:szCs w:val="18"/>
+        </w:rPr>
+        <w:t>DiningPhilosophers</w:t>
+      </w:r>
+      <w:r>
+        <w:rPr>
+          <w:rFonts w:ascii="Consolas" w:hAnsi="Consolas"/>
+          <w:color w:val="666600"/>
+          <w:sz w:val="18"/>
+          <w:szCs w:val="18"/>
+        </w:rPr>
+        <w:t>()</w:t>
+      </w:r>
+    </w:p>
+    <w:p>
+      <w:pPr>
+        <w:spacing w:after="0" w:line="240" w:lineRule="auto"/>
+        <w:ind w:left="0" w:right="0" w:firstLine="0"/>
+        <w:jc w:val="left"/>
+        <w:rPr>
+          <w:rFonts w:ascii="Consolas" w:hAnsi="Consolas"/>
+          <w:color w:val="008800"/>
+          <w:sz w:val="18"/>
+          <w:szCs w:val="18"/>
+        </w:rPr>
+      </w:pPr>
+    </w:p>
+    <w:p>
+      <w:pPr>
+        <w:spacing w:after="0" w:line="240" w:lineRule="auto"/>
+        <w:ind w:left="0" w:right="0" w:firstLine="0"/>
+        <w:jc w:val="left"/>
+        <w:rPr>
+          <w:rFonts w:ascii="Consolas" w:hAnsi="Consolas"/>
+          <w:color w:val="008800"/>
+          <w:sz w:val="18"/>
+          <w:szCs w:val="18"/>
+        </w:rPr>
+      </w:pPr>
+    </w:p>
+    <w:p>
+      <w:pPr>
+        <w:spacing w:after="0" w:line="240" w:lineRule="auto"/>
+        <w:ind w:left="0" w:right="0" w:firstLine="0"/>
+        <w:jc w:val="left"/>
+        <w:rPr>
+          <w:rFonts w:ascii="Consolas" w:hAnsi="Consolas"/>
+          <w:color w:val="008800"/>
+          <w:sz w:val="18"/>
+          <w:szCs w:val="18"/>
+        </w:rPr>
+      </w:pPr>
+    </w:p>
+    <w:p>
+      <w:pPr>
+        <w:spacing w:after="0" w:line="240" w:lineRule="auto"/>
+        <w:ind w:left="0" w:right="0" w:firstLine="0"/>
+        <w:jc w:val="left"/>
+        <w:rPr>
+          <w:rFonts w:ascii="Consolas" w:hAnsi="Consolas"/>
+          <w:color w:val="008800"/>
+          <w:sz w:val="18"/>
+          <w:szCs w:val="18"/>
+        </w:rPr>
+      </w:pPr>
+    </w:p>
+    <w:p>
+      <w:pPr>
+        <w:spacing w:after="0" w:line="240" w:lineRule="auto"/>
+        <w:ind w:left="0" w:right="0" w:firstLine="0"/>
+        <w:jc w:val="left"/>
+        <w:rPr>
+          <w:color w:val="auto"/>
+          <w:szCs w:val="24"/>
+        </w:rPr>
+      </w:pPr>
+      <w:r>
+        <w:rPr>
+          <w:rFonts w:ascii="Consolas" w:hAnsi="Consolas"/>
+          <w:color w:val="008800"/>
+          <w:sz w:val="18"/>
+          <w:szCs w:val="18"/>
+        </w:rPr>
+        <w:lastRenderedPageBreak/>
+        <w:t>'''</w:t>
+      </w:r>
+    </w:p>
+    <w:p>
+      <w:pPr>
+        <w:spacing w:after="0" w:line="240" w:lineRule="auto"/>
+        <w:ind w:left="0" w:right="0" w:firstLine="0"/>
+        <w:jc w:val="left"/>
+        <w:rPr>
+          <w:color w:val="auto"/>
+          <w:szCs w:val="24"/>
+        </w:rPr>
+      </w:pPr>
+      <w:r>
+        <w:rPr>
+          <w:rFonts w:ascii="Consolas" w:hAnsi="Consolas"/>
+          <w:sz w:val="18"/>
+          <w:szCs w:val="18"/>
+        </w:rPr>
+        <w:t>cipher@blackfury</w:t>
+      </w:r>
+      <w:r>
+        <w:rPr>
+          <w:rFonts w:ascii="Consolas" w:hAnsi="Consolas"/>
+          <w:color w:val="666600"/>
+          <w:sz w:val="18"/>
+          <w:szCs w:val="18"/>
+        </w:rPr>
+        <w:t>-</w:t>
+      </w:r>
+      <w:r>
+        <w:rPr>
+          <w:rFonts w:ascii="Consolas" w:hAnsi="Consolas"/>
+          <w:sz w:val="18"/>
+          <w:szCs w:val="18"/>
+        </w:rPr>
+        <w:t>HP</w:t>
+      </w:r>
+      <w:r>
+        <w:rPr>
+          <w:rFonts w:ascii="Consolas" w:hAnsi="Consolas"/>
+          <w:color w:val="666600"/>
+          <w:sz w:val="18"/>
+          <w:szCs w:val="18"/>
+        </w:rPr>
+        <w:t>-</w:t>
+      </w:r>
+      <w:r>
+        <w:rPr>
+          <w:rFonts w:ascii="Consolas" w:hAnsi="Consolas"/>
+          <w:sz w:val="18"/>
+          <w:szCs w:val="18"/>
+        </w:rPr>
+        <w:t>eNVy</w:t>
+      </w:r>
+      <w:r>
+        <w:rPr>
+          <w:rFonts w:ascii="Consolas" w:hAnsi="Consolas"/>
+          <w:color w:val="666600"/>
+          <w:sz w:val="18"/>
+          <w:szCs w:val="18"/>
+        </w:rPr>
+        <w:t>:~/</w:t>
+      </w:r>
+      <w:r>
+        <w:rPr>
+          <w:rFonts w:ascii="Consolas" w:hAnsi="Consolas"/>
+          <w:sz w:val="18"/>
+          <w:szCs w:val="18"/>
+        </w:rPr>
+        <w:t>be</w:t>
+      </w:r>
+      <w:r>
+        <w:rPr>
+          <w:rFonts w:ascii="Consolas" w:hAnsi="Consolas"/>
+          <w:color w:val="666600"/>
+          <w:sz w:val="18"/>
+          <w:szCs w:val="18"/>
+        </w:rPr>
+        <w:t>-</w:t>
+      </w:r>
+      <w:r>
+        <w:rPr>
+          <w:rFonts w:ascii="Consolas" w:hAnsi="Consolas"/>
+          <w:color w:val="006666"/>
+          <w:sz w:val="18"/>
+          <w:szCs w:val="18"/>
+        </w:rPr>
+        <w:t>2</w:t>
+      </w:r>
+      <w:r>
+        <w:rPr>
+          <w:rFonts w:ascii="Consolas" w:hAnsi="Consolas"/>
+          <w:sz w:val="18"/>
+          <w:szCs w:val="18"/>
+        </w:rPr>
+        <w:t>$ python diningphilo</w:t>
+      </w:r>
+      <w:r>
+        <w:rPr>
+          <w:rFonts w:ascii="Consolas" w:hAnsi="Consolas"/>
+          <w:color w:val="666600"/>
+          <w:sz w:val="18"/>
+          <w:szCs w:val="18"/>
+        </w:rPr>
+        <w:t>.</w:t>
+      </w:r>
+      <w:r>
+        <w:rPr>
+          <w:rFonts w:ascii="Consolas" w:hAnsi="Consolas"/>
+          <w:sz w:val="18"/>
+          <w:szCs w:val="18"/>
+        </w:rPr>
+        <w:t xml:space="preserve">py </w:t>
+      </w:r>
+    </w:p>
+    <w:p>
+      <w:pPr>
+        <w:spacing w:after="0" w:line="240" w:lineRule="auto"/>
+        <w:ind w:left="0" w:right="0" w:firstLine="0"/>
+        <w:jc w:val="left"/>
+        <w:rPr>
+          <w:color w:val="auto"/>
+          <w:szCs w:val="24"/>
+        </w:rPr>
+      </w:pPr>
+      <w:r>
+        <w:rPr>
+          <w:rFonts w:ascii="Consolas" w:hAnsi="Consolas"/>
+          <w:color w:val="660066"/>
+          <w:sz w:val="18"/>
+          <w:szCs w:val="18"/>
+        </w:rPr>
+        <w:t>Russel</w:t>
+      </w:r>
+      <w:r>
+        <w:rPr>
+          <w:rFonts w:ascii="Consolas" w:hAnsi="Consolas"/>
+          <w:sz w:val="18"/>
+          <w:szCs w:val="18"/>
+        </w:rPr>
+        <w:t xml:space="preserve"> </w:t>
+      </w:r>
+      <w:r>
+        <w:rPr>
+          <w:rFonts w:ascii="Consolas" w:hAnsi="Consolas"/>
+          <w:color w:val="000088"/>
+          <w:sz w:val="18"/>
+          <w:szCs w:val="18"/>
+        </w:rPr>
+        <w:t>is</w:t>
+      </w:r>
+      <w:r>
+        <w:rPr>
+          <w:rFonts w:ascii="Consolas" w:hAnsi="Consolas"/>
+          <w:sz w:val="18"/>
+          <w:szCs w:val="18"/>
+        </w:rPr>
+        <w:t xml:space="preserve"> hungry.</w:t>
+      </w:r>
+    </w:p>
+    <w:p>
+      <w:pPr>
+        <w:spacing w:after="0" w:line="240" w:lineRule="auto"/>
+        <w:ind w:left="0" w:right="0" w:firstLine="0"/>
+        <w:jc w:val="left"/>
+        <w:rPr>
+          <w:color w:val="auto"/>
+          <w:szCs w:val="24"/>
+        </w:rPr>
+      </w:pPr>
+      <w:r>
+        <w:rPr>
+          <w:rFonts w:ascii="Consolas" w:hAnsi="Consolas"/>
+          <w:color w:val="660066"/>
+          <w:sz w:val="18"/>
+          <w:szCs w:val="18"/>
+        </w:rPr>
+        <w:t>Russel</w:t>
+      </w:r>
+      <w:r>
+        <w:rPr>
+          <w:rFonts w:ascii="Consolas" w:hAnsi="Consolas"/>
+          <w:sz w:val="18"/>
+          <w:szCs w:val="18"/>
+        </w:rPr>
+        <w:t xml:space="preserve"> starts eating</w:t>
+      </w:r>
+    </w:p>
+    <w:p>
+      <w:pPr>
+        <w:spacing w:after="0" w:line="240" w:lineRule="auto"/>
+        <w:ind w:left="0" w:right="0" w:firstLine="0"/>
+        <w:jc w:val="left"/>
+        <w:rPr>
+          <w:color w:val="auto"/>
+          <w:szCs w:val="24"/>
+        </w:rPr>
+      </w:pPr>
+      <w:r>
+        <w:rPr>
+          <w:rFonts w:ascii="Consolas" w:hAnsi="Consolas"/>
+          <w:color w:val="660066"/>
+          <w:sz w:val="18"/>
+          <w:szCs w:val="18"/>
+        </w:rPr>
+        <w:t>Aristotle</w:t>
+      </w:r>
+      <w:r>
+        <w:rPr>
+          <w:rFonts w:ascii="Consolas" w:hAnsi="Consolas"/>
+          <w:sz w:val="18"/>
+          <w:szCs w:val="18"/>
+        </w:rPr>
+        <w:t xml:space="preserve"> </w:t>
+      </w:r>
+      <w:r>
+        <w:rPr>
+          <w:rFonts w:ascii="Consolas" w:hAnsi="Consolas"/>
+          <w:color w:val="000088"/>
+          <w:sz w:val="18"/>
+          <w:szCs w:val="18"/>
+        </w:rPr>
+        <w:t>is</w:t>
+      </w:r>
+      <w:r>
+        <w:rPr>
+          <w:rFonts w:ascii="Consolas" w:hAnsi="Consolas"/>
+          <w:sz w:val="18"/>
+          <w:szCs w:val="18"/>
+        </w:rPr>
+        <w:t xml:space="preserve"> hungry.</w:t>
+      </w:r>
+    </w:p>
+    <w:p>
+      <w:pPr>
+        <w:spacing w:after="0" w:line="240" w:lineRule="auto"/>
+        <w:ind w:left="0" w:right="0" w:firstLine="0"/>
+        <w:jc w:val="left"/>
+        <w:rPr>
+          <w:color w:val="auto"/>
+          <w:szCs w:val="24"/>
+        </w:rPr>
+      </w:pPr>
+      <w:r>
+        <w:rPr>
+          <w:rFonts w:ascii="Consolas" w:hAnsi="Consolas"/>
+          <w:color w:val="660066"/>
+          <w:sz w:val="18"/>
+          <w:szCs w:val="18"/>
+        </w:rPr>
+        <w:t>Marx</w:t>
+      </w:r>
+      <w:r>
+        <w:rPr>
+          <w:rFonts w:ascii="Consolas" w:hAnsi="Consolas"/>
+          <w:sz w:val="18"/>
+          <w:szCs w:val="18"/>
+        </w:rPr>
+        <w:t xml:space="preserve"> </w:t>
+      </w:r>
+      <w:r>
+        <w:rPr>
+          <w:rFonts w:ascii="Consolas" w:hAnsi="Consolas"/>
+          <w:color w:val="000088"/>
+          <w:sz w:val="18"/>
+          <w:szCs w:val="18"/>
+        </w:rPr>
+        <w:t>is</w:t>
+      </w:r>
+      <w:r>
+        <w:rPr>
+          <w:rFonts w:ascii="Consolas" w:hAnsi="Consolas"/>
+          <w:sz w:val="18"/>
+          <w:szCs w:val="18"/>
+        </w:rPr>
+        <w:t xml:space="preserve"> hungry.</w:t>
+      </w:r>
+    </w:p>
+    <w:p>
+      <w:pPr>
+        <w:spacing w:after="0" w:line="240" w:lineRule="auto"/>
+        <w:ind w:left="0" w:right="0" w:firstLine="0"/>
+        <w:jc w:val="left"/>
+        <w:rPr>
+          <w:color w:val="auto"/>
+          <w:szCs w:val="24"/>
+        </w:rPr>
+      </w:pPr>
+      <w:r>
+        <w:rPr>
+          <w:rFonts w:ascii="Consolas" w:hAnsi="Consolas"/>
+          <w:color w:val="660066"/>
+          <w:sz w:val="18"/>
+          <w:szCs w:val="18"/>
+        </w:rPr>
+        <w:t>Marx</w:t>
+      </w:r>
+      <w:r>
+        <w:rPr>
+          <w:rFonts w:ascii="Consolas" w:hAnsi="Consolas"/>
+          <w:sz w:val="18"/>
+          <w:szCs w:val="18"/>
+        </w:rPr>
+        <w:t xml:space="preserve"> swaps forks</w:t>
+      </w:r>
+    </w:p>
+    <w:p>
+      <w:pPr>
+        <w:spacing w:after="0" w:line="240" w:lineRule="auto"/>
+        <w:ind w:left="0" w:right="0" w:firstLine="0"/>
+        <w:jc w:val="left"/>
+        <w:rPr>
+          <w:color w:val="auto"/>
+          <w:szCs w:val="24"/>
+        </w:rPr>
+      </w:pPr>
+      <w:r>
+        <w:rPr>
+          <w:rFonts w:ascii="Consolas" w:hAnsi="Consolas"/>
+          <w:color w:val="660066"/>
+          <w:sz w:val="18"/>
+          <w:szCs w:val="18"/>
+        </w:rPr>
+        <w:t>Kant</w:t>
+      </w:r>
+      <w:r>
+        <w:rPr>
+          <w:rFonts w:ascii="Consolas" w:hAnsi="Consolas"/>
+          <w:sz w:val="18"/>
+          <w:szCs w:val="18"/>
+        </w:rPr>
+        <w:t xml:space="preserve"> </w:t>
+      </w:r>
+      <w:r>
+        <w:rPr>
+          <w:rFonts w:ascii="Consolas" w:hAnsi="Consolas"/>
+          <w:color w:val="000088"/>
+          <w:sz w:val="18"/>
+          <w:szCs w:val="18"/>
+        </w:rPr>
+        <w:t>is</w:t>
+      </w:r>
+      <w:r>
+        <w:rPr>
+          <w:rFonts w:ascii="Consolas" w:hAnsi="Consolas"/>
+          <w:sz w:val="18"/>
+          <w:szCs w:val="18"/>
+        </w:rPr>
+        <w:t xml:space="preserve"> hungry.</w:t>
+      </w:r>
+    </w:p>
+    <w:p>
+      <w:pPr>
+        <w:spacing w:after="0" w:line="240" w:lineRule="auto"/>
+        <w:ind w:left="0" w:right="0" w:firstLine="0"/>
+        <w:jc w:val="left"/>
+        <w:rPr>
+          <w:color w:val="auto"/>
+          <w:szCs w:val="24"/>
+        </w:rPr>
+      </w:pPr>
+      <w:r>
+        <w:rPr>
+          <w:rFonts w:ascii="Consolas" w:hAnsi="Consolas"/>
+          <w:color w:val="660066"/>
+          <w:sz w:val="18"/>
+          <w:szCs w:val="18"/>
+        </w:rPr>
+        <w:t>Kant</w:t>
+      </w:r>
+      <w:r>
+        <w:rPr>
+          <w:rFonts w:ascii="Consolas" w:hAnsi="Consolas"/>
+          <w:sz w:val="18"/>
+          <w:szCs w:val="18"/>
+        </w:rPr>
+        <w:t xml:space="preserve"> starts eating</w:t>
+      </w:r>
+    </w:p>
+    <w:p>
+      <w:pPr>
+        <w:spacing w:after="0" w:line="240" w:lineRule="auto"/>
+        <w:ind w:left="0" w:right="0" w:firstLine="0"/>
+        <w:jc w:val="left"/>
+        <w:rPr>
+          <w:color w:val="auto"/>
+          <w:szCs w:val="24"/>
+        </w:rPr>
+      </w:pPr>
+      <w:r>
+        <w:rPr>
+          <w:rFonts w:ascii="Consolas" w:hAnsi="Consolas"/>
+          <w:color w:val="660066"/>
+          <w:sz w:val="18"/>
+          <w:szCs w:val="18"/>
+        </w:rPr>
+        <w:t>Buddha</w:t>
+      </w:r>
+      <w:r>
+        <w:rPr>
+          <w:rFonts w:ascii="Consolas" w:hAnsi="Consolas"/>
+          <w:sz w:val="18"/>
+          <w:szCs w:val="18"/>
+        </w:rPr>
+        <w:t xml:space="preserve"> </w:t>
+      </w:r>
+      <w:r>
+        <w:rPr>
+          <w:rFonts w:ascii="Consolas" w:hAnsi="Consolas"/>
+          <w:color w:val="000088"/>
+          <w:sz w:val="18"/>
+          <w:szCs w:val="18"/>
+        </w:rPr>
+        <w:t>is</w:t>
+      </w:r>
+      <w:r>
+        <w:rPr>
+          <w:rFonts w:ascii="Consolas" w:hAnsi="Consolas"/>
+          <w:sz w:val="18"/>
+          <w:szCs w:val="18"/>
+        </w:rPr>
+        <w:t xml:space="preserve"> hungry.</w:t>
+      </w:r>
+    </w:p>
+    <w:p>
+      <w:pPr>
+        <w:spacing w:after="0" w:line="240" w:lineRule="auto"/>
+        <w:ind w:left="0" w:right="0" w:firstLine="0"/>
+        <w:jc w:val="left"/>
+        <w:rPr>
+          <w:color w:val="auto"/>
+          <w:szCs w:val="24"/>
+        </w:rPr>
+      </w:pPr>
+      <w:r>
+        <w:rPr>
+          <w:rFonts w:ascii="Consolas" w:hAnsi="Consolas"/>
+          <w:color w:val="660066"/>
+          <w:sz w:val="18"/>
+          <w:szCs w:val="18"/>
+        </w:rPr>
+        <w:t>Russel</w:t>
+      </w:r>
+      <w:r>
+        <w:rPr>
+          <w:rFonts w:ascii="Consolas" w:hAnsi="Consolas"/>
+          <w:sz w:val="18"/>
+          <w:szCs w:val="18"/>
+        </w:rPr>
+        <w:t xml:space="preserve"> finishes eating </w:t>
+      </w:r>
+      <w:r>
+        <w:rPr>
+          <w:rFonts w:ascii="Consolas" w:hAnsi="Consolas"/>
+          <w:color w:val="000088"/>
+          <w:sz w:val="18"/>
+          <w:szCs w:val="18"/>
+        </w:rPr>
+        <w:t>and</w:t>
+      </w:r>
+      <w:r>
+        <w:rPr>
+          <w:rFonts w:ascii="Consolas" w:hAnsi="Consolas"/>
+          <w:sz w:val="18"/>
+          <w:szCs w:val="18"/>
+        </w:rPr>
+        <w:t xml:space="preserve"> leaves to think.</w:t>
+      </w:r>
+    </w:p>
+    <w:p>
+      <w:pPr>
+        <w:spacing w:after="0" w:line="240" w:lineRule="auto"/>
+        <w:ind w:left="0" w:right="0" w:firstLine="0"/>
+        <w:jc w:val="left"/>
+        <w:rPr>
+          <w:color w:val="auto"/>
+          <w:szCs w:val="24"/>
+        </w:rPr>
+      </w:pPr>
+      <w:r>
+        <w:rPr>
+          <w:rFonts w:ascii="Consolas" w:hAnsi="Consolas"/>
+          <w:color w:val="660066"/>
+          <w:sz w:val="18"/>
+          <w:szCs w:val="18"/>
+        </w:rPr>
+        <w:t>Aristotle</w:t>
+      </w:r>
+      <w:r>
+        <w:rPr>
+          <w:rFonts w:ascii="Consolas" w:hAnsi="Consolas"/>
+          <w:sz w:val="18"/>
+          <w:szCs w:val="18"/>
+        </w:rPr>
+        <w:t xml:space="preserve"> swaps forks</w:t>
+      </w:r>
+    </w:p>
+    <w:p>
+      <w:pPr>
+        <w:spacing w:after="0" w:line="240" w:lineRule="auto"/>
+        <w:ind w:left="0" w:right="0" w:firstLine="0"/>
+        <w:jc w:val="left"/>
+        <w:rPr>
+          <w:color w:val="auto"/>
+          <w:szCs w:val="24"/>
+        </w:rPr>
+      </w:pPr>
+      <w:r>
+        <w:rPr>
+          <w:rFonts w:ascii="Consolas" w:hAnsi="Consolas"/>
+          <w:sz w:val="18"/>
+          <w:szCs w:val="18"/>
+        </w:rPr>
+        <w:t>Marx starts eating</w:t>
+      </w:r>
+    </w:p>
+    <w:p>
+      <w:pPr>
+        <w:spacing w:after="0" w:line="240" w:lineRule="auto"/>
+        <w:ind w:left="0" w:right="0" w:firstLine="0"/>
+        <w:jc w:val="left"/>
+        <w:rPr>
+          <w:color w:val="auto"/>
+          <w:szCs w:val="24"/>
+        </w:rPr>
+      </w:pPr>
+    </w:p>
+    <w:p>
+      <w:pPr>
+        <w:spacing w:after="0" w:line="240" w:lineRule="auto"/>
+        <w:ind w:left="0" w:right="0" w:firstLine="0"/>
+        <w:jc w:val="left"/>
+        <w:rPr>
+          <w:color w:val="auto"/>
+          <w:szCs w:val="24"/>
+        </w:rPr>
+      </w:pPr>
+      <w:r>
+        <w:rPr>
+          <w:rFonts w:ascii="Consolas" w:hAnsi="Consolas"/>
+          <w:color w:val="660066"/>
+          <w:sz w:val="18"/>
+          <w:szCs w:val="18"/>
+        </w:rPr>
+        <w:t>Kant</w:t>
+      </w:r>
+      <w:r>
+        <w:rPr>
+          <w:rFonts w:ascii="Consolas" w:hAnsi="Consolas"/>
+          <w:sz w:val="18"/>
+          <w:szCs w:val="18"/>
+        </w:rPr>
+        <w:t xml:space="preserve"> finishes eating </w:t>
+      </w:r>
+      <w:r>
+        <w:rPr>
+          <w:rFonts w:ascii="Consolas" w:hAnsi="Consolas"/>
+          <w:color w:val="000088"/>
+          <w:sz w:val="18"/>
+          <w:szCs w:val="18"/>
+        </w:rPr>
+        <w:t>and</w:t>
+      </w:r>
+      <w:r>
+        <w:rPr>
+          <w:rFonts w:ascii="Consolas" w:hAnsi="Consolas"/>
+          <w:sz w:val="18"/>
+          <w:szCs w:val="18"/>
+        </w:rPr>
+        <w:t xml:space="preserve"> leaves to think.</w:t>
+      </w:r>
+    </w:p>
+    <w:p>
+      <w:pPr>
+        <w:spacing w:after="0" w:line="240" w:lineRule="auto"/>
+        <w:ind w:left="0" w:right="0" w:firstLine="0"/>
+        <w:jc w:val="left"/>
+        <w:rPr>
+          <w:color w:val="auto"/>
+          <w:szCs w:val="24"/>
+        </w:rPr>
+      </w:pPr>
+      <w:r>
+        <w:rPr>
+          <w:rFonts w:ascii="Consolas" w:hAnsi="Consolas"/>
+          <w:color w:val="660066"/>
+          <w:sz w:val="18"/>
+          <w:szCs w:val="18"/>
+        </w:rPr>
+        <w:t>Buddha</w:t>
+      </w:r>
+      <w:r>
+        <w:rPr>
+          <w:rFonts w:ascii="Consolas" w:hAnsi="Consolas"/>
+          <w:sz w:val="18"/>
+          <w:szCs w:val="18"/>
+        </w:rPr>
+        <w:t xml:space="preserve"> swaps forks</w:t>
+      </w:r>
+    </w:p>
+    <w:p>
+      <w:pPr>
+        <w:spacing w:after="0" w:line="240" w:lineRule="auto"/>
+        <w:ind w:left="0" w:right="0" w:firstLine="0"/>
+        <w:jc w:val="left"/>
+        <w:rPr>
+          <w:color w:val="auto"/>
+          <w:szCs w:val="24"/>
+        </w:rPr>
+      </w:pPr>
+      <w:r>
+        <w:rPr>
+          <w:rFonts w:ascii="Consolas" w:hAnsi="Consolas"/>
+          <w:sz w:val="18"/>
+          <w:szCs w:val="18"/>
+        </w:rPr>
+        <w:t>Aristotle starts eating</w:t>
+      </w:r>
+    </w:p>
+    <w:p>
+      <w:pPr>
+        <w:spacing w:after="0" w:line="240" w:lineRule="auto"/>
+        <w:ind w:left="0" w:right="0" w:firstLine="0"/>
+        <w:jc w:val="left"/>
+        <w:rPr>
+          <w:color w:val="auto"/>
+          <w:szCs w:val="24"/>
+        </w:rPr>
+      </w:pPr>
+    </w:p>
+    <w:p>
+      <w:pPr>
+        <w:spacing w:after="0" w:line="240" w:lineRule="auto"/>
+        <w:ind w:left="0" w:right="0" w:firstLine="0"/>
+        <w:jc w:val="left"/>
+        <w:rPr>
+          <w:color w:val="auto"/>
+          <w:szCs w:val="24"/>
+        </w:rPr>
+      </w:pPr>
+      <w:r>
+        <w:rPr>
+          <w:rFonts w:ascii="Consolas" w:hAnsi="Consolas"/>
+          <w:color w:val="660066"/>
+          <w:sz w:val="18"/>
+          <w:szCs w:val="18"/>
+        </w:rPr>
+        <w:t>Marx</w:t>
+      </w:r>
+      <w:r>
+        <w:rPr>
+          <w:rFonts w:ascii="Consolas" w:hAnsi="Consolas"/>
+          <w:sz w:val="18"/>
+          <w:szCs w:val="18"/>
+        </w:rPr>
+        <w:t xml:space="preserve"> finishes eating </w:t>
+      </w:r>
+      <w:r>
+        <w:rPr>
+          <w:rFonts w:ascii="Consolas" w:hAnsi="Consolas"/>
+          <w:color w:val="000088"/>
+          <w:sz w:val="18"/>
+          <w:szCs w:val="18"/>
+        </w:rPr>
+        <w:t>and</w:t>
+      </w:r>
+      <w:r>
+        <w:rPr>
+          <w:rFonts w:ascii="Consolas" w:hAnsi="Consolas"/>
+          <w:sz w:val="18"/>
+          <w:szCs w:val="18"/>
+        </w:rPr>
+        <w:t xml:space="preserve"> leaves to think.</w:t>
+      </w:r>
+    </w:p>
+    <w:p>
+      <w:pPr>
+        <w:spacing w:after="0" w:line="240" w:lineRule="auto"/>
+        <w:ind w:left="0" w:right="0" w:firstLine="0"/>
+        <w:jc w:val="left"/>
+        <w:rPr>
+          <w:color w:val="auto"/>
+          <w:szCs w:val="24"/>
+        </w:rPr>
+      </w:pPr>
+      <w:r>
+        <w:rPr>
+          <w:rFonts w:ascii="Consolas" w:hAnsi="Consolas"/>
+          <w:color w:val="660066"/>
+          <w:sz w:val="18"/>
+          <w:szCs w:val="18"/>
+        </w:rPr>
+        <w:t>Buddha</w:t>
+      </w:r>
+      <w:r>
+        <w:rPr>
+          <w:rFonts w:ascii="Consolas" w:hAnsi="Consolas"/>
+          <w:sz w:val="18"/>
+          <w:szCs w:val="18"/>
+        </w:rPr>
+        <w:t xml:space="preserve"> starts eating</w:t>
+      </w:r>
+    </w:p>
+    <w:p>
+      <w:pPr>
+        <w:spacing w:after="0" w:line="240" w:lineRule="auto"/>
+        <w:ind w:left="0" w:right="0" w:firstLine="0"/>
+        <w:jc w:val="left"/>
+        <w:rPr>
+          <w:color w:val="auto"/>
+          <w:szCs w:val="24"/>
+        </w:rPr>
+      </w:pPr>
+      <w:r>
+        <w:rPr>
+          <w:rFonts w:ascii="Consolas" w:hAnsi="Consolas"/>
+          <w:color w:val="660066"/>
+          <w:sz w:val="18"/>
+          <w:szCs w:val="18"/>
+        </w:rPr>
+        <w:t>Russel</w:t>
+      </w:r>
+      <w:r>
+        <w:rPr>
+          <w:rFonts w:ascii="Consolas" w:hAnsi="Consolas"/>
+          <w:sz w:val="18"/>
+          <w:szCs w:val="18"/>
+        </w:rPr>
+        <w:t xml:space="preserve"> </w:t>
+      </w:r>
+      <w:r>
+        <w:rPr>
+          <w:rFonts w:ascii="Consolas" w:hAnsi="Consolas"/>
+          <w:color w:val="000088"/>
+          <w:sz w:val="18"/>
+          <w:szCs w:val="18"/>
+        </w:rPr>
+        <w:t>is</w:t>
+      </w:r>
+      <w:r>
+        <w:rPr>
+          <w:rFonts w:ascii="Consolas" w:hAnsi="Consolas"/>
+          <w:sz w:val="18"/>
+          <w:szCs w:val="18"/>
+        </w:rPr>
+        <w:t xml:space="preserve"> hungry.</w:t>
+      </w:r>
+    </w:p>
+    <w:p>
+      <w:pPr>
+        <w:spacing w:after="0" w:line="240" w:lineRule="auto"/>
+        <w:ind w:left="0" w:right="0" w:firstLine="0"/>
+        <w:jc w:val="left"/>
+        <w:rPr>
+          <w:color w:val="auto"/>
+          <w:szCs w:val="24"/>
+        </w:rPr>
+      </w:pPr>
+      <w:r>
+        <w:rPr>
+          <w:rFonts w:ascii="Consolas" w:hAnsi="Consolas"/>
+          <w:color w:val="660066"/>
+          <w:sz w:val="18"/>
+          <w:szCs w:val="18"/>
+        </w:rPr>
+        <w:t>Russel</w:t>
+      </w:r>
+      <w:r>
+        <w:rPr>
+          <w:rFonts w:ascii="Consolas" w:hAnsi="Consolas"/>
+          <w:sz w:val="18"/>
+          <w:szCs w:val="18"/>
+        </w:rPr>
+        <w:t xml:space="preserve"> swaps forks</w:t>
+      </w:r>
+    </w:p>
+    <w:p>
+      <w:pPr>
+        <w:spacing w:after="0" w:line="240" w:lineRule="auto"/>
+        <w:ind w:left="0" w:right="0" w:firstLine="0"/>
+        <w:jc w:val="left"/>
+        <w:rPr>
+          <w:color w:val="auto"/>
+          <w:szCs w:val="24"/>
+        </w:rPr>
+      </w:pPr>
+      <w:r>
+        <w:rPr>
+          <w:rFonts w:ascii="Consolas" w:hAnsi="Consolas"/>
+          <w:color w:val="660066"/>
+          <w:sz w:val="18"/>
+          <w:szCs w:val="18"/>
+        </w:rPr>
+        <w:t>Now</w:t>
+      </w:r>
+      <w:r>
+        <w:rPr>
+          <w:rFonts w:ascii="Consolas" w:hAnsi="Consolas"/>
+          <w:sz w:val="18"/>
+          <w:szCs w:val="18"/>
+        </w:rPr>
+        <w:t xml:space="preserve"> we</w:t>
+      </w:r>
+      <w:r>
+        <w:rPr>
+          <w:rFonts w:ascii="Consolas" w:hAnsi="Consolas"/>
+          <w:color w:val="008800"/>
+          <w:sz w:val="18"/>
+          <w:szCs w:val="18"/>
+        </w:rPr>
+        <w:t>'re finishing.</w:t>
+      </w:r>
+    </w:p>
+    <w:p>
+      <w:pPr>
+        <w:spacing w:after="0" w:line="240" w:lineRule="auto"/>
+        <w:ind w:left="0" w:right="0" w:firstLine="0"/>
+        <w:jc w:val="left"/>
+        <w:rPr>
+          <w:color w:val="auto"/>
+          <w:szCs w:val="24"/>
+        </w:rPr>
+      </w:pPr>
+      <w:r>
+        <w:rPr>
+          <w:rFonts w:ascii="Consolas" w:hAnsi="Consolas"/>
+          <w:color w:val="660066"/>
+          <w:sz w:val="18"/>
+          <w:szCs w:val="18"/>
+        </w:rPr>
+        <w:t>Aristotle</w:t>
+      </w:r>
+      <w:r>
+        <w:rPr>
+          <w:rFonts w:ascii="Consolas" w:hAnsi="Consolas"/>
+          <w:sz w:val="18"/>
+          <w:szCs w:val="18"/>
+        </w:rPr>
+        <w:t xml:space="preserve"> finishes eating </w:t>
+      </w:r>
+      <w:r>
+        <w:rPr>
+          <w:rFonts w:ascii="Consolas" w:hAnsi="Consolas"/>
+          <w:color w:val="000088"/>
+          <w:sz w:val="18"/>
+          <w:szCs w:val="18"/>
+        </w:rPr>
+        <w:t>and</w:t>
+      </w:r>
+      <w:r>
+        <w:rPr>
+          <w:rFonts w:ascii="Consolas" w:hAnsi="Consolas"/>
+          <w:sz w:val="18"/>
+          <w:szCs w:val="18"/>
+        </w:rPr>
+        <w:t xml:space="preserve"> leaves to think.</w:t>
+      </w:r>
+    </w:p>
+    <w:p>
+      <w:pPr>
+        <w:spacing w:after="0" w:line="240" w:lineRule="auto"/>
+        <w:ind w:left="0" w:right="0" w:firstLine="0"/>
+        <w:jc w:val="left"/>
+        <w:rPr>
+          <w:color w:val="auto"/>
+          <w:szCs w:val="24"/>
+        </w:rPr>
+      </w:pPr>
+      <w:r>
+        <w:rPr>
+          <w:rFonts w:ascii="Consolas" w:hAnsi="Consolas"/>
+          <w:color w:val="660066"/>
+          <w:sz w:val="18"/>
+          <w:szCs w:val="18"/>
+        </w:rPr>
+        <w:t>Russel</w:t>
+      </w:r>
+      <w:r>
+        <w:rPr>
+          <w:rFonts w:ascii="Consolas" w:hAnsi="Consolas"/>
+          <w:sz w:val="18"/>
+          <w:szCs w:val="18"/>
+        </w:rPr>
+        <w:t xml:space="preserve"> starts eating</w:t>
+      </w:r>
+    </w:p>
+    <w:p>
+      <w:pPr>
+        <w:spacing w:after="0" w:line="240" w:lineRule="auto"/>
+        <w:ind w:left="0" w:right="0" w:firstLine="0"/>
+        <w:jc w:val="left"/>
+        <w:rPr>
+          <w:color w:val="auto"/>
+          <w:szCs w:val="24"/>
+        </w:rPr>
+      </w:pPr>
+      <w:r>
+        <w:rPr>
+          <w:rFonts w:ascii="Consolas" w:hAnsi="Consolas"/>
+          <w:color w:val="660066"/>
+          <w:sz w:val="18"/>
+          <w:szCs w:val="18"/>
+        </w:rPr>
+        <w:t>Buddha</w:t>
+      </w:r>
+      <w:r>
+        <w:rPr>
+          <w:rFonts w:ascii="Consolas" w:hAnsi="Consolas"/>
+          <w:sz w:val="18"/>
+          <w:szCs w:val="18"/>
+        </w:rPr>
+        <w:t xml:space="preserve"> finishes eating </w:t>
+      </w:r>
+      <w:r>
+        <w:rPr>
+          <w:rFonts w:ascii="Consolas" w:hAnsi="Consolas"/>
+          <w:color w:val="000088"/>
+          <w:sz w:val="18"/>
+          <w:szCs w:val="18"/>
+        </w:rPr>
+        <w:t>and</w:t>
+      </w:r>
+      <w:r>
+        <w:rPr>
+          <w:rFonts w:ascii="Consolas" w:hAnsi="Consolas"/>
+          <w:sz w:val="18"/>
+          <w:szCs w:val="18"/>
+        </w:rPr>
+        <w:t xml:space="preserve"> leaves to think.</w:t>
+      </w:r>
+    </w:p>
+    <w:p>
+      <w:pPr>
+        <w:spacing w:after="0" w:line="240" w:lineRule="auto"/>
+        <w:ind w:left="0" w:right="0" w:firstLine="0"/>
+        <w:jc w:val="left"/>
+        <w:rPr>
+          <w:color w:val="auto"/>
+          <w:szCs w:val="24"/>
+        </w:rPr>
+      </w:pPr>
+      <w:r>
+        <w:rPr>
+          <w:rFonts w:ascii="Consolas" w:hAnsi="Consolas"/>
+          <w:color w:val="660066"/>
+          <w:sz w:val="18"/>
+          <w:szCs w:val="18"/>
+        </w:rPr>
+        <w:t>Russel</w:t>
+      </w:r>
+      <w:r>
+        <w:rPr>
+          <w:rFonts w:ascii="Consolas" w:hAnsi="Consolas"/>
+          <w:sz w:val="18"/>
+          <w:szCs w:val="18"/>
+        </w:rPr>
+        <w:t xml:space="preserve"> finishes eating </w:t>
+      </w:r>
+      <w:r>
+        <w:rPr>
+          <w:rFonts w:ascii="Consolas" w:hAnsi="Consolas"/>
+          <w:color w:val="000088"/>
+          <w:sz w:val="18"/>
+          <w:szCs w:val="18"/>
+        </w:rPr>
+        <w:t>and</w:t>
+      </w:r>
+      <w:r>
+        <w:rPr>
+          <w:rFonts w:ascii="Consolas" w:hAnsi="Consolas"/>
+          <w:sz w:val="18"/>
+          <w:szCs w:val="18"/>
+        </w:rPr>
+        <w:t xml:space="preserve"> leaves to think.</w:t>
+      </w:r>
+    </w:p>
+    <w:p>
+      <w:pPr>
+        <w:spacing w:after="0" w:line="240" w:lineRule="auto"/>
+        <w:ind w:left="0" w:right="0" w:firstLine="0"/>
+        <w:jc w:val="left"/>
+        <w:rPr>
+          <w:color w:val="auto"/>
+          <w:szCs w:val="24"/>
+        </w:rPr>
+      </w:pPr>
+      <w:r>
+        <w:rPr>
+          <w:rFonts w:ascii="Consolas" w:hAnsi="Consolas"/>
+          <w:color w:val="660066"/>
+          <w:sz w:val="18"/>
+          <w:szCs w:val="18"/>
+        </w:rPr>
+        <w:t>Marx</w:t>
+      </w:r>
+      <w:r>
+        <w:rPr>
+          <w:rFonts w:ascii="Consolas" w:hAnsi="Consolas"/>
+          <w:sz w:val="18"/>
+          <w:szCs w:val="18"/>
+        </w:rPr>
+        <w:t xml:space="preserve"> </w:t>
+      </w:r>
+      <w:r>
+        <w:rPr>
+          <w:rFonts w:ascii="Consolas" w:hAnsi="Consolas"/>
+          <w:color w:val="000088"/>
+          <w:sz w:val="18"/>
+          <w:szCs w:val="18"/>
+        </w:rPr>
+        <w:t>is</w:t>
+      </w:r>
+      <w:r>
+        <w:rPr>
+          <w:rFonts w:ascii="Consolas" w:hAnsi="Consolas"/>
+          <w:sz w:val="18"/>
+          <w:szCs w:val="18"/>
+        </w:rPr>
+        <w:t xml:space="preserve"> hungry.</w:t>
+      </w:r>
+    </w:p>
+    <w:p>
+      <w:pPr>
+        <w:spacing w:after="0" w:line="240" w:lineRule="auto"/>
+        <w:ind w:left="0" w:right="0" w:firstLine="0"/>
+        <w:jc w:val="left"/>
+        <w:rPr>
+          <w:color w:val="auto"/>
+          <w:szCs w:val="24"/>
+        </w:rPr>
+      </w:pPr>
+      <w:r>
+        <w:rPr>
+          <w:rFonts w:ascii="Consolas" w:hAnsi="Consolas"/>
+          <w:color w:val="660066"/>
+          <w:sz w:val="18"/>
+          <w:szCs w:val="18"/>
+        </w:rPr>
+        <w:t>Kant</w:t>
+      </w:r>
+      <w:r>
+        <w:rPr>
+          <w:rFonts w:ascii="Consolas" w:hAnsi="Consolas"/>
+          <w:sz w:val="18"/>
+          <w:szCs w:val="18"/>
+        </w:rPr>
+        <w:t xml:space="preserve"> </w:t>
+      </w:r>
+      <w:r>
+        <w:rPr>
+          <w:rFonts w:ascii="Consolas" w:hAnsi="Consolas"/>
+          <w:color w:val="000088"/>
+          <w:sz w:val="18"/>
+          <w:szCs w:val="18"/>
+        </w:rPr>
+        <w:t>is</w:t>
+      </w:r>
+      <w:r>
+        <w:rPr>
+          <w:rFonts w:ascii="Consolas" w:hAnsi="Consolas"/>
+          <w:sz w:val="18"/>
+          <w:szCs w:val="18"/>
+        </w:rPr>
+        <w:t xml:space="preserve"> hungry.</w:t>
+      </w:r>
+    </w:p>
+    <w:p>
+      <w:pPr>
+        <w:spacing w:after="0" w:line="240" w:lineRule="auto"/>
+        <w:ind w:left="0" w:right="0" w:firstLine="0"/>
+        <w:jc w:val="left"/>
+        <w:rPr>
+          <w:color w:val="auto"/>
+          <w:szCs w:val="24"/>
+        </w:rPr>
+      </w:pPr>
+      <w:r>
+        <w:rPr>
+          <w:rFonts w:ascii="Consolas" w:hAnsi="Consolas"/>
+          <w:color w:val="008800"/>
+          <w:sz w:val="18"/>
+          <w:szCs w:val="18"/>
+        </w:rPr>
+        <w:t>'''</w:t>
+      </w:r>
+    </w:p>
+    <w:p>
+      <w:pPr>
+        <w:spacing w:after="0" w:line="259" w:lineRule="auto"/>
+        <w:ind w:left="0" w:right="0" w:firstLine="0"/>
+        <w:jc w:val="left"/>
+      </w:pPr>
+    </w:p>
+    <w:p>
+      <w:pPr>
+        <w:spacing w:after="0" w:line="259" w:lineRule="auto"/>
+        <w:ind w:left="0" w:right="0" w:firstLine="0"/>
+        <w:jc w:val="left"/>
+      </w:pPr>
+    </w:p>
+    <w:p>
+      <w:pPr>
+        <w:spacing w:after="0" w:line="259" w:lineRule="auto"/>
+        <w:ind w:left="0" w:right="0" w:firstLine="0"/>
+        <w:jc w:val="left"/>
+      </w:pPr>
+    </w:p>
+    <w:p>
+      <w:pPr>
+        <w:spacing w:after="0" w:line="259" w:lineRule="auto"/>
+        <w:ind w:left="0" w:right="0" w:firstLine="0"/>
+        <w:jc w:val="left"/>
+      </w:pPr>
+    </w:p>
+    <w:p>
+      <w:pPr>
+        <w:spacing w:after="0" w:line="259" w:lineRule="auto"/>
+        <w:ind w:left="0" w:right="0" w:firstLine="0"/>
+        <w:jc w:val="left"/>
+      </w:pPr>
+    </w:p>
+    <w:p>
+      <w:pPr>
+        <w:spacing w:after="0" w:line="259" w:lineRule="auto"/>
+        <w:ind w:left="0" w:right="0" w:firstLine="0"/>
+        <w:jc w:val="left"/>
+      </w:pPr>
+    </w:p>
+    <w:p>
+      <w:pPr>
+        <w:spacing w:after="0" w:line="259" w:lineRule="auto"/>
+        <w:ind w:left="0" w:right="0" w:firstLine="0"/>
+        <w:jc w:val="left"/>
+      </w:pPr>
+    </w:p>
+    <w:p>
+      <w:pPr>
+        <w:spacing w:after="0" w:line="259" w:lineRule="auto"/>
+        <w:ind w:left="0" w:right="0" w:firstLine="0"/>
+        <w:jc w:val="left"/>
+      </w:pPr>
+    </w:p>
+    <w:p>
+      <w:pPr>
+        <w:spacing w:after="0" w:line="259" w:lineRule="auto"/>
+        <w:ind w:left="0" w:right="0" w:firstLine="0"/>
+        <w:jc w:val="left"/>
+      </w:pPr>
+    </w:p>
+    <w:p>
+      <w:pPr>
+        <w:spacing w:after="0" w:line="259" w:lineRule="auto"/>
+        <w:ind w:left="0" w:right="0" w:firstLine="0"/>
+        <w:jc w:val="left"/>
+      </w:pPr>
+    </w:p>
+    <w:p>
+      <w:pPr>
+        <w:spacing w:after="0" w:line="259" w:lineRule="auto"/>
+        <w:ind w:left="0" w:right="0" w:firstLine="0"/>
+        <w:jc w:val="left"/>
+      </w:pPr>
+    </w:p>
+    <w:p>
+      <w:pPr>
+        <w:spacing w:after="0" w:line="259" w:lineRule="auto"/>
+        <w:ind w:left="0" w:right="0" w:firstLine="0"/>
+        <w:jc w:val="left"/>
+      </w:pPr>
+    </w:p>
+    <w:p>
+      <w:pPr>
+        <w:spacing w:after="0" w:line="259" w:lineRule="auto"/>
+        <w:ind w:left="0" w:right="0" w:firstLine="0"/>
+        <w:jc w:val="left"/>
+      </w:pPr>
+    </w:p>
+    <w:p>
+      <w:pPr>
+        <w:spacing w:after="0" w:line="259" w:lineRule="auto"/>
+        <w:ind w:left="0" w:right="0" w:firstLine="0"/>
+        <w:jc w:val="left"/>
+      </w:pPr>
+    </w:p>
+    <w:p>
+      <w:pPr>
+        <w:spacing w:after="0" w:line="259" w:lineRule="auto"/>
+        <w:ind w:left="0" w:right="0" w:firstLine="0"/>
+        <w:jc w:val="left"/>
+      </w:pPr>
+    </w:p>
+    <w:p>
+      <w:pPr>
+        <w:spacing w:after="0" w:line="259" w:lineRule="auto"/>
+        <w:ind w:left="0" w:right="0" w:firstLine="0"/>
+        <w:jc w:val="left"/>
+      </w:pPr>
+    </w:p>
+    <w:p>
+      <w:pPr>
+        <w:spacing w:after="0" w:line="259" w:lineRule="auto"/>
+        <w:ind w:left="0" w:right="0" w:firstLine="0"/>
+        <w:jc w:val="left"/>
+      </w:pPr>
+    </w:p>
+    <w:p>
+      <w:pPr>
+        <w:spacing w:after="0" w:line="259" w:lineRule="auto"/>
+        <w:ind w:left="0" w:right="0" w:firstLine="0"/>
+        <w:jc w:val="left"/>
+      </w:pPr>
+    </w:p>
+    <w:p>
+      <w:pPr>
+        <w:spacing w:after="0" w:line="259" w:lineRule="auto"/>
+        <w:ind w:left="0" w:right="0" w:firstLine="0"/>
+        <w:jc w:val="left"/>
+      </w:pPr>
+    </w:p>
+    <w:p>
+      <w:pPr>
+        <w:spacing w:after="0" w:line="259" w:lineRule="auto"/>
+        <w:ind w:left="0" w:right="0" w:firstLine="0"/>
+        <w:jc w:val="left"/>
+      </w:pPr>
+    </w:p>
+    <w:p>
+      <w:pPr>
+        <w:spacing w:after="0" w:line="259" w:lineRule="auto"/>
+        <w:ind w:left="0" w:right="0" w:firstLine="0"/>
+        <w:jc w:val="left"/>
+      </w:pPr>
+    </w:p>
+    <w:p>
+      <w:pPr>
+        <w:spacing w:after="0" w:line="259" w:lineRule="auto"/>
+        <w:ind w:left="0" w:right="0" w:firstLine="0"/>
+        <w:jc w:val="left"/>
+      </w:pPr>
+    </w:p>
+    <w:p>
+      <w:pPr>
+        <w:spacing w:after="0" w:line="259" w:lineRule="auto"/>
+        <w:ind w:left="0" w:right="0" w:firstLine="0"/>
+        <w:jc w:val="left"/>
+      </w:pPr>
+    </w:p>
+    <w:p>
+      <w:pPr>
+        <w:spacing w:after="0" w:line="259" w:lineRule="auto"/>
+        <w:ind w:left="0" w:right="0" w:firstLine="0"/>
+        <w:jc w:val="left"/>
+      </w:pPr>
+    </w:p>
+    <w:p>
+      <w:pPr>
+        <w:spacing w:after="0" w:line="259" w:lineRule="auto"/>
+        <w:ind w:left="0" w:right="0" w:firstLine="0"/>
+        <w:jc w:val="left"/>
+      </w:pPr>
+    </w:p>
+    <w:p>
+      <w:pPr>
+        <w:spacing w:after="0" w:line="259" w:lineRule="auto"/>
+        <w:ind w:left="0" w:right="0" w:firstLine="0"/>
+        <w:jc w:val="left"/>
+      </w:pPr>
+    </w:p>
+    <w:p>
+      <w:pPr>
+        <w:spacing w:after="0" w:line="259" w:lineRule="auto"/>
+        <w:ind w:left="0" w:right="0" w:firstLine="0"/>
+        <w:jc w:val="left"/>
+      </w:pPr>
     </w:p>
     <w:sectPr>
       <w:headerReference w:type="even" r:id="rId8"/>
@@ -2911,7 +7833,7 @@
         <w:noProof/>
         <w:sz w:val="22"/>
       </w:rPr>
-      <w:t>5</w:t>
+      <w:t>1</w:t>
     </w:r>
     <w:r>
       <w:rPr>
@@ -4644,21 +9566,7 @@
       <w:rPr>
         <w:i/>
       </w:rPr>
-      <w:t xml:space="preserve">Computer Laboratory III B.E. C.E. </w:t>
-    </w:r>
-    <w:proofErr w:type="spellStart"/>
-    <w:r>
-      <w:rPr>
-        <w:i/>
-      </w:rPr>
-      <w:t>Sem</w:t>
-    </w:r>
-    <w:proofErr w:type="spellEnd"/>
-    <w:r>
-      <w:rPr>
-        <w:i/>
-      </w:rPr>
-      <w:t xml:space="preserve"> II </w:t>
+      <w:t xml:space="preserve">Computer Laboratory III B.E. C.E. Sem II </w:t>
     </w:r>
     <w:r>
       <w:rPr>
@@ -6839,8 +11747,6 @@
 
 <file path=word/header2.xml><?xml version="1.0" encoding="utf-8"?>
 <w:hdr xmlns:wpc="http://schemas.microsoft.com/office/word/2010/wordprocessingCanvas" xmlns:cx="http://schemas.microsoft.com/office/drawing/2014/chartex" xmlns:mc="http://schemas.openxmlformats.org/markup-compatibility/2006" xmlns:o="urn:schemas-microsoft-com:office:office" xmlns:r="http://schemas.openxmlformats.org/officeDocument/2006/relationships" xmlns:m="http://schemas.openxmlformats.org/officeDocument/2006/math" xmlns:v="urn:schemas-microsoft-com:vml" xmlns:wp14="http://schemas.microsoft.com/office/word/2010/wordprocessingDrawing" xmlns:wp="http://schemas.openxmlformats.org/drawingml/2006/wordprocessingDrawing" xmlns:w10="urn:schemas-microsoft-com:office:word" xmlns:w="http://schemas.openxmlformats.org/wordprocessingml/2006/main" xmlns:w14="http://schemas.microsoft.com/office/word/2010/wordml" xmlns:w15="http://schemas.microsoft.com/office/word/2012/wordml" xmlns:w16se="http://schemas.microsoft.com/office/word/2015/wordml/symex" xmlns:wpg="http://schemas.microsoft.com/office/word/2010/wordprocessingGroup" xmlns:wpi="http://schemas.microsoft.com/office/word/2010/wordprocessingInk" xmlns:wne="http://schemas.microsoft.com/office/word/2006/wordml" xmlns:wps="http://schemas.microsoft.com/office/word/2010/wordprocessingShape" mc:Ignorable="w14 w15 w16se wp14">
-  <w:bookmarkStart w:id="0" w:name="_GoBack"/>
-  <w:bookmarkEnd w:id="0"/>
   <w:p>
     <w:pPr>
       <w:spacing w:line="264" w:lineRule="auto"/>
@@ -6965,23 +11871,7 @@
         <w:b/>
         <w:i/>
       </w:rPr>
-      <w:t xml:space="preserve">BE Comp. </w:t>
-    </w:r>
-    <w:proofErr w:type="spellStart"/>
-    <w:r>
-      <w:rPr>
-        <w:b/>
-        <w:i/>
-      </w:rPr>
-      <w:t>Sem</w:t>
-    </w:r>
-    <w:proofErr w:type="spellEnd"/>
-    <w:r>
-      <w:rPr>
-        <w:b/>
-        <w:i/>
-      </w:rPr>
-      <w:t xml:space="preserve"> II 2015-16</w:t>
+      <w:t>BE Comp. Sem II 2015-16</w:t>
     </w:r>
   </w:p>
 </w:hdr>
@@ -7802,21 +12692,7 @@
       <w:rPr>
         <w:i/>
       </w:rPr>
-      <w:t xml:space="preserve">Computer Laboratory III B.E. C.E. </w:t>
-    </w:r>
-    <w:proofErr w:type="spellStart"/>
-    <w:r>
-      <w:rPr>
-        <w:i/>
-      </w:rPr>
-      <w:t>Sem</w:t>
-    </w:r>
-    <w:proofErr w:type="spellEnd"/>
-    <w:r>
-      <w:rPr>
-        <w:i/>
-      </w:rPr>
-      <w:t xml:space="preserve"> II </w:t>
+      <w:t xml:space="preserve">Computer Laboratory III B.E. C.E. Sem II </w:t>
     </w:r>
     <w:r>
       <w:rPr>
@@ -12834,6 +17710,28 @@
       <w:contextualSpacing/>
     </w:pPr>
   </w:style>
+  <w:style w:type="paragraph" w:styleId="NormalWeb">
+    <w:name w:val="Normal (Web)"/>
+    <w:basedOn w:val="Normal"/>
+    <w:uiPriority w:val="99"/>
+    <w:semiHidden/>
+    <w:unhideWhenUsed/>
+    <w:rsid w:val="00DF495B"/>
+    <w:pPr>
+      <w:spacing w:before="100" w:beforeAutospacing="1" w:after="100" w:afterAutospacing="1" w:line="240" w:lineRule="auto"/>
+      <w:ind w:left="0" w:right="0" w:firstLine="0"/>
+      <w:jc w:val="left"/>
+    </w:pPr>
+    <w:rPr>
+      <w:color w:val="auto"/>
+      <w:szCs w:val="24"/>
+    </w:rPr>
+  </w:style>
+  <w:style w:type="character" w:customStyle="1" w:styleId="apple-tab-span">
+    <w:name w:val="apple-tab-span"/>
+    <w:basedOn w:val="DefaultParagraphFont"/>
+    <w:rsid w:val="00DF495B"/>
+  </w:style>
 </w:styles>
 </file>
 

--- a/A4/Assignment No 4.docx
+++ b/A4/Assignment No 4.docx
@@ -17,7 +17,7 @@
           <w:sz w:val="32"/>
           <w:u w:val="single" w:color="000000"/>
         </w:rPr>
-        <w:t xml:space="preserve">Assignment No. : </w:t>
+        <w:t>ASSIGNMENT NO</w:t>
       </w:r>
       <w:r>
         <w:rPr>
@@ -25,16 +25,22 @@
           <w:sz w:val="32"/>
           <w:u w:val="single" w:color="000000"/>
         </w:rPr>
-        <w:t>A</w:t>
-      </w:r>
-      <w:bookmarkStart w:id="0" w:name="_GoBack"/>
-      <w:bookmarkEnd w:id="0"/>
+        <w:t xml:space="preserve">: </w:t>
+      </w:r>
       <w:r>
         <w:rPr>
           <w:b/>
           <w:sz w:val="32"/>
           <w:u w:val="single" w:color="000000"/>
         </w:rPr>
+        <w:t>A</w:t>
+      </w:r>
+      <w:r>
+        <w:rPr>
+          <w:b/>
+          <w:sz w:val="32"/>
+          <w:u w:val="single" w:color="000000"/>
+        </w:rPr>
         <w:t>4</w:t>
       </w:r>
       <w:r>
@@ -72,7 +78,31 @@
         <w:ind w:left="-5" w:right="0"/>
       </w:pPr>
       <w:r>
-        <w:t xml:space="preserve"> In an embedded system application Dining Philosopher's problem algorithm is used to design a software that uses shared memory between neighboring processes to consume the data. The Data is generated by different Sensors/WSN system Network and stored in MOngoDB (NoSQL). Implementation be done using Scala/ Python/ C++/ Java. Design using Client-Server architecture. Perform Reliability Testing. Use latest open source software modeling, Designing and testing tool/Scrum-it/KADOS, NoSQLUnit and Camel. </w:t>
+        <w:t xml:space="preserve"> In an embedded system application Dining Philosopher's problem algorithm is used to design a software that uses shared memory between </w:t>
+      </w:r>
+      <w:r>
+        <w:t>neighbouring</w:t>
+      </w:r>
+      <w:r>
+        <w:t xml:space="preserve"> processes to consume the data. The Data is generated by different Sensors/WSN system Network and stored in </w:t>
+      </w:r>
+      <w:r>
+        <w:t>Mongo DB</w:t>
+      </w:r>
+      <w:r>
+        <w:t xml:space="preserve"> (NoSQL). Implementation be done using Scala/ Python/ C++/ Java. Design using Client-Server architecture. Perform Reliability Testing. Use latest open source software </w:t>
+      </w:r>
+      <w:r>
+        <w:t>modelling</w:t>
+      </w:r>
+      <w:r>
+        <w:t xml:space="preserve">, Designing and testing tool/Scrum-it/KADOS, </w:t>
+      </w:r>
+      <w:r>
+        <w:t>NoSQL Unit</w:t>
+      </w:r>
+      <w:r>
+        <w:t xml:space="preserve"> and Camel. </w:t>
       </w:r>
     </w:p>
     <w:p>
@@ -84,6 +114,8 @@
       <w:r>
         <w:t xml:space="preserve"> </w:t>
       </w:r>
+      <w:bookmarkStart w:id="0" w:name="_GoBack"/>
+      <w:bookmarkEnd w:id="0"/>
     </w:p>
     <w:p>
       <w:pPr>
@@ -199,22 +231,261 @@
     </w:p>
     <w:p>
       <w:pPr>
-        <w:spacing w:after="21" w:line="259" w:lineRule="auto"/>
+        <w:pStyle w:val="Heading1"/>
+      </w:pPr>
+    </w:p>
+    <w:p>
+      <w:pPr>
+        <w:pStyle w:val="Heading1"/>
+        <w:ind w:left="-5"/>
+      </w:pPr>
+      <w:r>
+        <w:t>4</w:t>
+      </w:r>
+      <w:r>
+        <w:t xml:space="preserve">.  MATHEMATICAL MODEL </w:t>
+      </w:r>
+    </w:p>
+    <w:p>
+      <w:pPr>
+        <w:spacing w:after="14" w:line="259" w:lineRule="auto"/>
         <w:ind w:left="0" w:right="0" w:firstLine="0"/>
         <w:jc w:val="left"/>
       </w:pPr>
       <w:r>
+        <w:rPr>
+          <w:b/>
+        </w:rPr>
         <w:t xml:space="preserve"> </w:t>
       </w:r>
     </w:p>
     <w:p>
       <w:pPr>
+        <w:ind w:left="-5" w:right="0"/>
+      </w:pPr>
+      <w:r>
+        <w:t xml:space="preserve">Let, S be the System Such that, </w:t>
+      </w:r>
+    </w:p>
+    <w:p>
+      <w:pPr>
+        <w:ind w:left="-5" w:right="0"/>
+      </w:pPr>
+      <w:r>
+        <w:t>S</w:t>
+      </w:r>
+      <w:proofErr w:type="gramStart"/>
+      <w:r>
+        <w:t>={ S</w:t>
+      </w:r>
+      <w:proofErr w:type="gramEnd"/>
+      <w:r>
+        <w:t xml:space="preserve">, E, I,O, F, DD, NDD, success, failure } </w:t>
+      </w:r>
+    </w:p>
+    <w:p>
+      <w:pPr>
+        <w:ind w:left="-5" w:right="0"/>
+      </w:pPr>
+      <w:r>
+        <w:t xml:space="preserve">Where, </w:t>
+      </w:r>
+    </w:p>
+    <w:p>
+      <w:pPr>
+        <w:ind w:left="-5" w:right="0"/>
+      </w:pPr>
+      <w:r>
+        <w:t xml:space="preserve">S = Start state, </w:t>
+      </w:r>
+    </w:p>
+    <w:p>
+      <w:pPr>
+        <w:ind w:left="-5" w:right="0"/>
+      </w:pPr>
+      <w:r>
+        <w:t xml:space="preserve">E = End state, </w:t>
+      </w:r>
+    </w:p>
+    <w:p>
+      <w:pPr>
+        <w:ind w:left="-5" w:right="0"/>
+      </w:pPr>
+      <w:r>
+        <w:t xml:space="preserve">I = Input </w:t>
+      </w:r>
+    </w:p>
+    <w:p>
+      <w:pPr>
+        <w:ind w:left="-5" w:right="0"/>
+      </w:pPr>
+      <w:r>
+        <w:t xml:space="preserve">O = Output </w:t>
+      </w:r>
+    </w:p>
+    <w:p>
+      <w:pPr>
+        <w:ind w:left="-5" w:right="0"/>
+      </w:pPr>
+      <w:r>
+        <w:t xml:space="preserve">DD = Deterministic Data </w:t>
+      </w:r>
+    </w:p>
+    <w:p>
+      <w:pPr>
+        <w:ind w:left="-5" w:right="5817"/>
+      </w:pPr>
+      <w:r>
+        <w:t xml:space="preserve">NDD = Non-deterministic Data s1 = Initialization of database/server. </w:t>
+      </w:r>
+    </w:p>
+    <w:p>
+      <w:pPr>
+        <w:ind w:left="-5" w:right="0"/>
+      </w:pPr>
+      <w:r>
+        <w:t xml:space="preserve">s2 = Initialization of connection with the server. </w:t>
+      </w:r>
+    </w:p>
+    <w:p>
+      <w:pPr>
+        <w:ind w:left="-5" w:right="0"/>
+      </w:pPr>
+      <w:r>
+        <w:t xml:space="preserve">e1 = Successful completion of the program and output written in database. </w:t>
+      </w:r>
+    </w:p>
+    <w:p>
+      <w:pPr>
+        <w:ind w:left="-5" w:right="0"/>
+      </w:pPr>
+      <w:proofErr w:type="gramStart"/>
+      <w:r>
+        <w:t>F :</w:t>
+      </w:r>
+      <w:proofErr w:type="gramEnd"/>
+      <w:r>
+        <w:t xml:space="preserve"> Functions: </w:t>
+      </w:r>
+    </w:p>
+    <w:p>
+      <w:pPr>
+        <w:spacing w:after="17" w:line="259" w:lineRule="auto"/>
+        <w:ind w:left="0" w:right="14" w:firstLine="0"/>
+        <w:jc w:val="center"/>
+      </w:pPr>
+      <w:r>
+        <w:t xml:space="preserve">F1 = </w:t>
+      </w:r>
+      <w:proofErr w:type="gramStart"/>
+      <w:r>
+        <w:t>main(</w:t>
+      </w:r>
+      <w:proofErr w:type="gramEnd"/>
+      <w:r>
+        <w:t xml:space="preserve">) : Here we create the threads and assign them to each philosopher and start their execution. </w:t>
+      </w:r>
+    </w:p>
+    <w:p>
+      <w:pPr>
+        <w:ind w:left="1351" w:right="0" w:hanging="1080"/>
+      </w:pPr>
+      <w:r>
+        <w:t xml:space="preserve">F2 = </w:t>
+      </w:r>
+      <w:proofErr w:type="gramStart"/>
+      <w:r>
+        <w:t>run(</w:t>
+      </w:r>
+      <w:proofErr w:type="gramEnd"/>
+      <w:r>
+        <w:t xml:space="preserve">) : This is a function to be written when we use runnable interface for parallel processing of threads. </w:t>
+      </w:r>
+    </w:p>
+    <w:p>
+      <w:pPr>
+        <w:ind w:left="1891" w:right="0" w:hanging="1620"/>
+      </w:pPr>
+      <w:r>
+        <w:lastRenderedPageBreak/>
+        <w:t xml:space="preserve">F3 = </w:t>
+      </w:r>
+      <w:proofErr w:type="gramStart"/>
+      <w:r>
+        <w:t>eat(</w:t>
+      </w:r>
+      <w:proofErr w:type="gramEnd"/>
+      <w:r>
+        <w:t xml:space="preserve">) : In this function, we lock the </w:t>
+      </w:r>
+      <w:proofErr w:type="spellStart"/>
+      <w:r>
+        <w:t>neighboring</w:t>
+      </w:r>
+      <w:proofErr w:type="spellEnd"/>
+      <w:r>
+        <w:t xml:space="preserve"> philosopher and the calling thread(philosopher) stars eating operation. </w:t>
+      </w:r>
+    </w:p>
+    <w:p>
+      <w:pPr>
+        <w:ind w:left="281" w:right="0"/>
+      </w:pPr>
+      <w:r>
+        <w:t xml:space="preserve">F4 = </w:t>
+      </w:r>
+      <w:proofErr w:type="gramStart"/>
+      <w:r>
+        <w:t>thing(</w:t>
+      </w:r>
+      <w:proofErr w:type="gramEnd"/>
+      <w:r>
+        <w:t xml:space="preserve">) : In this function, the calling thread(philosopher) starts thinking. </w:t>
+      </w:r>
+    </w:p>
+    <w:p>
+      <w:pPr>
+        <w:ind w:left="-5" w:right="0"/>
+      </w:pPr>
+      <w:r>
+        <w:t xml:space="preserve">Success Case: It is the case the connection is Successful with the MongoDB server and threads start running </w:t>
+      </w:r>
+      <w:proofErr w:type="spellStart"/>
+      <w:r>
+        <w:t>parallely</w:t>
+      </w:r>
+      <w:proofErr w:type="spellEnd"/>
+      <w:r>
+        <w:t xml:space="preserve">. </w:t>
+      </w:r>
+    </w:p>
+    <w:p>
+      <w:pPr>
+        <w:ind w:left="-5" w:right="0"/>
+      </w:pPr>
+      <w:r>
+        <w:t xml:space="preserve">Failure Case: It is the case when the connection is failed or there is an exception in threads. </w:t>
+      </w:r>
+    </w:p>
+    <w:p>
+      <w:pPr>
+        <w:spacing w:after="19" w:line="259" w:lineRule="auto"/>
+        <w:ind w:left="0" w:right="0" w:firstLine="0"/>
+        <w:jc w:val="left"/>
+      </w:pPr>
+      <w:r>
+        <w:t xml:space="preserve"> </w:t>
+      </w:r>
+    </w:p>
+    <w:p>
+      <w:pPr>
+        <w:pStyle w:val="ListParagraph"/>
         <w:numPr>
           <w:ilvl w:val="0"/>
-          <w:numId w:val="2"/>
+          <w:numId w:val="12"/>
         </w:numPr>
         <w:spacing w:after="17" w:line="259" w:lineRule="auto"/>
-        <w:ind w:right="0" w:hanging="240"/>
+        <w:ind w:left="284" w:right="0"/>
         <w:jc w:val="left"/>
       </w:pPr>
       <w:r>
@@ -330,22 +601,25 @@
         <w:ind w:right="0" w:hanging="283"/>
       </w:pPr>
       <w:r>
-        <w:t xml:space="preserve">then, put the left fork down;  </w:t>
-      </w:r>
-      <w:r>
-        <w:rPr>
-          <w:rFonts w:ascii="Segoe UI Symbol" w:eastAsia="Segoe UI Symbol" w:hAnsi="Segoe UI Symbol" w:cs="Segoe UI Symbol"/>
-        </w:rPr>
-        <w:t></w:t>
-      </w:r>
-      <w:r>
-        <w:rPr>
-          <w:rFonts w:ascii="Arial" w:eastAsia="Arial" w:hAnsi="Arial" w:cs="Arial"/>
+        <w:t xml:space="preserve">then, put the left fork </w:t>
+      </w:r>
+      <w:r>
+        <w:t>down</w:t>
+      </w:r>
+      <w:r>
+        <w:t>; and</w:t>
+      </w:r>
+      <w:r>
+        <w:rPr>
+          <w:rFonts w:eastAsia="Arial"/>
         </w:rPr>
         <w:t xml:space="preserve"> </w:t>
       </w:r>
       <w:r>
-        <w:t xml:space="preserve">repeat from the beginning.  </w:t>
+        <w:t>repeat</w:t>
+      </w:r>
+      <w:r>
+        <w:t xml:space="preserve"> from the beginning.  </w:t>
       </w:r>
     </w:p>
     <w:p>
@@ -356,96 +630,20 @@
       </w:pPr>
       <w:r>
         <w:rPr>
-          <w:b/>
-        </w:rPr>
-        <w:t xml:space="preserve"> </w:t>
-      </w:r>
-    </w:p>
-    <w:p>
-      <w:pPr>
-        <w:spacing w:after="16" w:line="259" w:lineRule="auto"/>
-        <w:ind w:left="0" w:right="0" w:firstLine="0"/>
-        <w:jc w:val="left"/>
-      </w:pPr>
-      <w:r>
-        <w:rPr>
-          <w:b/>
-        </w:rPr>
-        <w:t xml:space="preserve"> </w:t>
-      </w:r>
-    </w:p>
-    <w:p>
-      <w:pPr>
-        <w:spacing w:after="12" w:line="259" w:lineRule="auto"/>
-        <w:ind w:left="0" w:right="0" w:firstLine="0"/>
-        <w:jc w:val="left"/>
-      </w:pPr>
-      <w:r>
-        <w:rPr>
-          <w:b/>
-        </w:rPr>
-        <w:t xml:space="preserve"> </w:t>
-      </w:r>
-    </w:p>
-    <w:p>
-      <w:pPr>
-        <w:spacing w:after="48" w:line="259" w:lineRule="auto"/>
-        <w:ind w:left="0" w:right="0" w:firstLine="0"/>
-        <w:jc w:val="left"/>
-      </w:pPr>
-      <w:r>
-        <w:t xml:space="preserve"> </w:t>
-      </w:r>
-    </w:p>
-    <w:p>
-      <w:pPr>
-        <w:spacing w:after="0" w:line="259" w:lineRule="auto"/>
-        <w:ind w:left="0" w:right="0" w:firstLine="0"/>
-        <w:jc w:val="left"/>
-      </w:pPr>
-      <w:r>
-        <w:t xml:space="preserve"> </w:t>
-      </w:r>
-      <w:r>
-        <w:tab/>
-        <w:t xml:space="preserve"> </w:t>
-      </w:r>
-    </w:p>
-    <w:p>
-      <w:pPr>
-        <w:spacing w:after="158" w:line="259" w:lineRule="auto"/>
-        <w:ind w:left="0" w:right="0" w:firstLine="0"/>
-        <w:jc w:val="left"/>
-      </w:pPr>
-      <w:r>
-        <w:t xml:space="preserve"> </w:t>
-      </w:r>
-    </w:p>
-    <w:p>
-      <w:pPr>
-        <w:spacing w:after="0" w:line="259" w:lineRule="auto"/>
-        <w:ind w:left="3235" w:right="0" w:firstLine="0"/>
-        <w:jc w:val="center"/>
-      </w:pPr>
-      <w:r>
-        <w:lastRenderedPageBreak/>
-        <w:t xml:space="preserve"> </w:t>
-      </w:r>
-    </w:p>
-    <w:p>
-      <w:pPr>
-        <w:spacing w:after="268" w:line="259" w:lineRule="auto"/>
-        <w:ind w:left="1946" w:right="0" w:firstLine="0"/>
-        <w:jc w:val="left"/>
-      </w:pPr>
-      <w:r>
-        <w:rPr>
           <w:noProof/>
         </w:rPr>
         <w:drawing>
-          <wp:inline distT="0" distB="0" distL="0" distR="0">
-            <wp:extent cx="2743834" cy="2846704"/>
-            <wp:effectExtent l="0" t="0" r="0" b="0"/>
+          <wp:anchor distT="0" distB="0" distL="114300" distR="114300" simplePos="0" relativeHeight="251658240" behindDoc="0" locked="0" layoutInCell="1" allowOverlap="1" wp14:anchorId="708E0BBA" wp14:editId="1464C6E0">
+            <wp:simplePos x="0" y="0"/>
+            <wp:positionH relativeFrom="column">
+              <wp:posOffset>1628775</wp:posOffset>
+            </wp:positionH>
+            <wp:positionV relativeFrom="paragraph">
+              <wp:posOffset>56515</wp:posOffset>
+            </wp:positionV>
+            <wp:extent cx="2638425" cy="2514600"/>
+            <wp:effectExtent l="0" t="0" r="9525" b="0"/>
+            <wp:wrapNone/>
             <wp:docPr id="363" name="Picture 363"/>
             <wp:cNvGraphicFramePr/>
             <a:graphic xmlns:a="http://schemas.openxmlformats.org/drawingml/2006/main">
@@ -456,7 +654,13 @@
                     <pic:cNvPicPr/>
                   </pic:nvPicPr>
                   <pic:blipFill>
-                    <a:blip r:embed="rId7"/>
+                    <a:blip r:embed="rId7" cstate="print">
+                      <a:extLst>
+                        <a:ext uri="{28A0092B-C50C-407E-A947-70E740481C1C}">
+                          <a14:useLocalDpi xmlns:a14="http://schemas.microsoft.com/office/drawing/2010/main" val="0"/>
+                        </a:ext>
+                      </a:extLst>
+                    </a:blip>
                     <a:stretch>
                       <a:fillRect/>
                     </a:stretch>
@@ -464,7 +668,7 @@
                   <pic:spPr>
                     <a:xfrm>
                       <a:off x="0" y="0"/>
-                      <a:ext cx="2743834" cy="2846704"/>
+                      <a:ext cx="2638425" cy="2514600"/>
                     </a:xfrm>
                     <a:prstGeom prst="rect">
                       <a:avLst/>
@@ -473,9 +677,119 @@
                 </pic:pic>
               </a:graphicData>
             </a:graphic>
-          </wp:inline>
+            <wp14:sizeRelH relativeFrom="page">
+              <wp14:pctWidth>0</wp14:pctWidth>
+            </wp14:sizeRelH>
+            <wp14:sizeRelV relativeFrom="page">
+              <wp14:pctHeight>0</wp14:pctHeight>
+            </wp14:sizeRelV>
+          </wp:anchor>
         </w:drawing>
       </w:r>
+      <w:r>
+        <w:rPr>
+          <w:b/>
+        </w:rPr>
+        <w:t xml:space="preserve"> </w:t>
+      </w:r>
+    </w:p>
+    <w:p>
+      <w:pPr>
+        <w:spacing w:after="16" w:line="259" w:lineRule="auto"/>
+        <w:ind w:left="0" w:right="0" w:firstLine="0"/>
+        <w:jc w:val="left"/>
+      </w:pPr>
+      <w:r>
+        <w:rPr>
+          <w:b/>
+        </w:rPr>
+        <w:t xml:space="preserve"> </w:t>
+      </w:r>
+    </w:p>
+    <w:p>
+      <w:pPr>
+        <w:spacing w:after="12" w:line="259" w:lineRule="auto"/>
+        <w:ind w:left="0" w:right="0" w:firstLine="0"/>
+        <w:jc w:val="left"/>
+      </w:pPr>
+      <w:r>
+        <w:rPr>
+          <w:b/>
+        </w:rPr>
+        <w:t xml:space="preserve"> </w:t>
+      </w:r>
+    </w:p>
+    <w:p>
+      <w:pPr>
+        <w:spacing w:after="48" w:line="259" w:lineRule="auto"/>
+        <w:ind w:left="0" w:right="0" w:firstLine="0"/>
+        <w:jc w:val="left"/>
+      </w:pPr>
+      <w:r>
+        <w:t xml:space="preserve"> </w:t>
+      </w:r>
+    </w:p>
+    <w:p>
+      <w:pPr>
+        <w:spacing w:after="0" w:line="259" w:lineRule="auto"/>
+        <w:ind w:left="0" w:right="0" w:firstLine="0"/>
+        <w:jc w:val="left"/>
+      </w:pPr>
+      <w:r>
+        <w:t xml:space="preserve"> </w:t>
+      </w:r>
+      <w:r>
+        <w:tab/>
+        <w:t xml:space="preserve"> </w:t>
+      </w:r>
+    </w:p>
+    <w:p>
+      <w:pPr>
+        <w:spacing w:after="158" w:line="259" w:lineRule="auto"/>
+        <w:ind w:left="0" w:right="0" w:firstLine="0"/>
+        <w:jc w:val="left"/>
+      </w:pPr>
+      <w:r>
+        <w:t xml:space="preserve"> </w:t>
+      </w:r>
+    </w:p>
+    <w:p>
+      <w:pPr>
+        <w:spacing w:after="158" w:line="259" w:lineRule="auto"/>
+        <w:ind w:left="0" w:right="0" w:firstLine="0"/>
+        <w:jc w:val="left"/>
+      </w:pPr>
+    </w:p>
+    <w:p>
+      <w:pPr>
+        <w:spacing w:after="158" w:line="259" w:lineRule="auto"/>
+        <w:ind w:left="0" w:right="0" w:firstLine="0"/>
+        <w:jc w:val="left"/>
+      </w:pPr>
+    </w:p>
+    <w:p>
+      <w:pPr>
+        <w:spacing w:after="158" w:line="259" w:lineRule="auto"/>
+        <w:ind w:left="0" w:right="0" w:firstLine="0"/>
+        <w:jc w:val="left"/>
+      </w:pPr>
+    </w:p>
+    <w:p>
+      <w:pPr>
+        <w:spacing w:after="0" w:line="259" w:lineRule="auto"/>
+        <w:ind w:left="3235" w:right="0" w:firstLine="0"/>
+        <w:jc w:val="center"/>
+      </w:pPr>
+      <w:r>
+        <w:t xml:space="preserve"> </w:t>
+      </w:r>
+    </w:p>
+    <w:p>
+      <w:pPr>
+        <w:spacing w:after="268" w:line="259" w:lineRule="auto"/>
+        <w:ind w:left="1946" w:right="0" w:firstLine="0"/>
+        <w:jc w:val="left"/>
+      </w:pPr>
       <w:r>
         <w:rPr>
           <w:rFonts w:ascii="Calibri" w:eastAsia="Calibri" w:hAnsi="Calibri" w:cs="Calibri"/>
@@ -508,7 +822,11 @@
         <w:ind w:left="-5" w:right="0"/>
       </w:pPr>
       <w:r>
-        <w:t xml:space="preserve"> This attempted solution fails because it allows the system to reach a deadlock state, in which no progress is possible. This is a state in which each philosopher has picked up the fork to the left, and is waiting for the fork to the right to become available. With the given instructions, this state can be reached, and when it is reached, the philosophers will eternally wait for each other to release a fork. </w:t>
+        <w:t xml:space="preserve"> This attempted solution fails because it allows the system to reach a deadlock state, in which no progress is possible. This is a state in which each philosopher has picked up the fork to the left, and is waiting for the fork to the right to become available. With the given instructions, this state </w:t>
+      </w:r>
+      <w:r>
+        <w:lastRenderedPageBreak/>
+        <w:t xml:space="preserve">can be reached, and when it is reached, the philosophers will eternally wait for each other to release a fork. </w:t>
       </w:r>
     </w:p>
     <w:p>
@@ -517,7 +835,23 @@
         <w:ind w:left="-5" w:right="0"/>
       </w:pPr>
       <w:r>
-        <w:t xml:space="preserve"> Resource starvation might also occur independently of deadlock if a particular philosopher is unable to acquire both forks because of a timing problem. For example there might be a rule that the philosophers put down a fork after waiting ten minutes for the other fork to become available and wait a further ten minutes before making their next attempt. This scheme eliminates the possibility of deadlock (the system can always advance to a different state) but still suffers from the problem of livelock. If all five philosophers appear in the dining room at exactly the same time and each picks up the left fork at the same time the philosophers will wait ten minutes until they all put their forks down and then wait a further ten minutes before they all pick them up again. </w:t>
+        <w:t xml:space="preserve"> Resource starvation might also occur independently of deadlock if a particular philosopher is unable to acquire both forks because of a timing problem. For </w:t>
+      </w:r>
+      <w:proofErr w:type="gramStart"/>
+      <w:r>
+        <w:t>example</w:t>
+      </w:r>
+      <w:proofErr w:type="gramEnd"/>
+      <w:r>
+        <w:t xml:space="preserve"> there might be a rule that the philosophers put down a fork after waiting ten minutes for the other fork to become available and wait a further ten minutes before making their next attempt. This scheme eliminates the possibility of deadlock (the system can always advance to a different state) but still suffers from the problem of </w:t>
+      </w:r>
+      <w:proofErr w:type="spellStart"/>
+      <w:r>
+        <w:t>livelock</w:t>
+      </w:r>
+      <w:proofErr w:type="spellEnd"/>
+      <w:r>
+        <w:t xml:space="preserve">. If all five philosophers appear in the dining room at exactly the same time and each picks up the left fork at the same time the philosophers will wait ten minutes until they all put their forks down and then wait a further ten minutes before they all pick them up again. </w:t>
       </w:r>
     </w:p>
     <w:p>
@@ -526,11 +860,23 @@
         <w:ind w:left="-5" w:right="0"/>
       </w:pPr>
       <w:r>
-        <w:t xml:space="preserve"> Mutual exclusion is the basic idea of the problem; the dining philosophers create a generic and abstract scenario useful for explaining issues of this type. The failures these philosophers may experience are analogous to the difficulties that arise in real computer programming when multiple programs need exclusive access to shared resources. These issues are studied in the branch of concurrent programming. The original problems of Dijkstra were related to external devices like tape drives. However, the difficulties exemplified by the dining philosophers problem arise far more often when multiple processes access sets of data that are being updated. Systems such as operating system kernels use thousands of locks and synchronizations that require strict adherence </w:t>
-      </w:r>
-      <w:r>
-        <w:lastRenderedPageBreak/>
-        <w:t xml:space="preserve">to methods and protocols if such problems as deadlock, starvation, or data corruption are to be avoided. </w:t>
+        <w:t xml:space="preserve"> Mutual exclusion is the basic idea of the problem; the dining philosophers create a generic and abstract scenario useful for explaining issues of this type. The failures these philosophers may experience are analogous to the difficulties that arise in real computer programming when multiple programs need exclusive access to shared resources. These issues are studied in the branch of concurrent programming. The original problems of </w:t>
+      </w:r>
+      <w:proofErr w:type="spellStart"/>
+      <w:r>
+        <w:t>Dijkstra</w:t>
+      </w:r>
+      <w:proofErr w:type="spellEnd"/>
+      <w:r>
+        <w:t xml:space="preserve"> were related to external devices like tape drives. However, the difficulties exemplified by the dining </w:t>
+      </w:r>
+      <w:proofErr w:type="gramStart"/>
+      <w:r>
+        <w:t>philosophers</w:t>
+      </w:r>
+      <w:proofErr w:type="gramEnd"/>
+      <w:r>
+        <w:t xml:space="preserve"> problem arise far more often when multiple processes access sets of data that are being updated. Systems such as operating system kernels use thousands of locks and synchronizations that require strict adherence to methods and protocols if such problems as deadlock, starvation, or data corruption are to be avoided. </w:t>
       </w:r>
     </w:p>
     <w:p>
@@ -549,7 +895,15 @@
         <w:ind w:left="-5" w:right="0"/>
       </w:pPr>
       <w:r>
-        <w:t xml:space="preserve"> This solution to the problem is the one originally proposed by Dijkstra. It assigns a partial order to the resources (the forks, in this case), and establishes the convention that all resources will be requested in order, and that no two resources unrelated by order will ever be used by a single unit of work at the same time. Here, the resources (forks) will be numbered 1 through 5 and each unit of work (philosopher) will always pick up the lower-numbered fork first, and then the higher-numbered fork, from among the two forks he plans to use. The order in which each philosopher puts down the forks does not matter. In this case, if four of the five philosophers simultaneously pick up their lower-numbered fork, only the highest numbered fork will remain on the table, so the fifth philosopher will not be able to pick up any fork. Moreover, only one philosopher will have access to that highest-numbered fork, so he will be able to eat using two forks. </w:t>
+        <w:t xml:space="preserve"> This solution to the problem is the one originally proposed by </w:t>
+      </w:r>
+      <w:proofErr w:type="spellStart"/>
+      <w:r>
+        <w:t>Dijkstra</w:t>
+      </w:r>
+      <w:proofErr w:type="spellEnd"/>
+      <w:r>
+        <w:t xml:space="preserve">. It assigns a partial order to the resources (the forks, in this case), and establishes the convention that all resources will be requested in order, and that no two resources unrelated by order will ever be used by a single unit of work at the same time. Here, the resources (forks) will be numbered 1 through 5 and each unit of work (philosopher) will always pick up the lower-numbered fork first, and then the higher-numbered fork, from among the two forks he plans to use. The order in which each philosopher puts down the forks does not matter. In this case, if four of the five philosophers simultaneously pick up their lower-numbered fork, only the highest numbered fork will remain on the table, so the fifth philosopher will not be able to pick up any fork. Moreover, only one philosopher will have access to that highest-numbered fork, so he will be able to eat using two forks. </w:t>
       </w:r>
     </w:p>
     <w:p>
@@ -558,202 +912,7 @@
         <w:ind w:left="-5" w:right="0"/>
       </w:pPr>
       <w:r>
-        <w:t xml:space="preserve"> While the resource hierarchy solution avoids deadlocks, it is not always practical, especially when the list of required resources is not completely known in advance. For example, if a unit of work holds resources 3 and 5 and then determines it needs resource 2, it must release 5, then 3 before acquiring 2, and then it must re-acquire 3 and 5 in that order. Computer programs that access large numbers of database records would not run efficiently if they were required to release all higher-numbered records before accessing a new record, making the method impractical for that purpose. </w:t>
-      </w:r>
-    </w:p>
-    <w:p>
-      <w:pPr>
-        <w:spacing w:after="218" w:line="259" w:lineRule="auto"/>
-        <w:ind w:left="0" w:right="0" w:firstLine="0"/>
-        <w:jc w:val="left"/>
-      </w:pPr>
-      <w:r>
-        <w:rPr>
-          <w:b/>
-        </w:rPr>
-        <w:t xml:space="preserve"> </w:t>
-      </w:r>
-    </w:p>
-    <w:p>
-      <w:pPr>
-        <w:pStyle w:val="Heading1"/>
-        <w:ind w:left="-5"/>
-      </w:pPr>
-      <w:r>
-        <w:t>5</w:t>
-      </w:r>
-      <w:r>
-        <w:t xml:space="preserve">.  MATHEMATICAL MODEL </w:t>
-      </w:r>
-    </w:p>
-    <w:p>
-      <w:pPr>
-        <w:spacing w:after="14" w:line="259" w:lineRule="auto"/>
-        <w:ind w:left="0" w:right="0" w:firstLine="0"/>
-        <w:jc w:val="left"/>
-      </w:pPr>
-      <w:r>
-        <w:rPr>
-          <w:b/>
-        </w:rPr>
-        <w:t xml:space="preserve"> </w:t>
-      </w:r>
-    </w:p>
-    <w:p>
-      <w:pPr>
-        <w:ind w:left="-5" w:right="0"/>
-      </w:pPr>
-      <w:r>
-        <w:t xml:space="preserve">Let, S be the System Such that, </w:t>
-      </w:r>
-    </w:p>
-    <w:p>
-      <w:pPr>
-        <w:ind w:left="-5" w:right="0"/>
-      </w:pPr>
-      <w:r>
-        <w:t xml:space="preserve">S={ S, E, I,O, F, DD, NDD, success, failure } </w:t>
-      </w:r>
-    </w:p>
-    <w:p>
-      <w:pPr>
-        <w:ind w:left="-5" w:right="0"/>
-      </w:pPr>
-      <w:r>
-        <w:t xml:space="preserve">Where, </w:t>
-      </w:r>
-    </w:p>
-    <w:p>
-      <w:pPr>
-        <w:ind w:left="-5" w:right="0"/>
-      </w:pPr>
-      <w:r>
-        <w:t xml:space="preserve">S = Start state, </w:t>
-      </w:r>
-    </w:p>
-    <w:p>
-      <w:pPr>
-        <w:ind w:left="-5" w:right="0"/>
-      </w:pPr>
-      <w:r>
-        <w:t xml:space="preserve">E = End state, </w:t>
-      </w:r>
-    </w:p>
-    <w:p>
-      <w:pPr>
-        <w:ind w:left="-5" w:right="0"/>
-      </w:pPr>
-      <w:r>
-        <w:t xml:space="preserve">I = Input </w:t>
-      </w:r>
-    </w:p>
-    <w:p>
-      <w:pPr>
-        <w:ind w:left="-5" w:right="0"/>
-      </w:pPr>
-      <w:r>
-        <w:t xml:space="preserve">O = Output </w:t>
-      </w:r>
-    </w:p>
-    <w:p>
-      <w:pPr>
-        <w:ind w:left="-5" w:right="0"/>
-      </w:pPr>
-      <w:r>
-        <w:t xml:space="preserve">DD = Deterministic Data </w:t>
-      </w:r>
-    </w:p>
-    <w:p>
-      <w:pPr>
-        <w:ind w:left="-5" w:right="5817"/>
-      </w:pPr>
-      <w:r>
-        <w:t xml:space="preserve">NDD = Non-deterministic Data s1 = Initialization of database/server. </w:t>
-      </w:r>
-    </w:p>
-    <w:p>
-      <w:pPr>
-        <w:ind w:left="-5" w:right="0"/>
-      </w:pPr>
-      <w:r>
-        <w:t xml:space="preserve">s2 = Initialization of connection with the server. </w:t>
-      </w:r>
-    </w:p>
-    <w:p>
-      <w:pPr>
-        <w:ind w:left="-5" w:right="0"/>
-      </w:pPr>
-      <w:r>
-        <w:t xml:space="preserve">e1 = Successful completion of the program and output written in database. </w:t>
-      </w:r>
-    </w:p>
-    <w:p>
-      <w:pPr>
-        <w:ind w:left="-5" w:right="0"/>
-      </w:pPr>
-      <w:r>
-        <w:t xml:space="preserve">F : Functions: </w:t>
-      </w:r>
-    </w:p>
-    <w:p>
-      <w:pPr>
-        <w:spacing w:after="17" w:line="259" w:lineRule="auto"/>
-        <w:ind w:left="0" w:right="14" w:firstLine="0"/>
-        <w:jc w:val="center"/>
-      </w:pPr>
-      <w:r>
-        <w:t xml:space="preserve">F1 = main() : Here we create the threads and assign them to each philosopher and start their execution. </w:t>
-      </w:r>
-    </w:p>
-    <w:p>
-      <w:pPr>
-        <w:ind w:left="1351" w:right="0" w:hanging="1080"/>
-      </w:pPr>
-      <w:r>
-        <w:lastRenderedPageBreak/>
-        <w:t xml:space="preserve">F2 = run() : This is a function to be written when we use runnable interface for parallel processing of threads. </w:t>
-      </w:r>
-    </w:p>
-    <w:p>
-      <w:pPr>
-        <w:ind w:left="1891" w:right="0" w:hanging="1620"/>
-      </w:pPr>
-      <w:r>
-        <w:t xml:space="preserve">F3 = eat() : In this function, we lock the neighboring philosopher and the calling thread(philosopher) stars eating operation. </w:t>
-      </w:r>
-    </w:p>
-    <w:p>
-      <w:pPr>
-        <w:ind w:left="281" w:right="0"/>
-      </w:pPr>
-      <w:r>
-        <w:t xml:space="preserve">F4 = thing() : In this function, the calling thread(philosopher) starts thinking. </w:t>
-      </w:r>
-    </w:p>
-    <w:p>
-      <w:pPr>
-        <w:ind w:left="-5" w:right="0"/>
-      </w:pPr>
-      <w:r>
-        <w:t xml:space="preserve">Success Case: It is the case the connection is Successful with the MongoDB server and threads start running parallely. </w:t>
-      </w:r>
-    </w:p>
-    <w:p>
-      <w:pPr>
-        <w:ind w:left="-5" w:right="0"/>
-      </w:pPr>
-      <w:r>
-        <w:t xml:space="preserve">Failure Case: It is the case when the connection is failed or there is an exception in threads. </w:t>
-      </w:r>
-    </w:p>
-    <w:p>
-      <w:pPr>
-        <w:spacing w:after="19" w:line="259" w:lineRule="auto"/>
-        <w:ind w:left="0" w:right="0" w:firstLine="0"/>
-        <w:jc w:val="left"/>
-      </w:pPr>
-      <w:r>
-        <w:t xml:space="preserve"> </w:t>
+        <w:t xml:space="preserve"> While the resource hierarchy solution avoids deadlocks, it is not always practical, especially when the list of required resources is not completely known in advance. For example, if a unit of work holds resources 3 and 5 and then determines it needs resource 2, it must release 5, then 3 before acquiring 2, and then it must re-acquire 3 and 5 in that order. Computer programs that access large numbers of database records would not run efficiently if they were required to release all higher-numbered records before accessing a new record, making the method impractical for that purpose.</w:t>
       </w:r>
     </w:p>
     <w:p>
@@ -763,6 +922,7 @@
         <w:ind w:left="-5"/>
       </w:pPr>
       <w:r>
+        <w:lastRenderedPageBreak/>
         <w:t>6</w:t>
       </w:r>
       <w:r>
@@ -855,8 +1015,13 @@
         </w:numPr>
         <w:ind w:right="0" w:hanging="360"/>
       </w:pPr>
-      <w:r>
-        <w:t xml:space="preserve">Modeling </w:t>
+      <w:proofErr w:type="spellStart"/>
+      <w:r>
+        <w:t>Modeling</w:t>
+      </w:r>
+      <w:proofErr w:type="spellEnd"/>
+      <w:r>
+        <w:t xml:space="preserve"> </w:t>
       </w:r>
     </w:p>
     <w:p>
@@ -901,14 +1066,30 @@
         </w:numPr>
         <w:ind w:right="0"/>
       </w:pPr>
+      <w:proofErr w:type="spellStart"/>
       <w:r>
         <w:rPr>
           <w:b/>
         </w:rPr>
-        <w:t>Modeling:</w:t>
-      </w:r>
-      <w:r>
-        <w:t xml:space="preserve"> Software reliability modeling has matured to the point that meaningful results can be obtained by applying suitable models to the problem. There are many models exist, but no single model can capture a necessary amount of the software characteristics. Assumptions and abstractions must be made to simplify the problem. There is no single model that is universal to all the situations. </w:t>
+        <w:t>Modeling</w:t>
+      </w:r>
+      <w:proofErr w:type="spellEnd"/>
+      <w:r>
+        <w:rPr>
+          <w:b/>
+        </w:rPr>
+        <w:t>:</w:t>
+      </w:r>
+      <w:r>
+        <w:t xml:space="preserve"> Software reliability </w:t>
+      </w:r>
+      <w:proofErr w:type="spellStart"/>
+      <w:r>
+        <w:t>modeling</w:t>
+      </w:r>
+      <w:proofErr w:type="spellEnd"/>
+      <w:r>
+        <w:t xml:space="preserve"> has matured to the point that meaningful results can be obtained by applying suitable models to the problem. There are many models exist, but no single model can capture a necessary amount of the software characteristics. Assumptions and abstractions must be made to simplify the problem. There is no single model that is universal to all the situations. </w:t>
       </w:r>
     </w:p>
     <w:p>
@@ -924,7 +1105,6 @@
         <w:rPr>
           <w:b/>
         </w:rPr>
-        <w:lastRenderedPageBreak/>
         <w:t>Measurement:</w:t>
       </w:r>
       <w:r>
@@ -946,7 +1126,11 @@
         <w:t>Improvement:</w:t>
       </w:r>
       <w:r>
-        <w:t xml:space="preserve"> Software reliability improvement is hard. The difficulty of the problem stems from insufficient understanding of software reliability and in general, the characteristics of software. Until now there is no good way to conquer the complexity problem of software. Complete testing of a moderately complex software module is infeasible. Defect-free software product cannot be assured. Realistic constraints of time and budget severely limits the effort put into software reliability improvement. </w:t>
+        <w:t xml:space="preserve"> Software reliability improvement is hard. The difficulty of the problem stems from insufficient understanding of software reliability and in general, the characteristics of </w:t>
+      </w:r>
+      <w:r>
+        <w:lastRenderedPageBreak/>
+        <w:t xml:space="preserve">software. Until now there is no good way to conquer the complexity problem of software. Complete testing of a moderately complex software module is infeasible. Defect-free software product cannot be assured. Realistic constraints of time and budget severely limits the effort put into software reliability improvement. </w:t>
       </w:r>
     </w:p>
     <w:p>
@@ -1290,6 +1474,116 @@
     </w:p>
     <w:p>
       <w:pPr>
+        <w:spacing w:after="0" w:line="259" w:lineRule="auto"/>
+        <w:ind w:left="0" w:right="0" w:firstLine="0"/>
+        <w:jc w:val="left"/>
+        <w:rPr>
+          <w:rFonts w:ascii="Calibri" w:eastAsia="Calibri" w:hAnsi="Calibri" w:cs="Calibri"/>
+          <w:sz w:val="22"/>
+        </w:rPr>
+      </w:pPr>
+    </w:p>
+    <w:p>
+      <w:pPr>
+        <w:spacing w:after="0" w:line="259" w:lineRule="auto"/>
+        <w:ind w:left="0" w:right="0" w:firstLine="0"/>
+        <w:jc w:val="left"/>
+        <w:rPr>
+          <w:rFonts w:ascii="Calibri" w:eastAsia="Calibri" w:hAnsi="Calibri" w:cs="Calibri"/>
+          <w:sz w:val="22"/>
+        </w:rPr>
+      </w:pPr>
+    </w:p>
+    <w:p>
+      <w:pPr>
+        <w:spacing w:after="0" w:line="259" w:lineRule="auto"/>
+        <w:ind w:left="0" w:right="0" w:firstLine="0"/>
+        <w:jc w:val="left"/>
+        <w:rPr>
+          <w:rFonts w:ascii="Calibri" w:eastAsia="Calibri" w:hAnsi="Calibri" w:cs="Calibri"/>
+          <w:sz w:val="22"/>
+        </w:rPr>
+      </w:pPr>
+    </w:p>
+    <w:p>
+      <w:pPr>
+        <w:spacing w:after="0" w:line="259" w:lineRule="auto"/>
+        <w:ind w:left="0" w:right="0" w:firstLine="0"/>
+        <w:jc w:val="left"/>
+        <w:rPr>
+          <w:rFonts w:ascii="Calibri" w:eastAsia="Calibri" w:hAnsi="Calibri" w:cs="Calibri"/>
+          <w:sz w:val="22"/>
+        </w:rPr>
+      </w:pPr>
+    </w:p>
+    <w:p>
+      <w:pPr>
+        <w:spacing w:after="0" w:line="259" w:lineRule="auto"/>
+        <w:ind w:left="0" w:right="0" w:firstLine="0"/>
+        <w:jc w:val="left"/>
+        <w:rPr>
+          <w:rFonts w:ascii="Calibri" w:eastAsia="Calibri" w:hAnsi="Calibri" w:cs="Calibri"/>
+          <w:sz w:val="22"/>
+        </w:rPr>
+      </w:pPr>
+    </w:p>
+    <w:p>
+      <w:pPr>
+        <w:spacing w:after="0" w:line="259" w:lineRule="auto"/>
+        <w:ind w:left="0" w:right="0" w:firstLine="0"/>
+        <w:jc w:val="left"/>
+        <w:rPr>
+          <w:rFonts w:ascii="Calibri" w:eastAsia="Calibri" w:hAnsi="Calibri" w:cs="Calibri"/>
+          <w:sz w:val="22"/>
+        </w:rPr>
+      </w:pPr>
+    </w:p>
+    <w:p>
+      <w:pPr>
+        <w:spacing w:after="0" w:line="259" w:lineRule="auto"/>
+        <w:ind w:left="0" w:right="0" w:firstLine="0"/>
+        <w:jc w:val="left"/>
+        <w:rPr>
+          <w:rFonts w:ascii="Calibri" w:eastAsia="Calibri" w:hAnsi="Calibri" w:cs="Calibri"/>
+          <w:sz w:val="22"/>
+        </w:rPr>
+      </w:pPr>
+    </w:p>
+    <w:p>
+      <w:pPr>
+        <w:spacing w:after="0" w:line="259" w:lineRule="auto"/>
+        <w:ind w:left="0" w:right="0" w:firstLine="0"/>
+        <w:jc w:val="left"/>
+        <w:rPr>
+          <w:rFonts w:ascii="Calibri" w:eastAsia="Calibri" w:hAnsi="Calibri" w:cs="Calibri"/>
+          <w:sz w:val="22"/>
+        </w:rPr>
+      </w:pPr>
+    </w:p>
+    <w:p>
+      <w:pPr>
+        <w:spacing w:after="0" w:line="259" w:lineRule="auto"/>
+        <w:ind w:left="0" w:right="0" w:firstLine="0"/>
+        <w:jc w:val="left"/>
+        <w:rPr>
+          <w:rFonts w:ascii="Calibri" w:eastAsia="Calibri" w:hAnsi="Calibri" w:cs="Calibri"/>
+          <w:sz w:val="22"/>
+        </w:rPr>
+      </w:pPr>
+    </w:p>
+    <w:p>
+      <w:pPr>
+        <w:spacing w:after="0" w:line="259" w:lineRule="auto"/>
+        <w:ind w:left="0" w:right="0" w:firstLine="0"/>
+        <w:jc w:val="left"/>
+        <w:rPr>
+          <w:rFonts w:ascii="Calibri" w:eastAsia="Calibri" w:hAnsi="Calibri" w:cs="Calibri"/>
+          <w:sz w:val="22"/>
+        </w:rPr>
+      </w:pPr>
+    </w:p>
+    <w:p>
+      <w:pPr>
         <w:spacing w:after="0" w:line="240" w:lineRule="auto"/>
         <w:ind w:left="0" w:right="0" w:firstLine="0"/>
         <w:jc w:val="left"/>
@@ -1449,8 +1743,19 @@
           <w:sz w:val="18"/>
           <w:szCs w:val="18"/>
         </w:rPr>
-        <w:t># Procedure is to do block while waiting to get first fork, and a nonblocking</w:t>
-      </w:r>
+        <w:t xml:space="preserve"># Procedure is to do block while waiting to get first fork, and a </w:t>
+      </w:r>
+      <w:proofErr w:type="spellStart"/>
+      <w:r>
+        <w:rPr>
+          <w:rFonts w:ascii="Consolas" w:hAnsi="Consolas"/>
+          <w:color w:val="880000"/>
+          <w:sz w:val="18"/>
+          <w:szCs w:val="18"/>
+        </w:rPr>
+        <w:t>nonblocking</w:t>
+      </w:r>
+      <w:proofErr w:type="spellEnd"/>
     </w:p>
     <w:p>
       <w:pPr>
@@ -1548,6 +1853,8 @@
         </w:rPr>
         <w:t>(</w:t>
       </w:r>
+      <w:proofErr w:type="spellStart"/>
+      <w:proofErr w:type="gramStart"/>
       <w:r>
         <w:rPr>
           <w:rFonts w:ascii="Consolas" w:hAnsi="Consolas"/>
@@ -1574,6 +1881,8 @@
         </w:rPr>
         <w:t>Thread</w:t>
       </w:r>
+      <w:proofErr w:type="spellEnd"/>
+      <w:proofErr w:type="gramEnd"/>
       <w:r>
         <w:rPr>
           <w:rFonts w:ascii="Consolas" w:hAnsi="Consolas"/>
@@ -1647,6 +1956,7 @@
         </w:rPr>
         <w:t>   </w:t>
       </w:r>
+      <w:proofErr w:type="spellStart"/>
       <w:r>
         <w:rPr>
           <w:rFonts w:ascii="Consolas" w:hAnsi="Consolas"/>
@@ -1656,13 +1966,41 @@
         </w:rPr>
         <w:t>def</w:t>
       </w:r>
-      <w:r>
-        <w:rPr>
-          <w:rFonts w:ascii="Consolas" w:hAnsi="Consolas"/>
-          <w:sz w:val="18"/>
-          <w:szCs w:val="18"/>
-        </w:rPr>
-        <w:t xml:space="preserve"> __init__</w:t>
+      <w:proofErr w:type="spellEnd"/>
+      <w:r>
+        <w:rPr>
+          <w:rFonts w:ascii="Consolas" w:hAnsi="Consolas"/>
+          <w:sz w:val="18"/>
+          <w:szCs w:val="18"/>
+        </w:rPr>
+        <w:t xml:space="preserve"> __</w:t>
+      </w:r>
+      <w:proofErr w:type="spellStart"/>
+      <w:r>
+        <w:rPr>
+          <w:rFonts w:ascii="Consolas" w:hAnsi="Consolas"/>
+          <w:sz w:val="18"/>
+          <w:szCs w:val="18"/>
+        </w:rPr>
+        <w:t>init</w:t>
+      </w:r>
+      <w:proofErr w:type="spellEnd"/>
+      <w:r>
+        <w:rPr>
+          <w:rFonts w:ascii="Consolas" w:hAnsi="Consolas"/>
+          <w:sz w:val="18"/>
+          <w:szCs w:val="18"/>
+        </w:rPr>
+        <w:t>_</w:t>
+      </w:r>
+      <w:proofErr w:type="gramStart"/>
+      <w:r>
+        <w:rPr>
+          <w:rFonts w:ascii="Consolas" w:hAnsi="Consolas"/>
+          <w:sz w:val="18"/>
+          <w:szCs w:val="18"/>
+        </w:rPr>
+        <w:t>_</w:t>
       </w:r>
       <w:r>
         <w:rPr>
@@ -1673,6 +2011,7 @@
         </w:rPr>
         <w:t>(</w:t>
       </w:r>
+      <w:proofErr w:type="gramEnd"/>
       <w:r>
         <w:rPr>
           <w:rFonts w:ascii="Consolas" w:hAnsi="Consolas"/>
@@ -1697,8 +2036,18 @@
           <w:sz w:val="18"/>
           <w:szCs w:val="18"/>
         </w:rPr>
-        <w:t xml:space="preserve"> xname</w:t>
-      </w:r>
+        <w:t xml:space="preserve"> </w:t>
+      </w:r>
+      <w:proofErr w:type="spellStart"/>
+      <w:r>
+        <w:rPr>
+          <w:rFonts w:ascii="Consolas" w:hAnsi="Consolas"/>
+          <w:sz w:val="18"/>
+          <w:szCs w:val="18"/>
+        </w:rPr>
+        <w:t>xname</w:t>
+      </w:r>
+      <w:proofErr w:type="spellEnd"/>
       <w:r>
         <w:rPr>
           <w:rFonts w:ascii="Consolas" w:hAnsi="Consolas"/>
@@ -1714,8 +2063,18 @@
           <w:sz w:val="18"/>
           <w:szCs w:val="18"/>
         </w:rPr>
-        <w:t xml:space="preserve"> forkOnLeft</w:t>
-      </w:r>
+        <w:t xml:space="preserve"> </w:t>
+      </w:r>
+      <w:proofErr w:type="spellStart"/>
+      <w:r>
+        <w:rPr>
+          <w:rFonts w:ascii="Consolas" w:hAnsi="Consolas"/>
+          <w:sz w:val="18"/>
+          <w:szCs w:val="18"/>
+        </w:rPr>
+        <w:t>forkOnLeft</w:t>
+      </w:r>
+      <w:proofErr w:type="spellEnd"/>
       <w:r>
         <w:rPr>
           <w:rFonts w:ascii="Consolas" w:hAnsi="Consolas"/>
@@ -1731,8 +2090,18 @@
           <w:sz w:val="18"/>
           <w:szCs w:val="18"/>
         </w:rPr>
-        <w:t xml:space="preserve"> forkOnRight</w:t>
-      </w:r>
+        <w:t xml:space="preserve"> </w:t>
+      </w:r>
+      <w:proofErr w:type="spellStart"/>
+      <w:r>
+        <w:rPr>
+          <w:rFonts w:ascii="Consolas" w:hAnsi="Consolas"/>
+          <w:sz w:val="18"/>
+          <w:szCs w:val="18"/>
+        </w:rPr>
+        <w:t>forkOnRight</w:t>
+      </w:r>
+      <w:proofErr w:type="spellEnd"/>
       <w:r>
         <w:rPr>
           <w:rFonts w:ascii="Consolas" w:hAnsi="Consolas"/>
@@ -1759,7 +2128,16 @@
           <w:sz w:val="18"/>
           <w:szCs w:val="18"/>
         </w:rPr>
-        <w:t>       threading</w:t>
+        <w:t>       </w:t>
+      </w:r>
+      <w:proofErr w:type="gramStart"/>
+      <w:r>
+        <w:rPr>
+          <w:rFonts w:ascii="Consolas" w:hAnsi="Consolas"/>
+          <w:sz w:val="18"/>
+          <w:szCs w:val="18"/>
+        </w:rPr>
+        <w:t>threading</w:t>
       </w:r>
       <w:r>
         <w:rPr>
@@ -1779,6 +2157,7 @@
         </w:rPr>
         <w:t>Thread</w:t>
       </w:r>
+      <w:proofErr w:type="gramEnd"/>
       <w:r>
         <w:rPr>
           <w:rFonts w:ascii="Consolas" w:hAnsi="Consolas"/>
@@ -1794,7 +2173,25 @@
           <w:sz w:val="18"/>
           <w:szCs w:val="18"/>
         </w:rPr>
-        <w:t>__init__</w:t>
+        <w:t>__</w:t>
+      </w:r>
+      <w:proofErr w:type="spellStart"/>
+      <w:r>
+        <w:rPr>
+          <w:rFonts w:ascii="Consolas" w:hAnsi="Consolas"/>
+          <w:sz w:val="18"/>
+          <w:szCs w:val="18"/>
+        </w:rPr>
+        <w:t>init</w:t>
+      </w:r>
+      <w:proofErr w:type="spellEnd"/>
+      <w:r>
+        <w:rPr>
+          <w:rFonts w:ascii="Consolas" w:hAnsi="Consolas"/>
+          <w:sz w:val="18"/>
+          <w:szCs w:val="18"/>
+        </w:rPr>
+        <w:t>__</w:t>
       </w:r>
       <w:r>
         <w:rPr>
@@ -1874,8 +2271,18 @@
           <w:sz w:val="18"/>
           <w:szCs w:val="18"/>
         </w:rPr>
-        <w:t xml:space="preserve"> xname</w:t>
-      </w:r>
+        <w:t xml:space="preserve"> </w:t>
+      </w:r>
+      <w:proofErr w:type="spellStart"/>
+      <w:r>
+        <w:rPr>
+          <w:rFonts w:ascii="Consolas" w:hAnsi="Consolas"/>
+          <w:sz w:val="18"/>
+          <w:szCs w:val="18"/>
+        </w:rPr>
+        <w:t>xname</w:t>
+      </w:r>
+      <w:proofErr w:type="spellEnd"/>
     </w:p>
     <w:p>
       <w:pPr>
@@ -1895,6 +2302,8 @@
         </w:rPr>
         <w:t>       </w:t>
       </w:r>
+      <w:proofErr w:type="spellStart"/>
+      <w:proofErr w:type="gramStart"/>
       <w:r>
         <w:rPr>
           <w:rFonts w:ascii="Consolas" w:hAnsi="Consolas"/>
@@ -1919,7 +2328,17 @@
           <w:sz w:val="18"/>
           <w:szCs w:val="18"/>
         </w:rPr>
-        <w:t xml:space="preserve">forkOnLeft </w:t>
+        <w:t>forkOnLeft</w:t>
+      </w:r>
+      <w:proofErr w:type="spellEnd"/>
+      <w:proofErr w:type="gramEnd"/>
+      <w:r>
+        <w:rPr>
+          <w:rFonts w:ascii="Consolas" w:hAnsi="Consolas"/>
+          <w:sz w:val="18"/>
+          <w:szCs w:val="18"/>
+        </w:rPr>
+        <w:t xml:space="preserve"> </w:t>
       </w:r>
       <w:r>
         <w:rPr>
@@ -1936,8 +2355,18 @@
           <w:sz w:val="18"/>
           <w:szCs w:val="18"/>
         </w:rPr>
-        <w:t xml:space="preserve"> forkOnLeft</w:t>
-      </w:r>
+        <w:t xml:space="preserve"> </w:t>
+      </w:r>
+      <w:proofErr w:type="spellStart"/>
+      <w:r>
+        <w:rPr>
+          <w:rFonts w:ascii="Consolas" w:hAnsi="Consolas"/>
+          <w:sz w:val="18"/>
+          <w:szCs w:val="18"/>
+        </w:rPr>
+        <w:t>forkOnLeft</w:t>
+      </w:r>
+      <w:proofErr w:type="spellEnd"/>
     </w:p>
     <w:p>
       <w:pPr>
@@ -1957,6 +2386,8 @@
         </w:rPr>
         <w:t>       </w:t>
       </w:r>
+      <w:proofErr w:type="spellStart"/>
+      <w:proofErr w:type="gramStart"/>
       <w:r>
         <w:rPr>
           <w:rFonts w:ascii="Consolas" w:hAnsi="Consolas"/>
@@ -1981,7 +2412,17 @@
           <w:sz w:val="18"/>
           <w:szCs w:val="18"/>
         </w:rPr>
-        <w:t xml:space="preserve">forkOnRight </w:t>
+        <w:t>forkOnRight</w:t>
+      </w:r>
+      <w:proofErr w:type="spellEnd"/>
+      <w:proofErr w:type="gramEnd"/>
+      <w:r>
+        <w:rPr>
+          <w:rFonts w:ascii="Consolas" w:hAnsi="Consolas"/>
+          <w:sz w:val="18"/>
+          <w:szCs w:val="18"/>
+        </w:rPr>
+        <w:t xml:space="preserve"> </w:t>
       </w:r>
       <w:r>
         <w:rPr>
@@ -1998,8 +2439,18 @@
           <w:sz w:val="18"/>
           <w:szCs w:val="18"/>
         </w:rPr>
-        <w:t xml:space="preserve"> forkOnRight</w:t>
-      </w:r>
+        <w:t xml:space="preserve"> </w:t>
+      </w:r>
+      <w:proofErr w:type="spellStart"/>
+      <w:r>
+        <w:rPr>
+          <w:rFonts w:ascii="Consolas" w:hAnsi="Consolas"/>
+          <w:sz w:val="18"/>
+          <w:szCs w:val="18"/>
+        </w:rPr>
+        <w:t>forkOnRight</w:t>
+      </w:r>
+      <w:proofErr w:type="spellEnd"/>
     </w:p>
     <w:p>
       <w:pPr>
@@ -2019,6 +2470,7 @@
         </w:rPr>
         <w:t>   </w:t>
       </w:r>
+      <w:proofErr w:type="spellStart"/>
       <w:r>
         <w:rPr>
           <w:rFonts w:ascii="Consolas" w:hAnsi="Consolas"/>
@@ -2028,6 +2480,7 @@
         </w:rPr>
         <w:t>def</w:t>
       </w:r>
+      <w:proofErr w:type="spellEnd"/>
       <w:r>
         <w:rPr>
           <w:rFonts w:ascii="Consolas" w:hAnsi="Consolas"/>
@@ -2100,6 +2553,8 @@
         </w:rPr>
         <w:t>(</w:t>
       </w:r>
+      <w:proofErr w:type="spellStart"/>
+      <w:proofErr w:type="gramStart"/>
       <w:r>
         <w:rPr>
           <w:rFonts w:ascii="Consolas" w:hAnsi="Consolas"/>
@@ -2126,6 +2581,8 @@
         </w:rPr>
         <w:t>running</w:t>
       </w:r>
+      <w:proofErr w:type="spellEnd"/>
+      <w:proofErr w:type="gramEnd"/>
       <w:r>
         <w:rPr>
           <w:rFonts w:ascii="Consolas" w:hAnsi="Consolas"/>
@@ -2180,7 +2637,17 @@
           <w:sz w:val="18"/>
           <w:szCs w:val="18"/>
         </w:rPr>
-        <w:t>           time</w:t>
+        <w:t>           </w:t>
+      </w:r>
+      <w:proofErr w:type="spellStart"/>
+      <w:proofErr w:type="gramStart"/>
+      <w:r>
+        <w:rPr>
+          <w:rFonts w:ascii="Consolas" w:hAnsi="Consolas"/>
+          <w:sz w:val="18"/>
+          <w:szCs w:val="18"/>
+        </w:rPr>
+        <w:t>time</w:t>
       </w:r>
       <w:r>
         <w:rPr>
@@ -2199,6 +2666,8 @@
         </w:rPr>
         <w:t>sleep</w:t>
       </w:r>
+      <w:proofErr w:type="spellEnd"/>
+      <w:proofErr w:type="gramEnd"/>
       <w:r>
         <w:rPr>
           <w:rFonts w:ascii="Consolas" w:hAnsi="Consolas"/>
@@ -2214,7 +2683,16 @@
           <w:sz w:val="18"/>
           <w:szCs w:val="18"/>
         </w:rPr>
-        <w:t xml:space="preserve"> random</w:t>
+        <w:t xml:space="preserve"> </w:t>
+      </w:r>
+      <w:proofErr w:type="spellStart"/>
+      <w:r>
+        <w:rPr>
+          <w:rFonts w:ascii="Consolas" w:hAnsi="Consolas"/>
+          <w:sz w:val="18"/>
+          <w:szCs w:val="18"/>
+        </w:rPr>
+        <w:t>random</w:t>
       </w:r>
       <w:r>
         <w:rPr>
@@ -2233,6 +2711,7 @@
         </w:rPr>
         <w:t>uniform</w:t>
       </w:r>
+      <w:proofErr w:type="spellEnd"/>
       <w:r>
         <w:rPr>
           <w:rFonts w:ascii="Consolas" w:hAnsi="Consolas"/>
@@ -2393,6 +2872,8 @@
         </w:rPr>
         <w:t>           </w:t>
       </w:r>
+      <w:proofErr w:type="spellStart"/>
+      <w:proofErr w:type="gramStart"/>
       <w:r>
         <w:rPr>
           <w:rFonts w:ascii="Consolas" w:hAnsi="Consolas"/>
@@ -2419,6 +2900,8 @@
         </w:rPr>
         <w:t>dine</w:t>
       </w:r>
+      <w:proofErr w:type="spellEnd"/>
+      <w:proofErr w:type="gramEnd"/>
       <w:r>
         <w:rPr>
           <w:rFonts w:ascii="Consolas" w:hAnsi="Consolas"/>
@@ -2447,6 +2930,7 @@
         </w:rPr>
         <w:t>   </w:t>
       </w:r>
+      <w:proofErr w:type="spellStart"/>
       <w:r>
         <w:rPr>
           <w:rFonts w:ascii="Consolas" w:hAnsi="Consolas"/>
@@ -2456,6 +2940,7 @@
         </w:rPr>
         <w:t>def</w:t>
       </w:r>
+      <w:proofErr w:type="spellEnd"/>
       <w:r>
         <w:rPr>
           <w:rFonts w:ascii="Consolas" w:hAnsi="Consolas"/>
@@ -2544,6 +3029,8 @@
         </w:rPr>
         <w:t xml:space="preserve"> </w:t>
       </w:r>
+      <w:proofErr w:type="spellStart"/>
+      <w:proofErr w:type="gramStart"/>
       <w:r>
         <w:rPr>
           <w:rFonts w:ascii="Consolas" w:hAnsi="Consolas"/>
@@ -2570,6 +3057,8 @@
         </w:rPr>
         <w:t>forkOnLeft</w:t>
       </w:r>
+      <w:proofErr w:type="spellEnd"/>
+      <w:proofErr w:type="gramEnd"/>
       <w:r>
         <w:rPr>
           <w:rFonts w:ascii="Consolas" w:hAnsi="Consolas"/>
@@ -2587,6 +3076,7 @@
         </w:rPr>
         <w:t xml:space="preserve"> </w:t>
       </w:r>
+      <w:proofErr w:type="spellStart"/>
       <w:r>
         <w:rPr>
           <w:rFonts w:ascii="Consolas" w:hAnsi="Consolas"/>
@@ -2613,6 +3103,7 @@
         </w:rPr>
         <w:t>forkOnRight</w:t>
       </w:r>
+      <w:proofErr w:type="spellEnd"/>
     </w:p>
     <w:p>
       <w:pPr>
@@ -2649,6 +3140,8 @@
         </w:rPr>
         <w:t xml:space="preserve"> </w:t>
       </w:r>
+      <w:proofErr w:type="spellStart"/>
+      <w:proofErr w:type="gramStart"/>
       <w:r>
         <w:rPr>
           <w:rFonts w:ascii="Consolas" w:hAnsi="Consolas"/>
@@ -2673,7 +3166,17 @@
           <w:sz w:val="18"/>
           <w:szCs w:val="18"/>
         </w:rPr>
-        <w:t>running:</w:t>
+        <w:t>running</w:t>
+      </w:r>
+      <w:proofErr w:type="spellEnd"/>
+      <w:proofErr w:type="gramEnd"/>
+      <w:r>
+        <w:rPr>
+          <w:rFonts w:ascii="Consolas" w:hAnsi="Consolas"/>
+          <w:sz w:val="18"/>
+          <w:szCs w:val="18"/>
+        </w:rPr>
+        <w:t>:</w:t>
       </w:r>
     </w:p>
     <w:p>
@@ -3148,6 +3651,8 @@
         </w:rPr>
         <w:t>       </w:t>
       </w:r>
+      <w:proofErr w:type="spellStart"/>
+      <w:proofErr w:type="gramStart"/>
       <w:r>
         <w:rPr>
           <w:rFonts w:ascii="Consolas" w:hAnsi="Consolas"/>
@@ -3174,6 +3679,8 @@
         </w:rPr>
         <w:t>dining</w:t>
       </w:r>
+      <w:proofErr w:type="spellEnd"/>
+      <w:proofErr w:type="gramEnd"/>
       <w:r>
         <w:rPr>
           <w:rFonts w:ascii="Consolas" w:hAnsi="Consolas"/>
@@ -3292,6 +3799,7 @@
         </w:rPr>
         <w:t>   </w:t>
       </w:r>
+      <w:proofErr w:type="spellStart"/>
       <w:r>
         <w:rPr>
           <w:rFonts w:ascii="Consolas" w:hAnsi="Consolas"/>
@@ -3301,6 +3809,7 @@
         </w:rPr>
         <w:t>def</w:t>
       </w:r>
+      <w:proofErr w:type="spellEnd"/>
       <w:r>
         <w:rPr>
           <w:rFonts w:ascii="Consolas" w:hAnsi="Consolas"/>
@@ -3465,7 +3974,17 @@
           <w:sz w:val="18"/>
           <w:szCs w:val="18"/>
         </w:rPr>
-        <w:t>       time</w:t>
+        <w:t>       </w:t>
+      </w:r>
+      <w:proofErr w:type="spellStart"/>
+      <w:proofErr w:type="gramStart"/>
+      <w:r>
+        <w:rPr>
+          <w:rFonts w:ascii="Consolas" w:hAnsi="Consolas"/>
+          <w:sz w:val="18"/>
+          <w:szCs w:val="18"/>
+        </w:rPr>
+        <w:t>time</w:t>
       </w:r>
       <w:r>
         <w:rPr>
@@ -3484,6 +4003,8 @@
         </w:rPr>
         <w:t>sleep</w:t>
       </w:r>
+      <w:proofErr w:type="spellEnd"/>
+      <w:proofErr w:type="gramEnd"/>
       <w:r>
         <w:rPr>
           <w:rFonts w:ascii="Consolas" w:hAnsi="Consolas"/>
@@ -3493,6 +4014,7 @@
         </w:rPr>
         <w:t>(</w:t>
       </w:r>
+      <w:proofErr w:type="spellStart"/>
       <w:r>
         <w:rPr>
           <w:rFonts w:ascii="Consolas" w:hAnsi="Consolas"/>
@@ -3518,6 +4040,7 @@
         </w:rPr>
         <w:t>uniform</w:t>
       </w:r>
+      <w:proofErr w:type="spellEnd"/>
       <w:r>
         <w:rPr>
           <w:rFonts w:ascii="Consolas" w:hAnsi="Consolas"/>
@@ -3670,6 +4193,7 @@
           <w:szCs w:val="24"/>
         </w:rPr>
       </w:pPr>
+      <w:proofErr w:type="spellStart"/>
       <w:r>
         <w:rPr>
           <w:rFonts w:ascii="Consolas" w:hAnsi="Consolas"/>
@@ -3679,6 +4203,7 @@
         </w:rPr>
         <w:t>def</w:t>
       </w:r>
+      <w:proofErr w:type="spellEnd"/>
       <w:r>
         <w:rPr>
           <w:rFonts w:ascii="Consolas" w:hAnsi="Consolas"/>
@@ -3687,6 +4212,8 @@
         </w:rPr>
         <w:t xml:space="preserve"> </w:t>
       </w:r>
+      <w:proofErr w:type="spellStart"/>
+      <w:proofErr w:type="gramStart"/>
       <w:r>
         <w:rPr>
           <w:rFonts w:ascii="Consolas" w:hAnsi="Consolas"/>
@@ -3696,6 +4223,7 @@
         </w:rPr>
         <w:t>DiningPhilosophers</w:t>
       </w:r>
+      <w:proofErr w:type="spellEnd"/>
       <w:r>
         <w:rPr>
           <w:rFonts w:ascii="Consolas" w:hAnsi="Consolas"/>
@@ -3703,7 +4231,17 @@
           <w:sz w:val="18"/>
           <w:szCs w:val="18"/>
         </w:rPr>
-        <w:t>():</w:t>
+        <w:t>(</w:t>
+      </w:r>
+      <w:proofErr w:type="gramEnd"/>
+      <w:r>
+        <w:rPr>
+          <w:rFonts w:ascii="Consolas" w:hAnsi="Consolas"/>
+          <w:color w:val="666600"/>
+          <w:sz w:val="18"/>
+          <w:szCs w:val="18"/>
+        </w:rPr>
+        <w:t>):</w:t>
       </w:r>
     </w:p>
     <w:p>
@@ -3750,6 +4288,8 @@
         </w:rPr>
         <w:t>[</w:t>
       </w:r>
+      <w:proofErr w:type="spellStart"/>
+      <w:proofErr w:type="gramStart"/>
       <w:r>
         <w:rPr>
           <w:rFonts w:ascii="Consolas" w:hAnsi="Consolas"/>
@@ -3776,6 +4316,8 @@
         </w:rPr>
         <w:t>Lock</w:t>
       </w:r>
+      <w:proofErr w:type="spellEnd"/>
+      <w:proofErr w:type="gramEnd"/>
       <w:r>
         <w:rPr>
           <w:rFonts w:ascii="Consolas" w:hAnsi="Consolas"/>
@@ -3871,7 +4413,25 @@
           <w:sz w:val="18"/>
           <w:szCs w:val="18"/>
         </w:rPr>
-        <w:t xml:space="preserve">   philosopherNames </w:t>
+        <w:t>   </w:t>
+      </w:r>
+      <w:proofErr w:type="spellStart"/>
+      <w:r>
+        <w:rPr>
+          <w:rFonts w:ascii="Consolas" w:hAnsi="Consolas"/>
+          <w:sz w:val="18"/>
+          <w:szCs w:val="18"/>
+        </w:rPr>
+        <w:t>philosopherNames</w:t>
+      </w:r>
+      <w:proofErr w:type="spellEnd"/>
+      <w:r>
+        <w:rPr>
+          <w:rFonts w:ascii="Consolas" w:hAnsi="Consolas"/>
+          <w:sz w:val="18"/>
+          <w:szCs w:val="18"/>
+        </w:rPr>
+        <w:t xml:space="preserve"> </w:t>
       </w:r>
       <w:r>
         <w:rPr>
@@ -3906,7 +4466,17 @@
           <w:sz w:val="18"/>
           <w:szCs w:val="18"/>
         </w:rPr>
-        <w:t>'Aristotle'</w:t>
+        <w:t>'</w:t>
+      </w:r>
+      <w:proofErr w:type="spellStart"/>
+      <w:r>
+        <w:rPr>
+          <w:rFonts w:ascii="Consolas" w:hAnsi="Consolas"/>
+          <w:color w:val="008800"/>
+          <w:sz w:val="18"/>
+          <w:szCs w:val="18"/>
+        </w:rPr>
+        <w:t>Aristotle'</w:t>
       </w:r>
       <w:r>
         <w:rPr>
@@ -3960,7 +4530,17 @@
           <w:sz w:val="18"/>
           <w:szCs w:val="18"/>
         </w:rPr>
-        <w:t>'Marx'</w:t>
+        <w:t>'Marx</w:t>
+      </w:r>
+      <w:proofErr w:type="spellEnd"/>
+      <w:r>
+        <w:rPr>
+          <w:rFonts w:ascii="Consolas" w:hAnsi="Consolas"/>
+          <w:color w:val="008800"/>
+          <w:sz w:val="18"/>
+          <w:szCs w:val="18"/>
+        </w:rPr>
+        <w:t>'</w:t>
       </w:r>
       <w:r>
         <w:rPr>
@@ -4051,6 +4631,7 @@
         </w:rPr>
         <w:t>(</w:t>
       </w:r>
+      <w:proofErr w:type="spellStart"/>
       <w:r>
         <w:rPr>
           <w:rFonts w:ascii="Consolas" w:hAnsi="Consolas"/>
@@ -4059,6 +4640,7 @@
         </w:rPr>
         <w:t>philosopherNames</w:t>
       </w:r>
+      <w:proofErr w:type="spellEnd"/>
       <w:r>
         <w:rPr>
           <w:rFonts w:ascii="Consolas" w:hAnsi="Consolas"/>
@@ -4068,6 +4650,7 @@
         </w:rPr>
         <w:t>[</w:t>
       </w:r>
+      <w:proofErr w:type="spellStart"/>
       <w:r>
         <w:rPr>
           <w:rFonts w:ascii="Consolas" w:hAnsi="Consolas"/>
@@ -4076,6 +4659,7 @@
         </w:rPr>
         <w:t>i</w:t>
       </w:r>
+      <w:proofErr w:type="spellEnd"/>
       <w:r>
         <w:rPr>
           <w:rFonts w:ascii="Consolas" w:hAnsi="Consolas"/>
@@ -4171,6 +4755,7 @@
         </w:rPr>
         <w:t>+</w:t>
       </w:r>
+      <w:proofErr w:type="gramStart"/>
       <w:r>
         <w:rPr>
           <w:rFonts w:ascii="Consolas" w:hAnsi="Consolas"/>
@@ -4189,6 +4774,7 @@
         </w:rPr>
         <w:t>)%</w:t>
       </w:r>
+      <w:proofErr w:type="gramEnd"/>
       <w:r>
         <w:rPr>
           <w:rFonts w:ascii="Consolas" w:hAnsi="Consolas"/>
@@ -4249,7 +4835,25 @@
           <w:sz w:val="18"/>
           <w:szCs w:val="18"/>
         </w:rPr>
-        <w:t xml:space="preserve"> i </w:t>
+        <w:t xml:space="preserve"> </w:t>
+      </w:r>
+      <w:proofErr w:type="spellStart"/>
+      <w:r>
+        <w:rPr>
+          <w:rFonts w:ascii="Consolas" w:hAnsi="Consolas"/>
+          <w:sz w:val="18"/>
+          <w:szCs w:val="18"/>
+        </w:rPr>
+        <w:t>i</w:t>
+      </w:r>
+      <w:proofErr w:type="spellEnd"/>
+      <w:r>
+        <w:rPr>
+          <w:rFonts w:ascii="Consolas" w:hAnsi="Consolas"/>
+          <w:sz w:val="18"/>
+          <w:szCs w:val="18"/>
+        </w:rPr>
+        <w:t xml:space="preserve"> </w:t>
       </w:r>
       <w:r>
         <w:rPr>
@@ -4266,7 +4870,16 @@
           <w:sz w:val="18"/>
           <w:szCs w:val="18"/>
         </w:rPr>
-        <w:t xml:space="preserve"> range</w:t>
+        <w:t xml:space="preserve"> </w:t>
+      </w:r>
+      <w:proofErr w:type="gramStart"/>
+      <w:r>
+        <w:rPr>
+          <w:rFonts w:ascii="Consolas" w:hAnsi="Consolas"/>
+          <w:sz w:val="18"/>
+          <w:szCs w:val="18"/>
+        </w:rPr>
+        <w:t>range</w:t>
       </w:r>
       <w:r>
         <w:rPr>
@@ -4277,6 +4890,7 @@
         </w:rPr>
         <w:t>(</w:t>
       </w:r>
+      <w:proofErr w:type="gramEnd"/>
       <w:r>
         <w:rPr>
           <w:rFonts w:ascii="Consolas" w:hAnsi="Consolas"/>
@@ -4312,7 +4926,17 @@
           <w:sz w:val="18"/>
           <w:szCs w:val="18"/>
         </w:rPr>
-        <w:t>   random</w:t>
+        <w:t>   </w:t>
+      </w:r>
+      <w:proofErr w:type="spellStart"/>
+      <w:proofErr w:type="gramStart"/>
+      <w:r>
+        <w:rPr>
+          <w:rFonts w:ascii="Consolas" w:hAnsi="Consolas"/>
+          <w:sz w:val="18"/>
+          <w:szCs w:val="18"/>
+        </w:rPr>
+        <w:t>random</w:t>
       </w:r>
       <w:r>
         <w:rPr>
@@ -4331,6 +4955,8 @@
         </w:rPr>
         <w:t>seed</w:t>
       </w:r>
+      <w:proofErr w:type="spellEnd"/>
+      <w:proofErr w:type="gramEnd"/>
       <w:r>
         <w:rPr>
           <w:rFonts w:ascii="Consolas" w:hAnsi="Consolas"/>
@@ -4368,6 +4994,7 @@
         </w:rPr>
         <w:t>   </w:t>
       </w:r>
+      <w:proofErr w:type="spellStart"/>
       <w:r>
         <w:rPr>
           <w:rFonts w:ascii="Consolas" w:hAnsi="Consolas"/>
@@ -4392,7 +5019,16 @@
           <w:sz w:val="18"/>
           <w:szCs w:val="18"/>
         </w:rPr>
-        <w:t xml:space="preserve">running </w:t>
+        <w:t>running</w:t>
+      </w:r>
+      <w:proofErr w:type="spellEnd"/>
+      <w:r>
+        <w:rPr>
+          <w:rFonts w:ascii="Consolas" w:hAnsi="Consolas"/>
+          <w:sz w:val="18"/>
+          <w:szCs w:val="18"/>
+        </w:rPr>
+        <w:t xml:space="preserve"> </w:t>
       </w:r>
       <w:r>
         <w:rPr>
@@ -4488,7 +5124,17 @@
           <w:sz w:val="18"/>
           <w:szCs w:val="18"/>
         </w:rPr>
-        <w:t xml:space="preserve"> p</w:t>
+        <w:t xml:space="preserve"> </w:t>
+      </w:r>
+      <w:proofErr w:type="spellStart"/>
+      <w:proofErr w:type="gramStart"/>
+      <w:r>
+        <w:rPr>
+          <w:rFonts w:ascii="Consolas" w:hAnsi="Consolas"/>
+          <w:sz w:val="18"/>
+          <w:szCs w:val="18"/>
+        </w:rPr>
+        <w:t>p</w:t>
       </w:r>
       <w:r>
         <w:rPr>
@@ -4507,6 +5153,8 @@
         </w:rPr>
         <w:t>start</w:t>
       </w:r>
+      <w:proofErr w:type="spellEnd"/>
+      <w:proofErr w:type="gramEnd"/>
       <w:r>
         <w:rPr>
           <w:rFonts w:ascii="Consolas" w:hAnsi="Consolas"/>
@@ -4533,7 +5181,17 @@
           <w:sz w:val="18"/>
           <w:szCs w:val="18"/>
         </w:rPr>
-        <w:t>   time</w:t>
+        <w:t>   </w:t>
+      </w:r>
+      <w:proofErr w:type="spellStart"/>
+      <w:proofErr w:type="gramStart"/>
+      <w:r>
+        <w:rPr>
+          <w:rFonts w:ascii="Consolas" w:hAnsi="Consolas"/>
+          <w:sz w:val="18"/>
+          <w:szCs w:val="18"/>
+        </w:rPr>
+        <w:t>time</w:t>
       </w:r>
       <w:r>
         <w:rPr>
@@ -4552,6 +5210,8 @@
         </w:rPr>
         <w:t>sleep</w:t>
       </w:r>
+      <w:proofErr w:type="spellEnd"/>
+      <w:proofErr w:type="gramEnd"/>
       <w:r>
         <w:rPr>
           <w:rFonts w:ascii="Consolas" w:hAnsi="Consolas"/>
@@ -4589,6 +5249,7 @@
         </w:rPr>
         <w:t>   </w:t>
       </w:r>
+      <w:proofErr w:type="spellStart"/>
       <w:r>
         <w:rPr>
           <w:rFonts w:ascii="Consolas" w:hAnsi="Consolas"/>
@@ -4613,7 +5274,16 @@
           <w:sz w:val="18"/>
           <w:szCs w:val="18"/>
         </w:rPr>
-        <w:t xml:space="preserve">running </w:t>
+        <w:t>running</w:t>
+      </w:r>
+      <w:proofErr w:type="spellEnd"/>
+      <w:r>
+        <w:rPr>
+          <w:rFonts w:ascii="Consolas" w:hAnsi="Consolas"/>
+          <w:sz w:val="18"/>
+          <w:szCs w:val="18"/>
+        </w:rPr>
+        <w:t xml:space="preserve"> </w:t>
       </w:r>
       <w:r>
         <w:rPr>
@@ -4714,6 +5384,7 @@
         </w:rPr>
         <w:t>   </w:t>
       </w:r>
+      <w:proofErr w:type="gramStart"/>
       <w:r>
         <w:rPr>
           <w:rFonts w:ascii="Consolas" w:hAnsi="Consolas"/>
@@ -4730,7 +5401,17 @@
           <w:sz w:val="18"/>
           <w:szCs w:val="18"/>
         </w:rPr>
-        <w:t>()</w:t>
+        <w:t>(</w:t>
+      </w:r>
+      <w:proofErr w:type="gramEnd"/>
+      <w:r>
+        <w:rPr>
+          <w:rFonts w:ascii="Consolas" w:hAnsi="Consolas"/>
+          <w:color w:val="666600"/>
+          <w:sz w:val="18"/>
+          <w:szCs w:val="18"/>
+        </w:rPr>
+        <w:t>)</w:t>
       </w:r>
     </w:p>
     <w:p>
@@ -4743,6 +5424,8 @@
           <w:szCs w:val="24"/>
         </w:rPr>
       </w:pPr>
+      <w:proofErr w:type="spellStart"/>
+      <w:proofErr w:type="gramStart"/>
       <w:r>
         <w:rPr>
           <w:rFonts w:ascii="Consolas" w:hAnsi="Consolas"/>
@@ -4752,6 +5435,7 @@
         </w:rPr>
         <w:t>DiningPhilosophers</w:t>
       </w:r>
+      <w:proofErr w:type="spellEnd"/>
       <w:r>
         <w:rPr>
           <w:rFonts w:ascii="Consolas" w:hAnsi="Consolas"/>
@@ -4759,7 +5443,17 @@
           <w:sz w:val="18"/>
           <w:szCs w:val="18"/>
         </w:rPr>
-        <w:t>()</w:t>
+        <w:t>(</w:t>
+      </w:r>
+      <w:proofErr w:type="gramEnd"/>
+      <w:r>
+        <w:rPr>
+          <w:rFonts w:ascii="Consolas" w:hAnsi="Consolas"/>
+          <w:color w:val="666600"/>
+          <w:sz w:val="18"/>
+          <w:szCs w:val="18"/>
+        </w:rPr>
+        <w:t>)</w:t>
       </w:r>
     </w:p>
     <w:p>
@@ -4845,6 +5539,7 @@
           <w:szCs w:val="24"/>
         </w:rPr>
       </w:pPr>
+      <w:proofErr w:type="spellStart"/>
       <w:r>
         <w:rPr>
           <w:rFonts w:ascii="Consolas" w:hAnsi="Consolas"/>
@@ -4879,6 +5574,7 @@
         </w:rPr>
         <w:t>-</w:t>
       </w:r>
+      <w:proofErr w:type="gramStart"/>
       <w:r>
         <w:rPr>
           <w:rFonts w:ascii="Consolas" w:hAnsi="Consolas"/>
@@ -4887,6 +5583,7 @@
         </w:rPr>
         <w:t>eNVy</w:t>
       </w:r>
+      <w:proofErr w:type="spellEnd"/>
       <w:r>
         <w:rPr>
           <w:rFonts w:ascii="Consolas" w:hAnsi="Consolas"/>
@@ -4894,7 +5591,17 @@
           <w:sz w:val="18"/>
           <w:szCs w:val="18"/>
         </w:rPr>
-        <w:t>:~/</w:t>
+        <w:t>:~</w:t>
+      </w:r>
+      <w:proofErr w:type="gramEnd"/>
+      <w:r>
+        <w:rPr>
+          <w:rFonts w:ascii="Consolas" w:hAnsi="Consolas"/>
+          <w:color w:val="666600"/>
+          <w:sz w:val="18"/>
+          <w:szCs w:val="18"/>
+        </w:rPr>
+        <w:t>/</w:t>
       </w:r>
       <w:r>
         <w:rPr>
@@ -6117,6 +6824,12 @@
       <w:footerReference w:type="first" r:id="rId13"/>
       <w:pgSz w:w="12240" w:h="15840"/>
       <w:pgMar w:top="1493" w:right="1431" w:bottom="1849" w:left="1440" w:header="480" w:footer="478" w:gutter="0"/>
+      <w:pgBorders w:offsetFrom="page">
+        <w:top w:val="double" w:sz="4" w:space="24" w:color="auto"/>
+        <w:left w:val="double" w:sz="4" w:space="24" w:color="auto"/>
+        <w:bottom w:val="double" w:sz="4" w:space="24" w:color="auto"/>
+        <w:right w:val="double" w:sz="4" w:space="24" w:color="auto"/>
+      </w:pgBorders>
       <w:cols w:space="720"/>
     </w:sectPr>
   </w:body>
@@ -7833,7 +8546,7 @@
         <w:noProof/>
         <w:sz w:val="22"/>
       </w:rPr>
-      <w:t>1</w:t>
+      <w:t>3</w:t>
     </w:r>
     <w:r>
       <w:rPr>
@@ -9566,7 +10279,21 @@
       <w:rPr>
         <w:i/>
       </w:rPr>
-      <w:t xml:space="preserve">Computer Laboratory III B.E. C.E. Sem II </w:t>
+      <w:t xml:space="preserve">Computer Laboratory III B.E. C.E. </w:t>
+    </w:r>
+    <w:proofErr w:type="spellStart"/>
+    <w:r>
+      <w:rPr>
+        <w:i/>
+      </w:rPr>
+      <w:t>Sem</w:t>
+    </w:r>
+    <w:proofErr w:type="spellEnd"/>
+    <w:r>
+      <w:rPr>
+        <w:i/>
+      </w:rPr>
+      <w:t xml:space="preserve"> II </w:t>
     </w:r>
     <w:r>
       <w:rPr>
@@ -11754,92 +12481,17 @@
     </w:pPr>
     <w:r>
       <w:rPr>
-        <w:noProof/>
+        <w:b/>
+        <w:i/>
       </w:rPr>
-      <mc:AlternateContent>
-        <mc:Choice Requires="wps">
-          <w:drawing>
-            <wp:anchor distT="0" distB="0" distL="114300" distR="114300" simplePos="0" relativeHeight="251668480" behindDoc="0" locked="0" layoutInCell="1" allowOverlap="1" wp14:anchorId="09727C8A" wp14:editId="0820740E">
-              <wp:simplePos x="0" y="0"/>
-              <wp:positionH relativeFrom="page">
-                <wp:align>center</wp:align>
-              </wp:positionH>
-              <wp:positionV relativeFrom="page">
-                <wp:align>center</wp:align>
-              </wp:positionV>
-              <wp:extent cx="7376160" cy="9555480"/>
-              <wp:effectExtent l="0" t="0" r="26670" b="26670"/>
-              <wp:wrapNone/>
-              <wp:docPr id="222" name="Rectangle 222"/>
-              <wp:cNvGraphicFramePr/>
-              <a:graphic xmlns:a="http://schemas.openxmlformats.org/drawingml/2006/main">
-                <a:graphicData uri="http://schemas.microsoft.com/office/word/2010/wordprocessingShape">
-                  <wps:wsp>
-                    <wps:cNvSpPr/>
-                    <wps:spPr>
-                      <a:xfrm>
-                        <a:off x="0" y="0"/>
-                        <a:ext cx="7376160" cy="9555480"/>
-                      </a:xfrm>
-                      <a:prstGeom prst="rect">
-                        <a:avLst/>
-                      </a:prstGeom>
-                      <a:noFill/>
-                      <a:ln w="15875">
-                        <a:solidFill>
-                          <a:schemeClr val="tx1"/>
-                        </a:solidFill>
-                      </a:ln>
-                    </wps:spPr>
-                    <wps:style>
-                      <a:lnRef idx="2">
-                        <a:schemeClr val="accent1">
-                          <a:shade val="50000"/>
-                        </a:schemeClr>
-                      </a:lnRef>
-                      <a:fillRef idx="1">
-                        <a:schemeClr val="accent1"/>
-                      </a:fillRef>
-                      <a:effectRef idx="0">
-                        <a:schemeClr val="accent1"/>
-                      </a:effectRef>
-                      <a:fontRef idx="minor">
-                        <a:schemeClr val="lt1"/>
-                      </a:fontRef>
-                    </wps:style>
-                    <wps:bodyPr rot="0" spcFirstLastPara="0" vertOverflow="overflow" horzOverflow="overflow" vert="horz" wrap="square" lIns="91440" tIns="45720" rIns="91440" bIns="45720" numCol="1" spcCol="0" rtlCol="0" fromWordArt="0" anchor="ctr" anchorCtr="0" forceAA="0" compatLnSpc="1">
-                      <a:prstTxWarp prst="textNoShape">
-                        <a:avLst/>
-                      </a:prstTxWarp>
-                      <a:noAutofit/>
-                    </wps:bodyPr>
-                  </wps:wsp>
-                </a:graphicData>
-              </a:graphic>
-              <wp14:sizeRelH relativeFrom="page">
-                <wp14:pctWidth>95000</wp14:pctWidth>
-              </wp14:sizeRelH>
-              <wp14:sizeRelV relativeFrom="page">
-                <wp14:pctHeight>95000</wp14:pctHeight>
-              </wp14:sizeRelV>
-            </wp:anchor>
-          </w:drawing>
-        </mc:Choice>
-        <mc:Fallback>
-          <w:pict>
-            <v:rect w14:anchorId="7C6C4FFE" id="Rectangle 222" o:spid="_x0000_s1026" style="position:absolute;margin-left:0;margin-top:0;width:580.8pt;height:752.4pt;z-index:251668480;visibility:visible;mso-wrap-style:square;mso-width-percent:950;mso-height-percent:950;mso-wrap-distance-left:9pt;mso-wrap-distance-top:0;mso-wrap-distance-right:9pt;mso-wrap-distance-bottom:0;mso-position-horizontal:center;mso-position-horizontal-relative:page;mso-position-vertical:center;mso-position-vertical-relative:page;mso-width-percent:950;mso-height-percent:950;mso-width-relative:page;mso-height-relative:page;v-text-anchor:middle" o:gfxdata="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" filled="f" strokecolor="black [3213]" strokeweight="1.25pt">
-              <w10:wrap anchorx="page" anchory="page"/>
-            </v:rect>
-          </w:pict>
-        </mc:Fallback>
-      </mc:AlternateContent>
+      <w:t>C</w:t>
     </w:r>
     <w:r>
       <w:rPr>
         <w:b/>
         <w:i/>
       </w:rPr>
-      <w:t>Computer Laboratory-III</w:t>
+      <w:t>omputer Laboratory-III</w:t>
     </w:r>
     <w:r>
       <w:tab/>
@@ -11871,8 +12523,29 @@
         <w:b/>
         <w:i/>
       </w:rPr>
-      <w:t>BE Comp. Sem II 2015-16</w:t>
+      <w:t xml:space="preserve">BE Comp. </w:t>
     </w:r>
+    <w:proofErr w:type="spellStart"/>
+    <w:r>
+      <w:rPr>
+        <w:b/>
+        <w:i/>
+      </w:rPr>
+      <w:t>Sem</w:t>
+    </w:r>
+    <w:proofErr w:type="spellEnd"/>
+    <w:r>
+      <w:rPr>
+        <w:b/>
+        <w:i/>
+      </w:rPr>
+      <w:t xml:space="preserve"> II 2015-16</w:t>
+    </w:r>
+  </w:p>
+  <w:p>
+    <w:pPr>
+      <w:pStyle w:val="Header"/>
+    </w:pPr>
   </w:p>
 </w:hdr>
 </file>
@@ -12692,7 +13365,21 @@
       <w:rPr>
         <w:i/>
       </w:rPr>
-      <w:t xml:space="preserve">Computer Laboratory III B.E. C.E. Sem II </w:t>
+      <w:t xml:space="preserve">Computer Laboratory III B.E. C.E. </w:t>
+    </w:r>
+    <w:proofErr w:type="spellStart"/>
+    <w:r>
+      <w:rPr>
+        <w:i/>
+      </w:rPr>
+      <w:t>Sem</w:t>
+    </w:r>
+    <w:proofErr w:type="spellEnd"/>
+    <w:r>
+      <w:rPr>
+        <w:i/>
+      </w:rPr>
+      <w:t xml:space="preserve"> II </w:t>
     </w:r>
     <w:r>
       <w:rPr>
@@ -16692,6 +17379,96 @@
     </w:lvl>
   </w:abstractNum>
   <w:abstractNum w:abstractNumId="9" w15:restartNumberingAfterBreak="0">
+    <w:nsid w:val="633B1E6D"/>
+    <w:multiLevelType w:val="hybridMultilevel"/>
+    <w:tmpl w:val="7FEC235E"/>
+    <w:lvl w:ilvl="0" w:tplc="A87AF946">
+      <w:start w:val="5"/>
+      <w:numFmt w:val="decimal"/>
+      <w:lvlText w:val="%1."/>
+      <w:lvlJc w:val="left"/>
+      <w:pPr>
+        <w:ind w:left="600" w:hanging="360"/>
+      </w:pPr>
+      <w:rPr>
+        <w:rFonts w:hint="default"/>
+        <w:b/>
+      </w:rPr>
+    </w:lvl>
+    <w:lvl w:ilvl="1" w:tplc="40090019" w:tentative="1">
+      <w:start w:val="1"/>
+      <w:numFmt w:val="lowerLetter"/>
+      <w:lvlText w:val="%2."/>
+      <w:lvlJc w:val="left"/>
+      <w:pPr>
+        <w:ind w:left="1320" w:hanging="360"/>
+      </w:pPr>
+    </w:lvl>
+    <w:lvl w:ilvl="2" w:tplc="4009001B" w:tentative="1">
+      <w:start w:val="1"/>
+      <w:numFmt w:val="lowerRoman"/>
+      <w:lvlText w:val="%3."/>
+      <w:lvlJc w:val="right"/>
+      <w:pPr>
+        <w:ind w:left="2040" w:hanging="180"/>
+      </w:pPr>
+    </w:lvl>
+    <w:lvl w:ilvl="3" w:tplc="4009000F" w:tentative="1">
+      <w:start w:val="1"/>
+      <w:numFmt w:val="decimal"/>
+      <w:lvlText w:val="%4."/>
+      <w:lvlJc w:val="left"/>
+      <w:pPr>
+        <w:ind w:left="2760" w:hanging="360"/>
+      </w:pPr>
+    </w:lvl>
+    <w:lvl w:ilvl="4" w:tplc="40090019" w:tentative="1">
+      <w:start w:val="1"/>
+      <w:numFmt w:val="lowerLetter"/>
+      <w:lvlText w:val="%5."/>
+      <w:lvlJc w:val="left"/>
+      <w:pPr>
+        <w:ind w:left="3480" w:hanging="360"/>
+      </w:pPr>
+    </w:lvl>
+    <w:lvl w:ilvl="5" w:tplc="4009001B" w:tentative="1">
+      <w:start w:val="1"/>
+      <w:numFmt w:val="lowerRoman"/>
+      <w:lvlText w:val="%6."/>
+      <w:lvlJc w:val="right"/>
+      <w:pPr>
+        <w:ind w:left="4200" w:hanging="180"/>
+      </w:pPr>
+    </w:lvl>
+    <w:lvl w:ilvl="6" w:tplc="4009000F" w:tentative="1">
+      <w:start w:val="1"/>
+      <w:numFmt w:val="decimal"/>
+      <w:lvlText w:val="%7."/>
+      <w:lvlJc w:val="left"/>
+      <w:pPr>
+        <w:ind w:left="4920" w:hanging="360"/>
+      </w:pPr>
+    </w:lvl>
+    <w:lvl w:ilvl="7" w:tplc="40090019" w:tentative="1">
+      <w:start w:val="1"/>
+      <w:numFmt w:val="lowerLetter"/>
+      <w:lvlText w:val="%8."/>
+      <w:lvlJc w:val="left"/>
+      <w:pPr>
+        <w:ind w:left="5640" w:hanging="360"/>
+      </w:pPr>
+    </w:lvl>
+    <w:lvl w:ilvl="8" w:tplc="4009001B" w:tentative="1">
+      <w:start w:val="1"/>
+      <w:numFmt w:val="lowerRoman"/>
+      <w:lvlText w:val="%9."/>
+      <w:lvlJc w:val="right"/>
+      <w:pPr>
+        <w:ind w:left="6360" w:hanging="180"/>
+      </w:pPr>
+    </w:lvl>
+  </w:abstractNum>
+  <w:abstractNum w:abstractNumId="10" w15:restartNumberingAfterBreak="0">
     <w:nsid w:val="6C083882"/>
     <w:multiLevelType w:val="hybridMultilevel"/>
     <w:tmpl w:val="498AAA70"/>
@@ -16912,7 +17689,7 @@
       </w:rPr>
     </w:lvl>
   </w:abstractNum>
-  <w:abstractNum w:abstractNumId="10" w15:restartNumberingAfterBreak="0">
+  <w:abstractNum w:abstractNumId="11" w15:restartNumberingAfterBreak="0">
     <w:nsid w:val="72AC7660"/>
     <w:multiLevelType w:val="hybridMultilevel"/>
     <w:tmpl w:val="13C8238C"/>
@@ -17125,7 +17902,7 @@
     </w:lvl>
   </w:abstractNum>
   <w:num w:numId="1">
-    <w:abstractNumId w:val="10"/>
+    <w:abstractNumId w:val="11"/>
   </w:num>
   <w:num w:numId="2">
     <w:abstractNumId w:val="4"/>
@@ -17146,7 +17923,7 @@
     <w:abstractNumId w:val="2"/>
   </w:num>
   <w:num w:numId="8">
-    <w:abstractNumId w:val="9"/>
+    <w:abstractNumId w:val="10"/>
   </w:num>
   <w:num w:numId="9">
     <w:abstractNumId w:val="5"/>
@@ -17156,6 +17933,9 @@
   </w:num>
   <w:num w:numId="11">
     <w:abstractNumId w:val="3"/>
+  </w:num>
+  <w:num w:numId="12">
+    <w:abstractNumId w:val="9"/>
   </w:num>
 </w:numbering>
 </file>
@@ -17732,6 +18512,35 @@
     <w:basedOn w:val="DefaultParagraphFont"/>
     <w:rsid w:val="00DF495B"/>
   </w:style>
+  <w:style w:type="paragraph" w:styleId="Header">
+    <w:name w:val="header"/>
+    <w:basedOn w:val="Normal"/>
+    <w:link w:val="HeaderChar"/>
+    <w:uiPriority w:val="99"/>
+    <w:semiHidden/>
+    <w:unhideWhenUsed/>
+    <w:rsid w:val="008E47FA"/>
+    <w:pPr>
+      <w:tabs>
+        <w:tab w:val="center" w:pos="4513"/>
+        <w:tab w:val="right" w:pos="9026"/>
+      </w:tabs>
+      <w:spacing w:after="0" w:line="240" w:lineRule="auto"/>
+    </w:pPr>
+  </w:style>
+  <w:style w:type="character" w:customStyle="1" w:styleId="HeaderChar">
+    <w:name w:val="Header Char"/>
+    <w:basedOn w:val="DefaultParagraphFont"/>
+    <w:link w:val="Header"/>
+    <w:uiPriority w:val="99"/>
+    <w:semiHidden/>
+    <w:rsid w:val="008E47FA"/>
+    <w:rPr>
+      <w:rFonts w:ascii="Times New Roman" w:eastAsia="Times New Roman" w:hAnsi="Times New Roman" w:cs="Times New Roman"/>
+      <w:color w:val="000000"/>
+      <w:sz w:val="24"/>
+    </w:rPr>
+  </w:style>
 </w:styles>
 </file>
 

--- a/A4/Assignment No 4.docx
+++ b/A4/Assignment No 4.docx
@@ -167,8 +167,6 @@
       <w:r>
         <w:t xml:space="preserve"> And</w:t>
       </w:r>
-      <w:bookmarkStart w:id="0" w:name="_GoBack"/>
-      <w:bookmarkEnd w:id="0"/>
       <w:r>
         <w:t xml:space="preserve"> MongoDB</w:t>
       </w:r>
@@ -1149,6 +1147,37 @@
           <w:szCs w:val="18"/>
         </w:rPr>
         <w:lastRenderedPageBreak/>
+        <w:t>import java.util.*;</w:t>
+      </w:r>
+    </w:p>
+    <w:p>
+      <w:pPr>
+        <w:spacing w:after="0" w:line="240" w:lineRule="auto"/>
+        <w:ind w:left="0" w:right="0" w:firstLine="0"/>
+        <w:jc w:val="left"/>
+        <w:rPr>
+          <w:rFonts w:ascii="Consolas" w:hAnsi="Consolas"/>
+          <w:color w:val="auto"/>
+          <w:sz w:val="18"/>
+          <w:szCs w:val="18"/>
+        </w:rPr>
+      </w:pPr>
+      <w:r>
+        <w:rPr>
+          <w:rFonts w:ascii="Consolas" w:hAnsi="Consolas"/>
+          <w:color w:val="auto"/>
+          <w:sz w:val="18"/>
+          <w:szCs w:val="18"/>
+        </w:rPr>
+        <w:t>//</w:t>
+      </w:r>
+      <w:r>
+        <w:rPr>
+          <w:rFonts w:ascii="Consolas" w:hAnsi="Consolas"/>
+          <w:color w:val="auto"/>
+          <w:sz w:val="18"/>
+          <w:szCs w:val="18"/>
+        </w:rPr>
         <w:t>import java.util.concurrent.locks.Lock;</w:t>
       </w:r>
     </w:p>
@@ -1171,6 +1200,15 @@
           <w:sz w:val="18"/>
           <w:szCs w:val="18"/>
         </w:rPr>
+        <w:t>//</w:t>
+      </w:r>
+      <w:r>
+        <w:rPr>
+          <w:rFonts w:ascii="Consolas" w:hAnsi="Consolas"/>
+          <w:color w:val="auto"/>
+          <w:sz w:val="18"/>
+          <w:szCs w:val="18"/>
+        </w:rPr>
         <w:t>import java.util.concurrent.locks.ReentrantLock;</w:t>
       </w:r>
     </w:p>
@@ -1193,6 +1231,15 @@
           <w:sz w:val="18"/>
           <w:szCs w:val="18"/>
         </w:rPr>
+        <w:t>//</w:t>
+      </w:r>
+      <w:r>
+        <w:rPr>
+          <w:rFonts w:ascii="Consolas" w:hAnsi="Consolas"/>
+          <w:color w:val="auto"/>
+          <w:sz w:val="18"/>
+          <w:szCs w:val="18"/>
+        </w:rPr>
         <w:t>import java.util.logging.Level;</w:t>
       </w:r>
     </w:p>
@@ -1215,6 +1262,15 @@
           <w:sz w:val="18"/>
           <w:szCs w:val="18"/>
         </w:rPr>
+        <w:t>//</w:t>
+      </w:r>
+      <w:r>
+        <w:rPr>
+          <w:rFonts w:ascii="Consolas" w:hAnsi="Consolas"/>
+          <w:color w:val="auto"/>
+          <w:sz w:val="18"/>
+          <w:szCs w:val="18"/>
+        </w:rPr>
         <w:t>import java.util.logging.Logger;</w:t>
       </w:r>
     </w:p>
@@ -1265,59 +1321,6 @@
           <w:szCs w:val="18"/>
         </w:rPr>
       </w:pPr>
-      <w:r>
-        <w:rPr>
-          <w:rFonts w:ascii="Consolas" w:hAnsi="Consolas"/>
-          <w:color w:val="auto"/>
-          <w:sz w:val="18"/>
-          <w:szCs w:val="18"/>
-        </w:rPr>
-        <w:t>import com.mongodb.client.MongoCollection;</w:t>
-      </w:r>
-    </w:p>
-    <w:p>
-      <w:pPr>
-        <w:spacing w:after="0" w:line="240" w:lineRule="auto"/>
-        <w:ind w:left="0" w:right="0" w:firstLine="0"/>
-        <w:jc w:val="left"/>
-        <w:rPr>
-          <w:rFonts w:ascii="Consolas" w:hAnsi="Consolas"/>
-          <w:color w:val="auto"/>
-          <w:sz w:val="18"/>
-          <w:szCs w:val="18"/>
-        </w:rPr>
-      </w:pPr>
-      <w:r>
-        <w:rPr>
-          <w:rFonts w:ascii="Consolas" w:hAnsi="Consolas"/>
-          <w:color w:val="auto"/>
-          <w:sz w:val="18"/>
-          <w:szCs w:val="18"/>
-        </w:rPr>
-        <w:t>import com.mongodb.client.MongoDatabase;</w:t>
-      </w:r>
-    </w:p>
-    <w:p>
-      <w:pPr>
-        <w:spacing w:after="0" w:line="240" w:lineRule="auto"/>
-        <w:ind w:left="0" w:right="0" w:firstLine="0"/>
-        <w:jc w:val="left"/>
-        <w:rPr>
-          <w:rFonts w:ascii="Consolas" w:hAnsi="Consolas"/>
-          <w:color w:val="auto"/>
-          <w:sz w:val="18"/>
-          <w:szCs w:val="18"/>
-        </w:rPr>
-      </w:pPr>
-      <w:r>
-        <w:rPr>
-          <w:rFonts w:ascii="Consolas" w:hAnsi="Consolas"/>
-          <w:color w:val="auto"/>
-          <w:sz w:val="18"/>
-          <w:szCs w:val="18"/>
-        </w:rPr>
-        <w:t>import org.bson.Document;</w:t>
-      </w:r>
     </w:p>
     <w:p>
       <w:pPr>
@@ -2485,29 +2488,29 @@
           <w:sz w:val="18"/>
           <w:szCs w:val="18"/>
         </w:rPr>
+        <w:t xml:space="preserve">            BasicDBObject doc1=new BasicDBObject(name , "eating...");</w:t>
+      </w:r>
+    </w:p>
+    <w:p>
+      <w:pPr>
+        <w:spacing w:after="0" w:line="240" w:lineRule="auto"/>
+        <w:ind w:left="0" w:right="0" w:firstLine="0"/>
+        <w:jc w:val="left"/>
+        <w:rPr>
+          <w:rFonts w:ascii="Consolas" w:hAnsi="Consolas"/>
+          <w:color w:val="auto"/>
+          <w:sz w:val="18"/>
+          <w:szCs w:val="18"/>
+        </w:rPr>
+      </w:pPr>
+      <w:r>
+        <w:rPr>
+          <w:rFonts w:ascii="Consolas" w:hAnsi="Consolas"/>
+          <w:color w:val="auto"/>
+          <w:sz w:val="18"/>
+          <w:szCs w:val="18"/>
+        </w:rPr>
         <w:lastRenderedPageBreak/>
-        <w:t xml:space="preserve">            BasicDBObject doc1=new BasicDBObject(name , "eating...");</w:t>
-      </w:r>
-    </w:p>
-    <w:p>
-      <w:pPr>
-        <w:spacing w:after="0" w:line="240" w:lineRule="auto"/>
-        <w:ind w:left="0" w:right="0" w:firstLine="0"/>
-        <w:jc w:val="left"/>
-        <w:rPr>
-          <w:rFonts w:ascii="Consolas" w:hAnsi="Consolas"/>
-          <w:color w:val="auto"/>
-          <w:sz w:val="18"/>
-          <w:szCs w:val="18"/>
-        </w:rPr>
-      </w:pPr>
-      <w:r>
-        <w:rPr>
-          <w:rFonts w:ascii="Consolas" w:hAnsi="Consolas"/>
-          <w:color w:val="auto"/>
-          <w:sz w:val="18"/>
-          <w:szCs w:val="18"/>
-        </w:rPr>
         <w:t xml:space="preserve">            coll.insert(doc1);</w:t>
       </w:r>
     </w:p>
@@ -3341,13 +3344,315 @@
           <w:szCs w:val="18"/>
         </w:rPr>
       </w:pPr>
-      <w:r>
-        <w:rPr>
-          <w:rFonts w:ascii="Consolas" w:hAnsi="Consolas"/>
-          <w:color w:val="auto"/>
-          <w:sz w:val="18"/>
-          <w:szCs w:val="18"/>
-        </w:rPr>
+    </w:p>
+    <w:p>
+      <w:pPr>
+        <w:spacing w:after="0" w:line="240" w:lineRule="auto"/>
+        <w:ind w:left="0" w:right="0" w:firstLine="0"/>
+        <w:jc w:val="left"/>
+        <w:rPr>
+          <w:rFonts w:ascii="Consolas" w:hAnsi="Consolas"/>
+          <w:color w:val="auto"/>
+          <w:sz w:val="18"/>
+          <w:szCs w:val="18"/>
+        </w:rPr>
+      </w:pPr>
+    </w:p>
+    <w:p>
+      <w:pPr>
+        <w:spacing w:after="0" w:line="240" w:lineRule="auto"/>
+        <w:ind w:left="0" w:right="0" w:firstLine="0"/>
+        <w:jc w:val="left"/>
+        <w:rPr>
+          <w:rFonts w:ascii="Consolas" w:hAnsi="Consolas"/>
+          <w:color w:val="auto"/>
+          <w:sz w:val="18"/>
+          <w:szCs w:val="18"/>
+        </w:rPr>
+      </w:pPr>
+    </w:p>
+    <w:p>
+      <w:pPr>
+        <w:spacing w:after="0" w:line="240" w:lineRule="auto"/>
+        <w:ind w:left="0" w:right="0" w:firstLine="0"/>
+        <w:jc w:val="left"/>
+        <w:rPr>
+          <w:rFonts w:ascii="Consolas" w:hAnsi="Consolas"/>
+          <w:color w:val="auto"/>
+          <w:sz w:val="18"/>
+          <w:szCs w:val="18"/>
+        </w:rPr>
+      </w:pPr>
+    </w:p>
+    <w:p>
+      <w:pPr>
+        <w:spacing w:after="0" w:line="240" w:lineRule="auto"/>
+        <w:ind w:left="0" w:right="0" w:firstLine="0"/>
+        <w:jc w:val="left"/>
+        <w:rPr>
+          <w:rFonts w:ascii="Consolas" w:hAnsi="Consolas"/>
+          <w:color w:val="auto"/>
+          <w:sz w:val="18"/>
+          <w:szCs w:val="18"/>
+        </w:rPr>
+      </w:pPr>
+    </w:p>
+    <w:p>
+      <w:pPr>
+        <w:spacing w:after="0" w:line="240" w:lineRule="auto"/>
+        <w:ind w:left="0" w:right="0" w:firstLine="0"/>
+        <w:jc w:val="left"/>
+        <w:rPr>
+          <w:rFonts w:ascii="Consolas" w:hAnsi="Consolas"/>
+          <w:color w:val="auto"/>
+          <w:sz w:val="18"/>
+          <w:szCs w:val="18"/>
+        </w:rPr>
+      </w:pPr>
+    </w:p>
+    <w:p>
+      <w:pPr>
+        <w:spacing w:after="0" w:line="240" w:lineRule="auto"/>
+        <w:ind w:left="0" w:right="0" w:firstLine="0"/>
+        <w:jc w:val="left"/>
+        <w:rPr>
+          <w:rFonts w:ascii="Consolas" w:hAnsi="Consolas"/>
+          <w:color w:val="auto"/>
+          <w:sz w:val="18"/>
+          <w:szCs w:val="18"/>
+        </w:rPr>
+      </w:pPr>
+    </w:p>
+    <w:p>
+      <w:pPr>
+        <w:spacing w:after="0" w:line="240" w:lineRule="auto"/>
+        <w:ind w:left="0" w:right="0" w:firstLine="0"/>
+        <w:jc w:val="left"/>
+        <w:rPr>
+          <w:rFonts w:ascii="Consolas" w:hAnsi="Consolas"/>
+          <w:color w:val="auto"/>
+          <w:sz w:val="18"/>
+          <w:szCs w:val="18"/>
+        </w:rPr>
+      </w:pPr>
+    </w:p>
+    <w:p>
+      <w:pPr>
+        <w:spacing w:after="0" w:line="240" w:lineRule="auto"/>
+        <w:ind w:left="0" w:right="0" w:firstLine="0"/>
+        <w:jc w:val="left"/>
+        <w:rPr>
+          <w:rFonts w:ascii="Consolas" w:hAnsi="Consolas"/>
+          <w:color w:val="auto"/>
+          <w:sz w:val="18"/>
+          <w:szCs w:val="18"/>
+        </w:rPr>
+      </w:pPr>
+    </w:p>
+    <w:p>
+      <w:pPr>
+        <w:spacing w:after="0" w:line="240" w:lineRule="auto"/>
+        <w:ind w:left="0" w:right="0" w:firstLine="0"/>
+        <w:jc w:val="left"/>
+        <w:rPr>
+          <w:rFonts w:ascii="Consolas" w:hAnsi="Consolas"/>
+          <w:color w:val="auto"/>
+          <w:sz w:val="18"/>
+          <w:szCs w:val="18"/>
+        </w:rPr>
+      </w:pPr>
+    </w:p>
+    <w:p>
+      <w:pPr>
+        <w:spacing w:after="0" w:line="240" w:lineRule="auto"/>
+        <w:ind w:left="0" w:right="0" w:firstLine="0"/>
+        <w:jc w:val="left"/>
+        <w:rPr>
+          <w:rFonts w:ascii="Consolas" w:hAnsi="Consolas"/>
+          <w:color w:val="auto"/>
+          <w:sz w:val="18"/>
+          <w:szCs w:val="18"/>
+        </w:rPr>
+      </w:pPr>
+    </w:p>
+    <w:p>
+      <w:pPr>
+        <w:spacing w:after="0" w:line="240" w:lineRule="auto"/>
+        <w:ind w:left="0" w:right="0" w:firstLine="0"/>
+        <w:jc w:val="left"/>
+        <w:rPr>
+          <w:rFonts w:ascii="Consolas" w:hAnsi="Consolas"/>
+          <w:color w:val="auto"/>
+          <w:sz w:val="18"/>
+          <w:szCs w:val="18"/>
+        </w:rPr>
+      </w:pPr>
+    </w:p>
+    <w:p>
+      <w:pPr>
+        <w:spacing w:after="0" w:line="240" w:lineRule="auto"/>
+        <w:ind w:left="0" w:right="0" w:firstLine="0"/>
+        <w:jc w:val="left"/>
+        <w:rPr>
+          <w:rFonts w:ascii="Consolas" w:hAnsi="Consolas"/>
+          <w:color w:val="auto"/>
+          <w:sz w:val="18"/>
+          <w:szCs w:val="18"/>
+        </w:rPr>
+      </w:pPr>
+    </w:p>
+    <w:p>
+      <w:pPr>
+        <w:spacing w:after="0" w:line="240" w:lineRule="auto"/>
+        <w:ind w:left="0" w:right="0" w:firstLine="0"/>
+        <w:jc w:val="left"/>
+        <w:rPr>
+          <w:rFonts w:ascii="Consolas" w:hAnsi="Consolas"/>
+          <w:color w:val="auto"/>
+          <w:sz w:val="18"/>
+          <w:szCs w:val="18"/>
+        </w:rPr>
+      </w:pPr>
+    </w:p>
+    <w:p>
+      <w:pPr>
+        <w:spacing w:after="0" w:line="240" w:lineRule="auto"/>
+        <w:ind w:left="0" w:right="0" w:firstLine="0"/>
+        <w:jc w:val="left"/>
+        <w:rPr>
+          <w:rFonts w:ascii="Consolas" w:hAnsi="Consolas"/>
+          <w:color w:val="auto"/>
+          <w:sz w:val="18"/>
+          <w:szCs w:val="18"/>
+        </w:rPr>
+      </w:pPr>
+    </w:p>
+    <w:p>
+      <w:pPr>
+        <w:spacing w:after="0" w:line="240" w:lineRule="auto"/>
+        <w:ind w:left="0" w:right="0" w:firstLine="0"/>
+        <w:jc w:val="left"/>
+        <w:rPr>
+          <w:rFonts w:ascii="Consolas" w:hAnsi="Consolas"/>
+          <w:color w:val="auto"/>
+          <w:sz w:val="18"/>
+          <w:szCs w:val="18"/>
+        </w:rPr>
+      </w:pPr>
+    </w:p>
+    <w:p>
+      <w:pPr>
+        <w:spacing w:after="0" w:line="240" w:lineRule="auto"/>
+        <w:ind w:left="0" w:right="0" w:firstLine="0"/>
+        <w:jc w:val="left"/>
+        <w:rPr>
+          <w:rFonts w:ascii="Consolas" w:hAnsi="Consolas"/>
+          <w:color w:val="auto"/>
+          <w:sz w:val="18"/>
+          <w:szCs w:val="18"/>
+        </w:rPr>
+      </w:pPr>
+    </w:p>
+    <w:p>
+      <w:pPr>
+        <w:spacing w:after="0" w:line="240" w:lineRule="auto"/>
+        <w:ind w:left="0" w:right="0" w:firstLine="0"/>
+        <w:jc w:val="left"/>
+        <w:rPr>
+          <w:rFonts w:ascii="Consolas" w:hAnsi="Consolas"/>
+          <w:color w:val="auto"/>
+          <w:sz w:val="18"/>
+          <w:szCs w:val="18"/>
+        </w:rPr>
+      </w:pPr>
+    </w:p>
+    <w:p>
+      <w:pPr>
+        <w:spacing w:after="0" w:line="240" w:lineRule="auto"/>
+        <w:ind w:left="0" w:right="0" w:firstLine="0"/>
+        <w:jc w:val="left"/>
+        <w:rPr>
+          <w:rFonts w:ascii="Consolas" w:hAnsi="Consolas"/>
+          <w:color w:val="auto"/>
+          <w:sz w:val="18"/>
+          <w:szCs w:val="18"/>
+        </w:rPr>
+      </w:pPr>
+    </w:p>
+    <w:p>
+      <w:pPr>
+        <w:spacing w:after="0" w:line="240" w:lineRule="auto"/>
+        <w:ind w:left="0" w:right="0" w:firstLine="0"/>
+        <w:jc w:val="left"/>
+        <w:rPr>
+          <w:rFonts w:ascii="Consolas" w:hAnsi="Consolas"/>
+          <w:color w:val="auto"/>
+          <w:sz w:val="18"/>
+          <w:szCs w:val="18"/>
+        </w:rPr>
+      </w:pPr>
+    </w:p>
+    <w:p>
+      <w:pPr>
+        <w:spacing w:after="0" w:line="240" w:lineRule="auto"/>
+        <w:ind w:left="0" w:right="0" w:firstLine="0"/>
+        <w:jc w:val="left"/>
+        <w:rPr>
+          <w:rFonts w:ascii="Consolas" w:hAnsi="Consolas"/>
+          <w:color w:val="auto"/>
+          <w:sz w:val="18"/>
+          <w:szCs w:val="18"/>
+        </w:rPr>
+      </w:pPr>
+    </w:p>
+    <w:p>
+      <w:pPr>
+        <w:spacing w:after="0" w:line="240" w:lineRule="auto"/>
+        <w:ind w:left="0" w:right="0" w:firstLine="0"/>
+        <w:jc w:val="left"/>
+        <w:rPr>
+          <w:rFonts w:ascii="Consolas" w:hAnsi="Consolas"/>
+          <w:color w:val="auto"/>
+          <w:sz w:val="18"/>
+          <w:szCs w:val="18"/>
+        </w:rPr>
+      </w:pPr>
+    </w:p>
+    <w:p>
+      <w:pPr>
+        <w:spacing w:after="0" w:line="240" w:lineRule="auto"/>
+        <w:ind w:left="0" w:right="0" w:firstLine="0"/>
+        <w:jc w:val="left"/>
+        <w:rPr>
+          <w:rFonts w:ascii="Consolas" w:hAnsi="Consolas"/>
+          <w:color w:val="auto"/>
+          <w:sz w:val="18"/>
+          <w:szCs w:val="18"/>
+        </w:rPr>
+      </w:pPr>
+    </w:p>
+    <w:p>
+      <w:pPr>
+        <w:spacing w:after="0" w:line="240" w:lineRule="auto"/>
+        <w:ind w:left="0" w:right="0" w:firstLine="0"/>
+        <w:jc w:val="left"/>
+        <w:rPr>
+          <w:rFonts w:ascii="Consolas" w:hAnsi="Consolas"/>
+          <w:color w:val="auto"/>
+          <w:sz w:val="18"/>
+          <w:szCs w:val="18"/>
+        </w:rPr>
+      </w:pPr>
+      <w:bookmarkStart w:id="0" w:name="_GoBack"/>
+      <w:bookmarkEnd w:id="0"/>
+      <w:r>
+        <w:rPr>
+          <w:rFonts w:ascii="Consolas" w:hAnsi="Consolas"/>
+          <w:color w:val="auto"/>
+          <w:sz w:val="18"/>
+          <w:szCs w:val="18"/>
+        </w:rPr>
+        <w:lastRenderedPageBreak/>
         <w:t>/*</w:t>
       </w:r>
     </w:p>
@@ -3766,7 +4071,6 @@
           <w:sz w:val="18"/>
           <w:szCs w:val="18"/>
         </w:rPr>
-        <w:lastRenderedPageBreak/>
         <w:t xml:space="preserve"> 5thinking...</w:t>
       </w:r>
     </w:p>
@@ -4624,7 +4928,36 @@
         <w:ind w:left="0" w:right="0" w:firstLine="0"/>
         <w:jc w:val="left"/>
         <w:rPr>
-          <w:color w:val="auto"/>
+          <w:rFonts w:ascii="Consolas" w:hAnsi="Consolas"/>
+          <w:color w:val="auto"/>
+          <w:sz w:val="18"/>
+          <w:szCs w:val="18"/>
+        </w:rPr>
+      </w:pPr>
+    </w:p>
+    <w:p>
+      <w:pPr>
+        <w:spacing w:after="0" w:line="240" w:lineRule="auto"/>
+        <w:ind w:left="0" w:right="0" w:firstLine="0"/>
+        <w:jc w:val="left"/>
+        <w:rPr>
+          <w:rFonts w:ascii="Consolas" w:hAnsi="Consolas"/>
+          <w:color w:val="auto"/>
+          <w:sz w:val="18"/>
+          <w:szCs w:val="18"/>
+        </w:rPr>
+      </w:pPr>
+    </w:p>
+    <w:p>
+      <w:pPr>
+        <w:spacing w:after="0" w:line="240" w:lineRule="auto"/>
+        <w:ind w:left="0" w:right="0" w:firstLine="0"/>
+        <w:jc w:val="left"/>
+        <w:rPr>
+          <w:rFonts w:ascii="Consolas" w:hAnsi="Consolas"/>
+          <w:color w:val="auto"/>
+          <w:sz w:val="18"/>
+          <w:szCs w:val="18"/>
         </w:rPr>
       </w:pPr>
     </w:p>
@@ -5556,7 +5889,7 @@
         <w:noProof/>
         <w:sz w:val="22"/>
       </w:rPr>
-      <w:t>1</w:t>
+      <w:t>7</w:t>
     </w:r>
     <w:r>
       <w:rPr>
@@ -9470,6 +9803,16 @@
 
 <file path=word/header2.xml><?xml version="1.0" encoding="utf-8"?>
 <w:hdr xmlns:wpc="http://schemas.microsoft.com/office/word/2010/wordprocessingCanvas" xmlns:cx="http://schemas.microsoft.com/office/drawing/2014/chartex" xmlns:mc="http://schemas.openxmlformats.org/markup-compatibility/2006" xmlns:o="urn:schemas-microsoft-com:office:office" xmlns:r="http://schemas.openxmlformats.org/officeDocument/2006/relationships" xmlns:m="http://schemas.openxmlformats.org/officeDocument/2006/math" xmlns:v="urn:schemas-microsoft-com:vml" xmlns:wp14="http://schemas.microsoft.com/office/word/2010/wordprocessingDrawing" xmlns:wp="http://schemas.openxmlformats.org/drawingml/2006/wordprocessingDrawing" xmlns:w10="urn:schemas-microsoft-com:office:word" xmlns:w="http://schemas.openxmlformats.org/wordprocessingml/2006/main" xmlns:w14="http://schemas.microsoft.com/office/word/2010/wordml" xmlns:w15="http://schemas.microsoft.com/office/word/2012/wordml" xmlns:w16se="http://schemas.microsoft.com/office/word/2015/wordml/symex" xmlns:wpg="http://schemas.microsoft.com/office/word/2010/wordprocessingGroup" xmlns:wpi="http://schemas.microsoft.com/office/word/2010/wordprocessingInk" xmlns:wne="http://schemas.microsoft.com/office/word/2006/wordml" xmlns:wps="http://schemas.microsoft.com/office/word/2010/wordprocessingShape" mc:Ignorable="w14 w15 w16se wp14">
+  <w:p>
+    <w:pPr>
+      <w:spacing w:line="264" w:lineRule="auto"/>
+      <w:ind w:left="0" w:firstLine="0"/>
+      <w:rPr>
+        <w:b/>
+        <w:i/>
+      </w:rPr>
+    </w:pPr>
+  </w:p>
   <w:p>
     <w:pPr>
       <w:spacing w:line="264" w:lineRule="auto"/>
